--- a/TP2_2021i_-_documentación.docx
+++ b/TP2_2021i_-_documentación.docx
@@ -1,6 +1,6 @@
 
 <file path=word/document.xml><?xml version="1.0" encoding="utf-8"?>
-<w:document xmlns:wpc="http://schemas.microsoft.com/office/word/2010/wordprocessingCanvas" xmlns:cx="http://schemas.microsoft.com/office/drawing/2014/chartex" xmlns:cx1="http://schemas.microsoft.com/office/drawing/2015/9/8/chartex" xmlns:cx2="http://schemas.microsoft.com/office/drawing/2015/10/21/chartex" xmlns:cx3="http://schemas.microsoft.com/office/drawing/2016/5/9/chartex" xmlns:cx4="http://schemas.microsoft.com/office/drawing/2016/5/10/chartex" xmlns:cx5="http://schemas.microsoft.com/office/drawing/2016/5/11/chartex" xmlns:cx6="http://schemas.microsoft.com/office/drawing/2016/5/12/chartex" xmlns:cx7="http://schemas.microsoft.com/office/drawing/2016/5/13/chartex" xmlns:cx8="http://schemas.microsoft.com/office/drawing/2016/5/14/chartex" xmlns:mc="http://schemas.openxmlformats.org/markup-compatibility/2006" xmlns:aink="http://schemas.microsoft.com/office/drawing/2016/ink" xmlns:am3d="http://schemas.microsoft.com/office/drawing/2017/model3d" xmlns:o="urn:schemas-microsoft-com:office:office" xmlns:r="http://schemas.openxmlformats.org/officeDocument/2006/relationships" xmlns:m="http://schemas.openxmlformats.org/officeDocument/2006/math" xmlns:v="urn:schemas-microsoft-com:vml" xmlns:wp14="http://schemas.microsoft.com/office/word/2010/wordprocessingDrawing" xmlns:wp="http://schemas.openxmlformats.org/drawingml/2006/wordprocessingDrawing" xmlns:w10="urn:schemas-microsoft-com:office:word" xmlns:w="http://schemas.openxmlformats.org/wordprocessingml/2006/main" xmlns:w14="http://schemas.microsoft.com/office/word/2010/wordml" xmlns:w15="http://schemas.microsoft.com/office/word/2012/wordml" xmlns:w16cid="http://schemas.microsoft.com/office/word/2016/wordml/cid" xmlns:w16se="http://schemas.microsoft.com/office/word/2015/wordml/symex" xmlns:wpg="http://schemas.microsoft.com/office/word/2010/wordprocessingGroup" xmlns:wpi="http://schemas.microsoft.com/office/word/2010/wordprocessingInk" xmlns:wne="http://schemas.microsoft.com/office/word/2006/wordml" xmlns:wps="http://schemas.microsoft.com/office/word/2010/wordprocessingShape" mc:Ignorable="w14 w15 w16se w16cid wp14">
+<w:document xmlns:wpc="http://schemas.microsoft.com/office/word/2010/wordprocessingCanvas" xmlns:cx="http://schemas.microsoft.com/office/drawing/2014/chartex" xmlns:cx1="http://schemas.microsoft.com/office/drawing/2015/9/8/chartex" xmlns:cx2="http://schemas.microsoft.com/office/drawing/2015/10/21/chartex" xmlns:cx3="http://schemas.microsoft.com/office/drawing/2016/5/9/chartex" xmlns:cx4="http://schemas.microsoft.com/office/drawing/2016/5/10/chartex" xmlns:cx5="http://schemas.microsoft.com/office/drawing/2016/5/11/chartex" xmlns:cx6="http://schemas.microsoft.com/office/drawing/2016/5/12/chartex" xmlns:cx7="http://schemas.microsoft.com/office/drawing/2016/5/13/chartex" xmlns:cx8="http://schemas.microsoft.com/office/drawing/2016/5/14/chartex" xmlns:mc="http://schemas.openxmlformats.org/markup-compatibility/2006" xmlns:aink="http://schemas.microsoft.com/office/drawing/2016/ink" xmlns:am3d="http://schemas.microsoft.com/office/drawing/2017/model3d" xmlns:o="urn:schemas-microsoft-com:office:office" xmlns:r="http://schemas.openxmlformats.org/officeDocument/2006/relationships" xmlns:m="http://schemas.openxmlformats.org/officeDocument/2006/math" xmlns:v="urn:schemas-microsoft-com:vml" xmlns:wp14="http://schemas.microsoft.com/office/word/2010/wordprocessingDrawing" xmlns:wp="http://schemas.openxmlformats.org/drawingml/2006/wordprocessingDrawing" xmlns:w10="urn:schemas-microsoft-com:office:word" xmlns:w="http://schemas.openxmlformats.org/wordprocessingml/2006/main" xmlns:w14="http://schemas.microsoft.com/office/word/2010/wordml" xmlns:w15="http://schemas.microsoft.com/office/word/2012/wordml" xmlns:w16cex="http://schemas.microsoft.com/office/word/2018/wordml/cex" xmlns:w16cid="http://schemas.microsoft.com/office/word/2016/wordml/cid" xmlns:w16="http://schemas.microsoft.com/office/word/2018/wordml" xmlns:w16sdtdh="http://schemas.microsoft.com/office/word/2020/wordml/sdtdatahash" xmlns:w16se="http://schemas.microsoft.com/office/word/2015/wordml/symex" xmlns:wpg="http://schemas.microsoft.com/office/word/2010/wordprocessingGroup" xmlns:wpi="http://schemas.microsoft.com/office/word/2010/wordprocessingInk" xmlns:wne="http://schemas.microsoft.com/office/word/2006/wordml" xmlns:wps="http://schemas.microsoft.com/office/word/2010/wordprocessingShape" mc:Ignorable="w14 w15 w16se w16cid w16 w16cex w16sdtdh wp14">
   <w:body>
     <w:p>
       <w:pPr>
@@ -185,11 +185,13 @@
         <w:ind w:left="850" w:hanging="425"/>
         <w:rPr>
           <w:rFonts w:ascii="Arial" w:hAnsi="Arial"/>
+          <w:highlight w:val="red"/>
         </w:rPr>
       </w:pPr>
       <w:r>
         <w:rPr>
           <w:rFonts w:ascii="Arial" w:hAnsi="Arial"/>
+          <w:highlight w:val="red"/>
         </w:rPr>
         <w:t>Presentar brevemente el problema en uno o dos párrafos. Puede “reciclar” partes del enunciado de la tarea programada.</w:t>
       </w:r>
@@ -227,11 +229,13 @@
         <w:ind w:left="850" w:hanging="425"/>
         <w:rPr>
           <w:rFonts w:ascii="Arial" w:hAnsi="Arial"/>
+          <w:highlight w:val="red"/>
         </w:rPr>
       </w:pPr>
       <w:r>
         <w:rPr>
           <w:rFonts w:ascii="Arial" w:hAnsi="Arial"/>
+          <w:highlight w:val="red"/>
         </w:rPr>
         <w:t>Indicar las herramientas usadas para implementar la tarea.</w:t>
       </w:r>
@@ -252,12 +256,14 @@
         <w:rPr>
           <w:rFonts w:ascii="Arial" w:hAnsi="Arial" w:cs="Arial"/>
           <w:color w:val="000000"/>
+          <w:highlight w:val="red"/>
         </w:rPr>
       </w:pPr>
       <w:r>
         <w:rPr>
           <w:rFonts w:ascii="Arial" w:hAnsi="Arial" w:cs="Arial"/>
           <w:color w:val="000000"/>
+          <w:highlight w:val="red"/>
         </w:rPr>
         <w:t>Incluir en un archivo adicional los scripts de SQL</w:t>
       </w:r>
@@ -265,6 +271,7 @@
         <w:rPr>
           <w:rFonts w:ascii="Arial" w:hAnsi="Arial" w:cs="Arial"/>
           <w:color w:val="000000"/>
+          <w:highlight w:val="red"/>
         </w:rPr>
         <w:t xml:space="preserve"> desarrollados para las diferentes partes del proyecto.</w:t>
       </w:r>
@@ -291,8 +298,16 @@
         <w:rPr>
           <w:rFonts w:ascii="Arial" w:hAnsi="Arial" w:cs="Arial"/>
           <w:color w:val="000000"/>
-        </w:rPr>
-        <w:t>Completar la información de la tabla que se incluye al final de este documento.</w:t>
+          <w:highlight w:val="red"/>
+        </w:rPr>
+        <w:t>Completar la información de la tabla que se incluye al final de este documento</w:t>
+      </w:r>
+      <w:r>
+        <w:rPr>
+          <w:rFonts w:ascii="Arial" w:hAnsi="Arial" w:cs="Arial"/>
+          <w:color w:val="000000"/>
+        </w:rPr>
+        <w:t>.</w:t>
       </w:r>
     </w:p>
     <w:p>
@@ -310,17 +325,20 @@
         <w:ind w:left="426" w:hanging="425"/>
         <w:rPr>
           <w:rFonts w:ascii="Arial" w:hAnsi="Arial"/>
+          <w:highlight w:val="red"/>
         </w:rPr>
       </w:pPr>
       <w:r>
         <w:rPr>
           <w:rFonts w:ascii="Arial" w:hAnsi="Arial"/>
+          <w:highlight w:val="red"/>
         </w:rPr>
         <w:t>Comentarios finales (estado final del proyecto)</w:t>
       </w:r>
       <w:r>
         <w:rPr>
           <w:rFonts w:ascii="Arial" w:hAnsi="Arial"/>
+          <w:highlight w:val="red"/>
         </w:rPr>
         <w:br/>
         <w:t>Indicar el estado final en que quedó el proyecto, problemas encontrados y limitaciones adicionales.</w:t>
@@ -432,6 +450,7 @@
         </w:rPr>
         <w:tab/>
       </w:r>
+      <w:proofErr w:type="spellStart"/>
       <w:r>
         <w:rPr>
           <w:rFonts w:ascii="Arial" w:hAnsi="Arial"/>
@@ -440,6 +459,7 @@
         </w:rPr>
         <w:t>Archivo_de_documentacion</w:t>
       </w:r>
+      <w:proofErr w:type="spellEnd"/>
       <w:r>
         <w:rPr>
           <w:rFonts w:ascii="Arial" w:hAnsi="Arial"/>
@@ -507,6 +527,7 @@
         </w:rPr>
         <w:tab/>
       </w:r>
+      <w:proofErr w:type="spellStart"/>
       <w:r>
         <w:rPr>
           <w:rFonts w:ascii="Arial" w:hAnsi="Arial"/>
@@ -515,6 +536,7 @@
         </w:rPr>
         <w:t>Archivos_adicionales</w:t>
       </w:r>
+      <w:proofErr w:type="spellEnd"/>
     </w:p>
     <w:p>
       <w:pPr>
@@ -533,7 +555,23 @@
           <w:rFonts w:ascii="Arial" w:hAnsi="Arial" w:cs="Arial"/>
           <w:color w:val="000000"/>
         </w:rPr>
-        <w:t xml:space="preserve">Enviar la tarea y su documentacion por correo electrónico </w:t>
+        <w:t xml:space="preserve">Enviar la tarea y su </w:t>
+      </w:r>
+      <w:proofErr w:type="spellStart"/>
+      <w:r>
+        <w:rPr>
+          <w:rFonts w:ascii="Arial" w:hAnsi="Arial" w:cs="Arial"/>
+          <w:color w:val="000000"/>
+        </w:rPr>
+        <w:t>documentacion</w:t>
+      </w:r>
+      <w:proofErr w:type="spellEnd"/>
+      <w:r>
+        <w:rPr>
+          <w:rFonts w:ascii="Arial" w:hAnsi="Arial" w:cs="Arial"/>
+          <w:color w:val="000000"/>
+        </w:rPr>
+        <w:t xml:space="preserve"> por correo electrónico </w:t>
       </w:r>
       <w:r>
         <w:rPr>
@@ -586,6 +624,7 @@
         </w:rPr>
         <w:t>asunto</w:t>
       </w:r>
+      <w:proofErr w:type="gramStart"/>
       <w:r>
         <w:rPr>
           <w:rFonts w:ascii="Arial" w:hAnsi="Arial" w:cs="Arial"/>
@@ -593,7 +632,17 @@
           <w:bCs/>
           <w:color w:val="000000"/>
         </w:rPr>
-        <w:t>:  “TP2BD2-ApellidoNombre1- ApellidoNombre2”</w:t>
+        <w:t>:  “</w:t>
+      </w:r>
+      <w:proofErr w:type="gramEnd"/>
+      <w:r>
+        <w:rPr>
+          <w:rFonts w:ascii="Arial" w:hAnsi="Arial" w:cs="Arial"/>
+          <w:b/>
+          <w:bCs/>
+          <w:color w:val="000000"/>
+        </w:rPr>
+        <w:t>TP2BD2-ApellidoNombre1- ApellidoNombre2”</w:t>
       </w:r>
       <w:r>
         <w:rPr>
@@ -682,6 +731,7 @@
                 <w:szCs w:val="18"/>
               </w:rPr>
             </w:pPr>
+            <w:proofErr w:type="spellStart"/>
             <w:r>
               <w:rPr>
                 <w:rFonts w:cstheme="minorHAnsi"/>
@@ -698,7 +748,17 @@
                 <w:sz w:val="18"/>
                 <w:szCs w:val="18"/>
               </w:rPr>
-              <w:t>ent.</w:t>
+              <w:t>ent</w:t>
+            </w:r>
+            <w:proofErr w:type="spellEnd"/>
+            <w:r>
+              <w:rPr>
+                <w:rFonts w:cstheme="minorHAnsi"/>
+                <w:b/>
+                <w:sz w:val="18"/>
+                <w:szCs w:val="18"/>
+              </w:rPr>
+              <w:t>.</w:t>
             </w:r>
           </w:p>
         </w:tc>
@@ -777,7 +837,7 @@
                 <w:sz w:val="18"/>
                 <w:szCs w:val="18"/>
               </w:rPr>
-              <w:t>SI/NO</w:t>
+              <w:t>SI</w:t>
             </w:r>
           </w:p>
         </w:tc>
@@ -925,336 +985,6 @@
           </w:tcPr>
           <w:p>
             <w:pPr>
-              <w:ind w:left="313"/>
-              <w:rPr>
-                <w:rFonts w:cstheme="minorHAnsi"/>
-                <w:sz w:val="18"/>
-                <w:szCs w:val="18"/>
-              </w:rPr>
-            </w:pPr>
-            <w:r>
-              <w:rPr>
-                <w:rFonts w:cstheme="minorHAnsi"/>
-                <w:sz w:val="18"/>
-                <w:szCs w:val="18"/>
-              </w:rPr>
-              <w:t>insertar nuevo cliente</w:t>
-            </w:r>
-          </w:p>
-        </w:tc>
-        <w:tc>
-          <w:tcPr>
-            <w:tcW w:w="990" w:type="dxa"/>
-          </w:tcPr>
-          <w:p>
-            <w:pPr>
-              <w:jc w:val="center"/>
-              <w:rPr>
-                <w:rFonts w:cstheme="minorHAnsi"/>
-                <w:b/>
-                <w:sz w:val="18"/>
-                <w:szCs w:val="18"/>
-              </w:rPr>
-            </w:pPr>
-            <w:r>
-              <w:rPr>
-                <w:rFonts w:cstheme="minorHAnsi"/>
-                <w:b/>
-                <w:sz w:val="18"/>
-                <w:szCs w:val="18"/>
-              </w:rPr>
-              <w:t>SI/NO</w:t>
-            </w:r>
-          </w:p>
-        </w:tc>
-        <w:tc>
-          <w:tcPr>
-            <w:tcW w:w="3402" w:type="dxa"/>
-            <w:vMerge/>
-          </w:tcPr>
-          <w:p>
-            <w:pPr>
-              <w:rPr>
-                <w:rFonts w:cstheme="minorHAnsi"/>
-                <w:b/>
-                <w:sz w:val="18"/>
-                <w:szCs w:val="18"/>
-              </w:rPr>
-            </w:pPr>
-          </w:p>
-        </w:tc>
-      </w:tr>
-      <w:tr>
-        <w:tc>
-          <w:tcPr>
-            <w:tcW w:w="4534" w:type="dxa"/>
-          </w:tcPr>
-          <w:p>
-            <w:pPr>
-              <w:ind w:left="313"/>
-              <w:rPr>
-                <w:rFonts w:cstheme="minorHAnsi"/>
-                <w:sz w:val="18"/>
-                <w:szCs w:val="18"/>
-              </w:rPr>
-            </w:pPr>
-            <w:r>
-              <w:rPr>
-                <w:rFonts w:cstheme="minorHAnsi"/>
-                <w:sz w:val="18"/>
-                <w:szCs w:val="18"/>
-              </w:rPr>
-              <w:t>registrar un alquiler</w:t>
-            </w:r>
-          </w:p>
-        </w:tc>
-        <w:tc>
-          <w:tcPr>
-            <w:tcW w:w="990" w:type="dxa"/>
-          </w:tcPr>
-          <w:p>
-            <w:pPr>
-              <w:jc w:val="center"/>
-              <w:rPr>
-                <w:rFonts w:cstheme="minorHAnsi"/>
-                <w:b/>
-                <w:sz w:val="18"/>
-                <w:szCs w:val="18"/>
-              </w:rPr>
-            </w:pPr>
-            <w:r>
-              <w:rPr>
-                <w:rFonts w:cstheme="minorHAnsi"/>
-                <w:b/>
-                <w:sz w:val="18"/>
-                <w:szCs w:val="18"/>
-              </w:rPr>
-              <w:t>SI/NO</w:t>
-            </w:r>
-          </w:p>
-        </w:tc>
-        <w:tc>
-          <w:tcPr>
-            <w:tcW w:w="3402" w:type="dxa"/>
-            <w:vMerge/>
-          </w:tcPr>
-          <w:p>
-            <w:pPr>
-              <w:rPr>
-                <w:rFonts w:cstheme="minorHAnsi"/>
-                <w:b/>
-                <w:sz w:val="18"/>
-                <w:szCs w:val="18"/>
-              </w:rPr>
-            </w:pPr>
-          </w:p>
-        </w:tc>
-      </w:tr>
-      <w:tr>
-        <w:tc>
-          <w:tcPr>
-            <w:tcW w:w="4534" w:type="dxa"/>
-          </w:tcPr>
-          <w:p>
-            <w:pPr>
-              <w:ind w:left="313"/>
-              <w:rPr>
-                <w:rFonts w:cstheme="minorHAnsi"/>
-                <w:sz w:val="18"/>
-                <w:szCs w:val="18"/>
-              </w:rPr>
-            </w:pPr>
-            <w:r>
-              <w:rPr>
-                <w:rFonts w:cstheme="minorHAnsi"/>
-                <w:sz w:val="18"/>
-                <w:szCs w:val="18"/>
-              </w:rPr>
-              <w:t>registrar una devolución</w:t>
-            </w:r>
-          </w:p>
-        </w:tc>
-        <w:tc>
-          <w:tcPr>
-            <w:tcW w:w="990" w:type="dxa"/>
-          </w:tcPr>
-          <w:p>
-            <w:pPr>
-              <w:jc w:val="center"/>
-              <w:rPr>
-                <w:rFonts w:cstheme="minorHAnsi"/>
-                <w:b/>
-                <w:sz w:val="18"/>
-                <w:szCs w:val="18"/>
-              </w:rPr>
-            </w:pPr>
-            <w:r>
-              <w:rPr>
-                <w:rFonts w:cstheme="minorHAnsi"/>
-                <w:b/>
-                <w:sz w:val="18"/>
-                <w:szCs w:val="18"/>
-              </w:rPr>
-              <w:t>SI/NO</w:t>
-            </w:r>
-          </w:p>
-        </w:tc>
-        <w:tc>
-          <w:tcPr>
-            <w:tcW w:w="3402" w:type="dxa"/>
-            <w:vMerge/>
-          </w:tcPr>
-          <w:p>
-            <w:pPr>
-              <w:rPr>
-                <w:rFonts w:cstheme="minorHAnsi"/>
-                <w:b/>
-                <w:sz w:val="18"/>
-                <w:szCs w:val="18"/>
-              </w:rPr>
-            </w:pPr>
-          </w:p>
-        </w:tc>
-      </w:tr>
-      <w:tr>
-        <w:tc>
-          <w:tcPr>
-            <w:tcW w:w="4534" w:type="dxa"/>
-          </w:tcPr>
-          <w:p>
-            <w:pPr>
-              <w:ind w:left="313"/>
-              <w:rPr>
-                <w:rFonts w:cstheme="minorHAnsi"/>
-                <w:sz w:val="18"/>
-                <w:szCs w:val="18"/>
-              </w:rPr>
-            </w:pPr>
-            <w:r>
-              <w:rPr>
-                <w:rFonts w:cstheme="minorHAnsi"/>
-                <w:sz w:val="18"/>
-                <w:szCs w:val="18"/>
-              </w:rPr>
-              <w:t>buscar una pelicula</w:t>
-            </w:r>
-          </w:p>
-        </w:tc>
-        <w:tc>
-          <w:tcPr>
-            <w:tcW w:w="990" w:type="dxa"/>
-          </w:tcPr>
-          <w:p>
-            <w:pPr>
-              <w:jc w:val="center"/>
-              <w:rPr>
-                <w:rFonts w:cstheme="minorHAnsi"/>
-                <w:b/>
-                <w:sz w:val="18"/>
-                <w:szCs w:val="18"/>
-              </w:rPr>
-            </w:pPr>
-            <w:r>
-              <w:rPr>
-                <w:rFonts w:cstheme="minorHAnsi"/>
-                <w:b/>
-                <w:sz w:val="18"/>
-                <w:szCs w:val="18"/>
-              </w:rPr>
-              <w:t>SI/NO</w:t>
-            </w:r>
-          </w:p>
-        </w:tc>
-        <w:tc>
-          <w:tcPr>
-            <w:tcW w:w="3402" w:type="dxa"/>
-            <w:vMerge/>
-          </w:tcPr>
-          <w:p>
-            <w:pPr>
-              <w:rPr>
-                <w:rFonts w:cstheme="minorHAnsi"/>
-                <w:b/>
-                <w:sz w:val="18"/>
-                <w:szCs w:val="18"/>
-              </w:rPr>
-            </w:pPr>
-          </w:p>
-        </w:tc>
-      </w:tr>
-      <w:tr>
-        <w:tc>
-          <w:tcPr>
-            <w:tcW w:w="4534" w:type="dxa"/>
-          </w:tcPr>
-          <w:p>
-            <w:pPr>
-              <w:ind w:left="313"/>
-              <w:rPr>
-                <w:rFonts w:cstheme="minorHAnsi"/>
-                <w:sz w:val="18"/>
-                <w:szCs w:val="18"/>
-              </w:rPr>
-            </w:pPr>
-            <w:r>
-              <w:rPr>
-                <w:rFonts w:cstheme="minorHAnsi"/>
-                <w:sz w:val="18"/>
-                <w:szCs w:val="18"/>
-              </w:rPr>
-              <w:t>insertar una nueva pelicula y su inventario</w:t>
-            </w:r>
-          </w:p>
-        </w:tc>
-        <w:tc>
-          <w:tcPr>
-            <w:tcW w:w="990" w:type="dxa"/>
-          </w:tcPr>
-          <w:p>
-            <w:pPr>
-              <w:jc w:val="center"/>
-              <w:rPr>
-                <w:rFonts w:cstheme="minorHAnsi"/>
-                <w:b/>
-                <w:sz w:val="18"/>
-                <w:szCs w:val="18"/>
-              </w:rPr>
-            </w:pPr>
-            <w:r>
-              <w:rPr>
-                <w:rFonts w:cstheme="minorHAnsi"/>
-                <w:b/>
-                <w:sz w:val="18"/>
-                <w:szCs w:val="18"/>
-              </w:rPr>
-              <w:t>SI/NO</w:t>
-            </w:r>
-          </w:p>
-        </w:tc>
-        <w:tc>
-          <w:tcPr>
-            <w:tcW w:w="3402" w:type="dxa"/>
-            <w:vMerge/>
-          </w:tcPr>
-          <w:p>
-            <w:pPr>
-              <w:rPr>
-                <w:rFonts w:cstheme="minorHAnsi"/>
-                <w:b/>
-                <w:sz w:val="18"/>
-                <w:szCs w:val="18"/>
-              </w:rPr>
-            </w:pPr>
-          </w:p>
-        </w:tc>
-      </w:tr>
-      <w:tr>
-        <w:tc>
-          <w:tcPr>
-            <w:tcW w:w="4534" w:type="dxa"/>
-          </w:tcPr>
-          <w:p>
-            <w:pPr>
               <w:pStyle w:val="Prrafodelista"/>
               <w:numPr>
                 <w:ilvl w:val="0"/>
@@ -1267,14 +997,6 @@
                 <w:szCs w:val="18"/>
               </w:rPr>
             </w:pPr>
-            <w:r>
-              <w:rPr>
-                <w:rFonts w:cstheme="minorHAnsi"/>
-                <w:sz w:val="18"/>
-                <w:szCs w:val="18"/>
-              </w:rPr>
-              <w:t>roles</w:t>
-            </w:r>
           </w:p>
         </w:tc>
         <w:tc>
@@ -1330,7 +1052,7 @@
                 <w:sz w:val="18"/>
                 <w:szCs w:val="18"/>
               </w:rPr>
-              <w:t>EMP: puede ejecutar 4 primeros procedimientos</w:t>
+              <w:t>insertar nuevo cliente</w:t>
             </w:r>
           </w:p>
         </w:tc>
@@ -1355,7 +1077,7 @@
                 <w:sz w:val="18"/>
                 <w:szCs w:val="18"/>
               </w:rPr>
-              <w:t>SI/NO</w:t>
+              <w:t>SI</w:t>
             </w:r>
           </w:p>
         </w:tc>
@@ -1396,7 +1118,7 @@
                 <w:sz w:val="18"/>
                 <w:szCs w:val="18"/>
               </w:rPr>
-              <w:t>ADMIN: puede ejecutar los procedimientos de EMP más el último</w:t>
+              <w:t>registrar un alquiler</w:t>
             </w:r>
           </w:p>
         </w:tc>
@@ -1421,7 +1143,233 @@
                 <w:sz w:val="18"/>
                 <w:szCs w:val="18"/>
               </w:rPr>
-              <w:t>SI/NO</w:t>
+              <w:t>SI</w:t>
+            </w:r>
+          </w:p>
+        </w:tc>
+        <w:tc>
+          <w:tcPr>
+            <w:tcW w:w="3402" w:type="dxa"/>
+            <w:vMerge/>
+          </w:tcPr>
+          <w:p>
+            <w:pPr>
+              <w:rPr>
+                <w:rFonts w:cstheme="minorHAnsi"/>
+                <w:b/>
+                <w:sz w:val="18"/>
+                <w:szCs w:val="18"/>
+              </w:rPr>
+            </w:pPr>
+          </w:p>
+        </w:tc>
+      </w:tr>
+      <w:tr>
+        <w:tc>
+          <w:tcPr>
+            <w:tcW w:w="4534" w:type="dxa"/>
+          </w:tcPr>
+          <w:p>
+            <w:pPr>
+              <w:ind w:left="313"/>
+              <w:rPr>
+                <w:rFonts w:cstheme="minorHAnsi"/>
+                <w:sz w:val="18"/>
+                <w:szCs w:val="18"/>
+              </w:rPr>
+            </w:pPr>
+            <w:r>
+              <w:rPr>
+                <w:rFonts w:cstheme="minorHAnsi"/>
+                <w:sz w:val="18"/>
+                <w:szCs w:val="18"/>
+              </w:rPr>
+              <w:t>registrar una devolución</w:t>
+            </w:r>
+          </w:p>
+        </w:tc>
+        <w:tc>
+          <w:tcPr>
+            <w:tcW w:w="990" w:type="dxa"/>
+          </w:tcPr>
+          <w:p>
+            <w:pPr>
+              <w:jc w:val="center"/>
+              <w:rPr>
+                <w:rFonts w:cstheme="minorHAnsi"/>
+                <w:b/>
+                <w:sz w:val="18"/>
+                <w:szCs w:val="18"/>
+              </w:rPr>
+            </w:pPr>
+            <w:r>
+              <w:rPr>
+                <w:rFonts w:cstheme="minorHAnsi"/>
+                <w:b/>
+                <w:sz w:val="18"/>
+                <w:szCs w:val="18"/>
+              </w:rPr>
+              <w:t>SI</w:t>
+            </w:r>
+          </w:p>
+        </w:tc>
+        <w:tc>
+          <w:tcPr>
+            <w:tcW w:w="3402" w:type="dxa"/>
+            <w:vMerge/>
+          </w:tcPr>
+          <w:p>
+            <w:pPr>
+              <w:rPr>
+                <w:rFonts w:cstheme="minorHAnsi"/>
+                <w:b/>
+                <w:sz w:val="18"/>
+                <w:szCs w:val="18"/>
+              </w:rPr>
+            </w:pPr>
+          </w:p>
+        </w:tc>
+      </w:tr>
+      <w:tr>
+        <w:tc>
+          <w:tcPr>
+            <w:tcW w:w="4534" w:type="dxa"/>
+          </w:tcPr>
+          <w:p>
+            <w:pPr>
+              <w:ind w:left="313"/>
+              <w:rPr>
+                <w:rFonts w:cstheme="minorHAnsi"/>
+                <w:sz w:val="18"/>
+                <w:szCs w:val="18"/>
+              </w:rPr>
+            </w:pPr>
+            <w:r>
+              <w:rPr>
+                <w:rFonts w:cstheme="minorHAnsi"/>
+                <w:sz w:val="18"/>
+                <w:szCs w:val="18"/>
+              </w:rPr>
+              <w:t xml:space="preserve">buscar una </w:t>
+            </w:r>
+            <w:proofErr w:type="spellStart"/>
+            <w:r>
+              <w:rPr>
+                <w:rFonts w:cstheme="minorHAnsi"/>
+                <w:sz w:val="18"/>
+                <w:szCs w:val="18"/>
+              </w:rPr>
+              <w:t>pelicula</w:t>
+            </w:r>
+            <w:proofErr w:type="spellEnd"/>
+          </w:p>
+        </w:tc>
+        <w:tc>
+          <w:tcPr>
+            <w:tcW w:w="990" w:type="dxa"/>
+          </w:tcPr>
+          <w:p>
+            <w:pPr>
+              <w:jc w:val="center"/>
+              <w:rPr>
+                <w:rFonts w:cstheme="minorHAnsi"/>
+                <w:b/>
+                <w:sz w:val="18"/>
+                <w:szCs w:val="18"/>
+              </w:rPr>
+            </w:pPr>
+            <w:r>
+              <w:rPr>
+                <w:rFonts w:cstheme="minorHAnsi"/>
+                <w:b/>
+                <w:sz w:val="18"/>
+                <w:szCs w:val="18"/>
+              </w:rPr>
+              <w:t>SI</w:t>
+            </w:r>
+          </w:p>
+        </w:tc>
+        <w:tc>
+          <w:tcPr>
+            <w:tcW w:w="3402" w:type="dxa"/>
+            <w:vMerge/>
+          </w:tcPr>
+          <w:p>
+            <w:pPr>
+              <w:rPr>
+                <w:rFonts w:cstheme="minorHAnsi"/>
+                <w:b/>
+                <w:sz w:val="18"/>
+                <w:szCs w:val="18"/>
+              </w:rPr>
+            </w:pPr>
+          </w:p>
+        </w:tc>
+      </w:tr>
+      <w:tr>
+        <w:tc>
+          <w:tcPr>
+            <w:tcW w:w="4534" w:type="dxa"/>
+          </w:tcPr>
+          <w:p>
+            <w:pPr>
+              <w:ind w:left="313"/>
+              <w:rPr>
+                <w:rFonts w:cstheme="minorHAnsi"/>
+                <w:sz w:val="18"/>
+                <w:szCs w:val="18"/>
+              </w:rPr>
+            </w:pPr>
+            <w:r>
+              <w:rPr>
+                <w:rFonts w:cstheme="minorHAnsi"/>
+                <w:sz w:val="18"/>
+                <w:szCs w:val="18"/>
+              </w:rPr>
+              <w:t xml:space="preserve">insertar una nueva </w:t>
+            </w:r>
+            <w:proofErr w:type="spellStart"/>
+            <w:r>
+              <w:rPr>
+                <w:rFonts w:cstheme="minorHAnsi"/>
+                <w:sz w:val="18"/>
+                <w:szCs w:val="18"/>
+              </w:rPr>
+              <w:t>pelicula</w:t>
+            </w:r>
+            <w:proofErr w:type="spellEnd"/>
+            <w:r>
+              <w:rPr>
+                <w:rFonts w:cstheme="minorHAnsi"/>
+                <w:sz w:val="18"/>
+                <w:szCs w:val="18"/>
+              </w:rPr>
+              <w:t xml:space="preserve"> y su inventario</w:t>
+            </w:r>
+          </w:p>
+        </w:tc>
+        <w:tc>
+          <w:tcPr>
+            <w:tcW w:w="990" w:type="dxa"/>
+          </w:tcPr>
+          <w:p>
+            <w:pPr>
+              <w:jc w:val="center"/>
+              <w:rPr>
+                <w:rFonts w:cstheme="minorHAnsi"/>
+                <w:b/>
+                <w:sz w:val="18"/>
+                <w:szCs w:val="18"/>
+              </w:rPr>
+            </w:pPr>
+            <w:r>
+              <w:rPr>
+                <w:rFonts w:cstheme="minorHAnsi"/>
+                <w:b/>
+                <w:sz w:val="18"/>
+                <w:szCs w:val="18"/>
+              </w:rPr>
+              <w:t>SI</w:t>
             </w:r>
           </w:p>
         </w:tc>
@@ -1467,7 +1415,7 @@
                 <w:sz w:val="18"/>
                 <w:szCs w:val="18"/>
               </w:rPr>
-              <w:t>usuarios</w:t>
+              <w:t>roles</w:t>
             </w:r>
           </w:p>
         </w:tc>
@@ -1524,7 +1472,7 @@
                 <w:sz w:val="18"/>
                 <w:szCs w:val="18"/>
               </w:rPr>
-              <w:t>emp1:  puede hacer login y  tiene rol EMP; no tiene ningún otro derecho</w:t>
+              <w:t>EMP: puede ejecutar 4 primeros procedimientos</w:t>
             </w:r>
           </w:p>
         </w:tc>
@@ -1590,84 +1538,8 @@
                 <w:sz w:val="18"/>
                 <w:szCs w:val="18"/>
               </w:rPr>
-              <w:t>admin1: puede hacer login y tiene rol ADMIN; no tiene ningún otro derecho</w:t>
-            </w:r>
-          </w:p>
-        </w:tc>
-        <w:tc>
-          <w:tcPr>
-            <w:tcW w:w="990" w:type="dxa"/>
-          </w:tcPr>
-          <w:p>
-            <w:pPr>
-              <w:jc w:val="center"/>
-              <w:rPr>
-                <w:rFonts w:cstheme="minorHAnsi"/>
-                <w:b/>
-                <w:sz w:val="18"/>
-                <w:szCs w:val="18"/>
-              </w:rPr>
-            </w:pPr>
-            <w:r>
-              <w:rPr>
-                <w:rFonts w:cstheme="minorHAnsi"/>
-                <w:b/>
-                <w:sz w:val="18"/>
-                <w:szCs w:val="18"/>
-              </w:rPr>
-              <w:t>SI/NO</w:t>
-            </w:r>
-          </w:p>
-        </w:tc>
-        <w:tc>
-          <w:tcPr>
-            <w:tcW w:w="3402" w:type="dxa"/>
-            <w:vMerge/>
-          </w:tcPr>
-          <w:p>
-            <w:pPr>
-              <w:rPr>
-                <w:rFonts w:cstheme="minorHAnsi"/>
-                <w:b/>
-                <w:sz w:val="18"/>
-                <w:szCs w:val="18"/>
-              </w:rPr>
-            </w:pPr>
-          </w:p>
-        </w:tc>
-      </w:tr>
-      <w:tr>
-        <w:tc>
-          <w:tcPr>
-            <w:tcW w:w="4534" w:type="dxa"/>
-          </w:tcPr>
-          <w:p>
-            <w:pPr>
-              <w:ind w:left="313"/>
-              <w:rPr>
-                <w:rFonts w:cstheme="minorHAnsi"/>
-                <w:sz w:val="18"/>
-                <w:szCs w:val="18"/>
-              </w:rPr>
-            </w:pPr>
-            <w:r>
-              <w:rPr>
-                <w:rFonts w:cstheme="minorHAnsi"/>
-                <w:sz w:val="18"/>
-                <w:szCs w:val="18"/>
-              </w:rPr>
-              <w:t xml:space="preserve">video: </w:t>
-            </w:r>
-            <w:r>
-              <w:rPr>
-                <w:rFonts w:cstheme="minorHAnsi"/>
-                <w:sz w:val="18"/>
-                <w:szCs w:val="18"/>
-              </w:rPr>
-              <w:t>dueño de las tablas y procedimientos</w:t>
-            </w:r>
-            <w:bookmarkStart w:id="0" w:name="_GoBack"/>
-            <w:bookmarkEnd w:id="0"/>
+              <w:t>ADMIN: puede ejecutar los procedimientos de EMP más el último</w:t>
+            </w:r>
           </w:p>
         </w:tc>
         <w:tc>
@@ -1737,7 +1609,7 @@
                 <w:sz w:val="18"/>
                 <w:szCs w:val="18"/>
               </w:rPr>
-              <w:t>seguridad</w:t>
+              <w:t>usuarios</w:t>
             </w:r>
           </w:p>
         </w:tc>
@@ -1794,7 +1666,43 @@
                 <w:sz w:val="18"/>
                 <w:szCs w:val="18"/>
               </w:rPr>
-              <w:t>emp1: puede hacer login y solo tiene los derechos del rol EMP</w:t>
+              <w:t xml:space="preserve">emp1:  puede hacer </w:t>
+            </w:r>
+            <w:proofErr w:type="spellStart"/>
+            <w:r>
+              <w:rPr>
+                <w:rFonts w:cstheme="minorHAnsi"/>
+                <w:sz w:val="18"/>
+                <w:szCs w:val="18"/>
+              </w:rPr>
+              <w:t>login</w:t>
+            </w:r>
+            <w:proofErr w:type="spellEnd"/>
+            <w:r>
+              <w:rPr>
+                <w:rFonts w:cstheme="minorHAnsi"/>
+                <w:sz w:val="18"/>
+                <w:szCs w:val="18"/>
+              </w:rPr>
+              <w:t xml:space="preserve"> </w:t>
+            </w:r>
+            <w:proofErr w:type="gramStart"/>
+            <w:r>
+              <w:rPr>
+                <w:rFonts w:cstheme="minorHAnsi"/>
+                <w:sz w:val="18"/>
+                <w:szCs w:val="18"/>
+              </w:rPr>
+              <w:t>y  tiene</w:t>
+            </w:r>
+            <w:proofErr w:type="gramEnd"/>
+            <w:r>
+              <w:rPr>
+                <w:rFonts w:cstheme="minorHAnsi"/>
+                <w:sz w:val="18"/>
+                <w:szCs w:val="18"/>
+              </w:rPr>
+              <w:t xml:space="preserve"> rol EMP; no tiene ningún otro derecho</w:t>
             </w:r>
           </w:p>
         </w:tc>
@@ -1860,7 +1768,25 @@
                 <w:sz w:val="18"/>
                 <w:szCs w:val="18"/>
               </w:rPr>
-              <w:t>admin1: puede hacer login y solo tiene los derechos del rol ADMIN</w:t>
+              <w:t xml:space="preserve">admin1: puede hacer </w:t>
+            </w:r>
+            <w:proofErr w:type="spellStart"/>
+            <w:r>
+              <w:rPr>
+                <w:rFonts w:cstheme="minorHAnsi"/>
+                <w:sz w:val="18"/>
+                <w:szCs w:val="18"/>
+              </w:rPr>
+              <w:t>login</w:t>
+            </w:r>
+            <w:proofErr w:type="spellEnd"/>
+            <w:r>
+              <w:rPr>
+                <w:rFonts w:cstheme="minorHAnsi"/>
+                <w:sz w:val="18"/>
+                <w:szCs w:val="18"/>
+              </w:rPr>
+              <w:t xml:space="preserve"> y tiene rol ADMIN; no tiene ningún otro derecho</w:t>
             </w:r>
           </w:p>
         </w:tc>
@@ -1926,7 +1852,15 @@
                 <w:sz w:val="18"/>
                 <w:szCs w:val="18"/>
               </w:rPr>
-              <w:t>video: no puede hacer login; dueño de tablas y procedimientos almacenados</w:t>
+              <w:t xml:space="preserve">video: </w:t>
+            </w:r>
+            <w:r>
+              <w:rPr>
+                <w:rFonts w:cstheme="minorHAnsi"/>
+                <w:sz w:val="18"/>
+                <w:szCs w:val="18"/>
+              </w:rPr>
+              <w:t>dueño de las tablas y procedimientos</w:t>
             </w:r>
           </w:p>
         </w:tc>
@@ -1953,130 +1887,6 @@
               </w:rPr>
               <w:t>SI/NO</w:t>
             </w:r>
-          </w:p>
-        </w:tc>
-        <w:tc>
-          <w:tcPr>
-            <w:tcW w:w="3402" w:type="dxa"/>
-            <w:vMerge/>
-          </w:tcPr>
-          <w:p>
-            <w:pPr>
-              <w:rPr>
-                <w:rFonts w:cstheme="minorHAnsi"/>
-                <w:b/>
-                <w:sz w:val="18"/>
-                <w:szCs w:val="18"/>
-              </w:rPr>
-            </w:pPr>
-          </w:p>
-        </w:tc>
-      </w:tr>
-      <w:tr>
-        <w:tc>
-          <w:tcPr>
-            <w:tcW w:w="4534" w:type="dxa"/>
-          </w:tcPr>
-          <w:p>
-            <w:pPr>
-              <w:ind w:left="313"/>
-              <w:rPr>
-                <w:rFonts w:cstheme="minorHAnsi"/>
-                <w:sz w:val="18"/>
-                <w:szCs w:val="18"/>
-              </w:rPr>
-            </w:pPr>
-            <w:r>
-              <w:rPr>
-                <w:rFonts w:cstheme="minorHAnsi"/>
-                <w:sz w:val="18"/>
-                <w:szCs w:val="18"/>
-              </w:rPr>
-              <w:t>video: los procedimientos almacenados corren con las credenciales de seguridad de video</w:t>
-            </w:r>
-          </w:p>
-        </w:tc>
-        <w:tc>
-          <w:tcPr>
-            <w:tcW w:w="990" w:type="dxa"/>
-          </w:tcPr>
-          <w:p>
-            <w:pPr>
-              <w:jc w:val="center"/>
-              <w:rPr>
-                <w:rFonts w:cstheme="minorHAnsi"/>
-                <w:b/>
-                <w:sz w:val="18"/>
-                <w:szCs w:val="18"/>
-              </w:rPr>
-            </w:pPr>
-            <w:r>
-              <w:rPr>
-                <w:rFonts w:cstheme="minorHAnsi"/>
-                <w:b/>
-                <w:sz w:val="18"/>
-                <w:szCs w:val="18"/>
-              </w:rPr>
-              <w:t>SI/NO</w:t>
-            </w:r>
-          </w:p>
-        </w:tc>
-        <w:tc>
-          <w:tcPr>
-            <w:tcW w:w="3402" w:type="dxa"/>
-            <w:vMerge/>
-          </w:tcPr>
-          <w:p>
-            <w:pPr>
-              <w:rPr>
-                <w:rFonts w:cstheme="minorHAnsi"/>
-                <w:b/>
-                <w:sz w:val="18"/>
-                <w:szCs w:val="18"/>
-              </w:rPr>
-            </w:pPr>
-          </w:p>
-        </w:tc>
-      </w:tr>
-      <w:tr>
-        <w:tc>
-          <w:tcPr>
-            <w:tcW w:w="4534" w:type="dxa"/>
-          </w:tcPr>
-          <w:p>
-            <w:pPr>
-              <w:rPr>
-                <w:rFonts w:cstheme="minorHAnsi"/>
-                <w:b/>
-                <w:sz w:val="18"/>
-                <w:szCs w:val="18"/>
-              </w:rPr>
-            </w:pPr>
-            <w:r>
-              <w:rPr>
-                <w:rFonts w:cstheme="minorHAnsi"/>
-                <w:b/>
-                <w:sz w:val="18"/>
-                <w:szCs w:val="18"/>
-              </w:rPr>
-              <w:t>Replicar base de datos</w:t>
-            </w:r>
-          </w:p>
-        </w:tc>
-        <w:tc>
-          <w:tcPr>
-            <w:tcW w:w="990" w:type="dxa"/>
-          </w:tcPr>
-          <w:p>
-            <w:pPr>
-              <w:jc w:val="center"/>
-              <w:rPr>
-                <w:rFonts w:cstheme="minorHAnsi"/>
-                <w:b/>
-                <w:sz w:val="18"/>
-                <w:szCs w:val="18"/>
-              </w:rPr>
-            </w:pPr>
           </w:p>
         </w:tc>
         <w:tc>
@@ -2121,7 +1931,7 @@
                 <w:sz w:val="18"/>
                 <w:szCs w:val="18"/>
               </w:rPr>
-              <w:t>replicación realizada exitosamente</w:t>
+              <w:t>seguridad</w:t>
             </w:r>
           </w:p>
         </w:tc>
@@ -2139,15 +1949,6 @@
                 <w:szCs w:val="18"/>
               </w:rPr>
             </w:pPr>
-            <w:r>
-              <w:rPr>
-                <w:rFonts w:cstheme="minorHAnsi"/>
-                <w:b/>
-                <w:sz w:val="18"/>
-                <w:szCs w:val="18"/>
-              </w:rPr>
-              <w:t>SI/NO</w:t>
-            </w:r>
           </w:p>
         </w:tc>
         <w:tc>
@@ -2174,21 +1975,339 @@
           </w:tcPr>
           <w:p>
             <w:pPr>
-              <w:rPr>
-                <w:rFonts w:cstheme="minorHAnsi"/>
-                <w:b/>
-                <w:sz w:val="18"/>
-                <w:szCs w:val="18"/>
-              </w:rPr>
-            </w:pPr>
-            <w:r>
-              <w:rPr>
-                <w:rFonts w:cstheme="minorHAnsi"/>
-                <w:b/>
-                <w:sz w:val="18"/>
-                <w:szCs w:val="18"/>
-              </w:rPr>
-              <w:t>Montar modelo estrella</w:t>
+              <w:ind w:left="313"/>
+              <w:rPr>
+                <w:rFonts w:cstheme="minorHAnsi"/>
+                <w:sz w:val="18"/>
+                <w:szCs w:val="18"/>
+              </w:rPr>
+            </w:pPr>
+            <w:r>
+              <w:rPr>
+                <w:rFonts w:cstheme="minorHAnsi"/>
+                <w:sz w:val="18"/>
+                <w:szCs w:val="18"/>
+              </w:rPr>
+              <w:t xml:space="preserve">emp1: puede hacer </w:t>
+            </w:r>
+            <w:proofErr w:type="spellStart"/>
+            <w:r>
+              <w:rPr>
+                <w:rFonts w:cstheme="minorHAnsi"/>
+                <w:sz w:val="18"/>
+                <w:szCs w:val="18"/>
+              </w:rPr>
+              <w:t>login</w:t>
+            </w:r>
+            <w:proofErr w:type="spellEnd"/>
+            <w:r>
+              <w:rPr>
+                <w:rFonts w:cstheme="minorHAnsi"/>
+                <w:sz w:val="18"/>
+                <w:szCs w:val="18"/>
+              </w:rPr>
+              <w:t xml:space="preserve"> y solo tiene los derechos del rol EMP</w:t>
+            </w:r>
+          </w:p>
+        </w:tc>
+        <w:tc>
+          <w:tcPr>
+            <w:tcW w:w="990" w:type="dxa"/>
+          </w:tcPr>
+          <w:p>
+            <w:pPr>
+              <w:jc w:val="center"/>
+              <w:rPr>
+                <w:rFonts w:cstheme="minorHAnsi"/>
+                <w:b/>
+                <w:sz w:val="18"/>
+                <w:szCs w:val="18"/>
+              </w:rPr>
+            </w:pPr>
+            <w:r>
+              <w:rPr>
+                <w:rFonts w:cstheme="minorHAnsi"/>
+                <w:b/>
+                <w:sz w:val="18"/>
+                <w:szCs w:val="18"/>
+              </w:rPr>
+              <w:t>SI/NO</w:t>
+            </w:r>
+          </w:p>
+        </w:tc>
+        <w:tc>
+          <w:tcPr>
+            <w:tcW w:w="3402" w:type="dxa"/>
+            <w:vMerge/>
+          </w:tcPr>
+          <w:p>
+            <w:pPr>
+              <w:rPr>
+                <w:rFonts w:cstheme="minorHAnsi"/>
+                <w:b/>
+                <w:sz w:val="18"/>
+                <w:szCs w:val="18"/>
+              </w:rPr>
+            </w:pPr>
+          </w:p>
+        </w:tc>
+      </w:tr>
+      <w:tr>
+        <w:tc>
+          <w:tcPr>
+            <w:tcW w:w="4534" w:type="dxa"/>
+          </w:tcPr>
+          <w:p>
+            <w:pPr>
+              <w:ind w:left="313"/>
+              <w:rPr>
+                <w:rFonts w:cstheme="minorHAnsi"/>
+                <w:sz w:val="18"/>
+                <w:szCs w:val="18"/>
+              </w:rPr>
+            </w:pPr>
+            <w:r>
+              <w:rPr>
+                <w:rFonts w:cstheme="minorHAnsi"/>
+                <w:sz w:val="18"/>
+                <w:szCs w:val="18"/>
+              </w:rPr>
+              <w:t xml:space="preserve">admin1: puede hacer </w:t>
+            </w:r>
+            <w:proofErr w:type="spellStart"/>
+            <w:r>
+              <w:rPr>
+                <w:rFonts w:cstheme="minorHAnsi"/>
+                <w:sz w:val="18"/>
+                <w:szCs w:val="18"/>
+              </w:rPr>
+              <w:t>login</w:t>
+            </w:r>
+            <w:proofErr w:type="spellEnd"/>
+            <w:r>
+              <w:rPr>
+                <w:rFonts w:cstheme="minorHAnsi"/>
+                <w:sz w:val="18"/>
+                <w:szCs w:val="18"/>
+              </w:rPr>
+              <w:t xml:space="preserve"> y solo tiene los derechos del rol ADMIN</w:t>
+            </w:r>
+          </w:p>
+        </w:tc>
+        <w:tc>
+          <w:tcPr>
+            <w:tcW w:w="990" w:type="dxa"/>
+          </w:tcPr>
+          <w:p>
+            <w:pPr>
+              <w:jc w:val="center"/>
+              <w:rPr>
+                <w:rFonts w:cstheme="minorHAnsi"/>
+                <w:b/>
+                <w:sz w:val="18"/>
+                <w:szCs w:val="18"/>
+              </w:rPr>
+            </w:pPr>
+            <w:r>
+              <w:rPr>
+                <w:rFonts w:cstheme="minorHAnsi"/>
+                <w:b/>
+                <w:sz w:val="18"/>
+                <w:szCs w:val="18"/>
+              </w:rPr>
+              <w:t>SI/NO</w:t>
+            </w:r>
+          </w:p>
+        </w:tc>
+        <w:tc>
+          <w:tcPr>
+            <w:tcW w:w="3402" w:type="dxa"/>
+            <w:vMerge/>
+          </w:tcPr>
+          <w:p>
+            <w:pPr>
+              <w:rPr>
+                <w:rFonts w:cstheme="minorHAnsi"/>
+                <w:b/>
+                <w:sz w:val="18"/>
+                <w:szCs w:val="18"/>
+              </w:rPr>
+            </w:pPr>
+          </w:p>
+        </w:tc>
+      </w:tr>
+      <w:tr>
+        <w:tc>
+          <w:tcPr>
+            <w:tcW w:w="4534" w:type="dxa"/>
+          </w:tcPr>
+          <w:p>
+            <w:pPr>
+              <w:ind w:left="313"/>
+              <w:rPr>
+                <w:rFonts w:cstheme="minorHAnsi"/>
+                <w:sz w:val="18"/>
+                <w:szCs w:val="18"/>
+              </w:rPr>
+            </w:pPr>
+            <w:r>
+              <w:rPr>
+                <w:rFonts w:cstheme="minorHAnsi"/>
+                <w:sz w:val="18"/>
+                <w:szCs w:val="18"/>
+              </w:rPr>
+              <w:t xml:space="preserve">video: no puede hacer </w:t>
+            </w:r>
+            <w:proofErr w:type="spellStart"/>
+            <w:r>
+              <w:rPr>
+                <w:rFonts w:cstheme="minorHAnsi"/>
+                <w:sz w:val="18"/>
+                <w:szCs w:val="18"/>
+              </w:rPr>
+              <w:t>login</w:t>
+            </w:r>
+            <w:proofErr w:type="spellEnd"/>
+            <w:r>
+              <w:rPr>
+                <w:rFonts w:cstheme="minorHAnsi"/>
+                <w:sz w:val="18"/>
+                <w:szCs w:val="18"/>
+              </w:rPr>
+              <w:t>; dueño de tablas y procedimientos almacenados</w:t>
+            </w:r>
+          </w:p>
+        </w:tc>
+        <w:tc>
+          <w:tcPr>
+            <w:tcW w:w="990" w:type="dxa"/>
+          </w:tcPr>
+          <w:p>
+            <w:pPr>
+              <w:jc w:val="center"/>
+              <w:rPr>
+                <w:rFonts w:cstheme="minorHAnsi"/>
+                <w:b/>
+                <w:sz w:val="18"/>
+                <w:szCs w:val="18"/>
+              </w:rPr>
+            </w:pPr>
+            <w:r>
+              <w:rPr>
+                <w:rFonts w:cstheme="minorHAnsi"/>
+                <w:b/>
+                <w:sz w:val="18"/>
+                <w:szCs w:val="18"/>
+              </w:rPr>
+              <w:t>SI/NO</w:t>
+            </w:r>
+          </w:p>
+        </w:tc>
+        <w:tc>
+          <w:tcPr>
+            <w:tcW w:w="3402" w:type="dxa"/>
+            <w:vMerge/>
+          </w:tcPr>
+          <w:p>
+            <w:pPr>
+              <w:rPr>
+                <w:rFonts w:cstheme="minorHAnsi"/>
+                <w:b/>
+                <w:sz w:val="18"/>
+                <w:szCs w:val="18"/>
+              </w:rPr>
+            </w:pPr>
+          </w:p>
+        </w:tc>
+      </w:tr>
+      <w:tr>
+        <w:tc>
+          <w:tcPr>
+            <w:tcW w:w="4534" w:type="dxa"/>
+          </w:tcPr>
+          <w:p>
+            <w:pPr>
+              <w:ind w:left="313"/>
+              <w:rPr>
+                <w:rFonts w:cstheme="minorHAnsi"/>
+                <w:sz w:val="18"/>
+                <w:szCs w:val="18"/>
+              </w:rPr>
+            </w:pPr>
+            <w:r>
+              <w:rPr>
+                <w:rFonts w:cstheme="minorHAnsi"/>
+                <w:sz w:val="18"/>
+                <w:szCs w:val="18"/>
+              </w:rPr>
+              <w:t>video: los procedimientos almacenados corren con las credenciales de seguridad de video</w:t>
+            </w:r>
+          </w:p>
+        </w:tc>
+        <w:tc>
+          <w:tcPr>
+            <w:tcW w:w="990" w:type="dxa"/>
+          </w:tcPr>
+          <w:p>
+            <w:pPr>
+              <w:jc w:val="center"/>
+              <w:rPr>
+                <w:rFonts w:cstheme="minorHAnsi"/>
+                <w:b/>
+                <w:sz w:val="18"/>
+                <w:szCs w:val="18"/>
+              </w:rPr>
+            </w:pPr>
+            <w:r>
+              <w:rPr>
+                <w:rFonts w:cstheme="minorHAnsi"/>
+                <w:b/>
+                <w:sz w:val="18"/>
+                <w:szCs w:val="18"/>
+              </w:rPr>
+              <w:t>SI/NO</w:t>
+            </w:r>
+          </w:p>
+        </w:tc>
+        <w:tc>
+          <w:tcPr>
+            <w:tcW w:w="3402" w:type="dxa"/>
+            <w:vMerge/>
+          </w:tcPr>
+          <w:p>
+            <w:pPr>
+              <w:rPr>
+                <w:rFonts w:cstheme="minorHAnsi"/>
+                <w:b/>
+                <w:sz w:val="18"/>
+                <w:szCs w:val="18"/>
+              </w:rPr>
+            </w:pPr>
+          </w:p>
+        </w:tc>
+      </w:tr>
+      <w:tr>
+        <w:tc>
+          <w:tcPr>
+            <w:tcW w:w="4534" w:type="dxa"/>
+          </w:tcPr>
+          <w:p>
+            <w:pPr>
+              <w:rPr>
+                <w:rFonts w:cstheme="minorHAnsi"/>
+                <w:b/>
+                <w:sz w:val="18"/>
+                <w:szCs w:val="18"/>
+              </w:rPr>
+            </w:pPr>
+            <w:r>
+              <w:rPr>
+                <w:rFonts w:cstheme="minorHAnsi"/>
+                <w:b/>
+                <w:sz w:val="18"/>
+                <w:szCs w:val="18"/>
+              </w:rPr>
+              <w:t>Replicar base de datos</w:t>
             </w:r>
           </w:p>
         </w:tc>
@@ -2250,7 +2369,7 @@
                 <w:sz w:val="18"/>
                 <w:szCs w:val="18"/>
               </w:rPr>
-              <w:t>dimensiones creadas exitosamente</w:t>
+              <w:t>replicación realizada exitosamente</w:t>
             </w:r>
           </w:p>
         </w:tc>
@@ -2275,7 +2394,7 @@
                 <w:sz w:val="18"/>
                 <w:szCs w:val="18"/>
               </w:rPr>
-              <w:t>SI/NO</w:t>
+              <w:t>SI</w:t>
             </w:r>
           </w:p>
         </w:tc>
@@ -2303,28 +2422,21 @@
           </w:tcPr>
           <w:p>
             <w:pPr>
-              <w:ind w:left="313"/>
-              <w:rPr>
-                <w:rFonts w:cstheme="minorHAnsi"/>
-                <w:sz w:val="18"/>
-                <w:szCs w:val="18"/>
-              </w:rPr>
-            </w:pPr>
-            <w:r>
-              <w:rPr>
-                <w:rFonts w:cstheme="minorHAnsi"/>
-                <w:sz w:val="18"/>
-                <w:szCs w:val="18"/>
-              </w:rPr>
-              <w:t>películas</w:t>
-            </w:r>
-            <w:r>
-              <w:rPr>
-                <w:rFonts w:cstheme="minorHAnsi"/>
-                <w:sz w:val="18"/>
-                <w:szCs w:val="18"/>
-              </w:rPr>
-              <w:t>, lugar fecha, lenguaje, duración</w:t>
+              <w:rPr>
+                <w:rFonts w:cstheme="minorHAnsi"/>
+                <w:b/>
+                <w:sz w:val="18"/>
+                <w:szCs w:val="18"/>
+              </w:rPr>
+            </w:pPr>
+            <w:r>
+              <w:rPr>
+                <w:rFonts w:cstheme="minorHAnsi"/>
+                <w:b/>
+                <w:sz w:val="18"/>
+                <w:szCs w:val="18"/>
+              </w:rPr>
+              <w:t>Montar modelo estrella</w:t>
             </w:r>
           </w:p>
         </w:tc>
@@ -2386,7 +2498,7 @@
                 <w:sz w:val="18"/>
                 <w:szCs w:val="18"/>
               </w:rPr>
-              <w:t>tabla de hechos creada exitosamente</w:t>
+              <w:t>dimensiones creadas exitosamente</w:t>
             </w:r>
           </w:p>
         </w:tc>
@@ -2413,6 +2525,71 @@
               </w:rPr>
               <w:t>SI/NO</w:t>
             </w:r>
+          </w:p>
+        </w:tc>
+        <w:tc>
+          <w:tcPr>
+            <w:tcW w:w="3402" w:type="dxa"/>
+            <w:vMerge/>
+          </w:tcPr>
+          <w:p>
+            <w:pPr>
+              <w:rPr>
+                <w:rFonts w:cstheme="minorHAnsi"/>
+                <w:b/>
+                <w:sz w:val="18"/>
+                <w:szCs w:val="18"/>
+              </w:rPr>
+            </w:pPr>
+          </w:p>
+        </w:tc>
+      </w:tr>
+      <w:tr>
+        <w:tc>
+          <w:tcPr>
+            <w:tcW w:w="4534" w:type="dxa"/>
+          </w:tcPr>
+          <w:p>
+            <w:pPr>
+              <w:ind w:left="313"/>
+              <w:rPr>
+                <w:rFonts w:cstheme="minorHAnsi"/>
+                <w:sz w:val="18"/>
+                <w:szCs w:val="18"/>
+              </w:rPr>
+            </w:pPr>
+            <w:r>
+              <w:rPr>
+                <w:rFonts w:cstheme="minorHAnsi"/>
+                <w:sz w:val="18"/>
+                <w:szCs w:val="18"/>
+              </w:rPr>
+              <w:t>películas</w:t>
+            </w:r>
+            <w:r>
+              <w:rPr>
+                <w:rFonts w:cstheme="minorHAnsi"/>
+                <w:sz w:val="18"/>
+                <w:szCs w:val="18"/>
+              </w:rPr>
+              <w:t>, lugar fecha, lenguaje, duración</w:t>
+            </w:r>
+          </w:p>
+        </w:tc>
+        <w:tc>
+          <w:tcPr>
+            <w:tcW w:w="990" w:type="dxa"/>
+          </w:tcPr>
+          <w:p>
+            <w:pPr>
+              <w:jc w:val="center"/>
+              <w:rPr>
+                <w:rFonts w:cstheme="minorHAnsi"/>
+                <w:b/>
+                <w:sz w:val="18"/>
+                <w:szCs w:val="18"/>
+              </w:rPr>
+            </w:pPr>
           </w:p>
         </w:tc>
         <w:tc>
@@ -2457,7 +2634,7 @@
                 <w:sz w:val="18"/>
                 <w:szCs w:val="18"/>
               </w:rPr>
-              <w:t>carga de datos exitosa</w:t>
+              <w:t>tabla de hechos creada exitosamente</w:t>
             </w:r>
           </w:p>
         </w:tc>
@@ -2484,120 +2661,6 @@
               </w:rPr>
               <w:t>SI/NO</w:t>
             </w:r>
-          </w:p>
-        </w:tc>
-        <w:tc>
-          <w:tcPr>
-            <w:tcW w:w="3402" w:type="dxa"/>
-            <w:vMerge/>
-          </w:tcPr>
-          <w:p>
-            <w:pPr>
-              <w:rPr>
-                <w:rFonts w:cstheme="minorHAnsi"/>
-                <w:b/>
-                <w:sz w:val="18"/>
-                <w:szCs w:val="18"/>
-              </w:rPr>
-            </w:pPr>
-          </w:p>
-        </w:tc>
-      </w:tr>
-      <w:tr>
-        <w:tc>
-          <w:tcPr>
-            <w:tcW w:w="4534" w:type="dxa"/>
-          </w:tcPr>
-          <w:p>
-            <w:pPr>
-              <w:ind w:left="313"/>
-              <w:rPr>
-                <w:rFonts w:cstheme="minorHAnsi"/>
-                <w:sz w:val="18"/>
-                <w:szCs w:val="18"/>
-              </w:rPr>
-            </w:pPr>
-            <w:r>
-              <w:rPr>
-                <w:rFonts w:cstheme="minorHAnsi"/>
-                <w:sz w:val="18"/>
-                <w:szCs w:val="18"/>
-              </w:rPr>
-              <w:t>dimensiones</w:t>
-            </w:r>
-          </w:p>
-        </w:tc>
-        <w:tc>
-          <w:tcPr>
-            <w:tcW w:w="990" w:type="dxa"/>
-          </w:tcPr>
-          <w:p>
-            <w:pPr>
-              <w:jc w:val="center"/>
-              <w:rPr>
-                <w:rFonts w:cstheme="minorHAnsi"/>
-                <w:b/>
-                <w:sz w:val="18"/>
-                <w:szCs w:val="18"/>
-              </w:rPr>
-            </w:pPr>
-          </w:p>
-        </w:tc>
-        <w:tc>
-          <w:tcPr>
-            <w:tcW w:w="3402" w:type="dxa"/>
-            <w:vMerge/>
-          </w:tcPr>
-          <w:p>
-            <w:pPr>
-              <w:rPr>
-                <w:rFonts w:cstheme="minorHAnsi"/>
-                <w:b/>
-                <w:sz w:val="18"/>
-                <w:szCs w:val="18"/>
-              </w:rPr>
-            </w:pPr>
-          </w:p>
-        </w:tc>
-      </w:tr>
-      <w:tr>
-        <w:tc>
-          <w:tcPr>
-            <w:tcW w:w="4534" w:type="dxa"/>
-          </w:tcPr>
-          <w:p>
-            <w:pPr>
-              <w:ind w:left="313"/>
-              <w:rPr>
-                <w:rFonts w:cstheme="minorHAnsi"/>
-                <w:sz w:val="18"/>
-                <w:szCs w:val="18"/>
-              </w:rPr>
-            </w:pPr>
-            <w:r>
-              <w:rPr>
-                <w:rFonts w:cstheme="minorHAnsi"/>
-                <w:sz w:val="18"/>
-                <w:szCs w:val="18"/>
-              </w:rPr>
-              <w:t>hechos</w:t>
-            </w:r>
-          </w:p>
-        </w:tc>
-        <w:tc>
-          <w:tcPr>
-            <w:tcW w:w="990" w:type="dxa"/>
-          </w:tcPr>
-          <w:p>
-            <w:pPr>
-              <w:jc w:val="center"/>
-              <w:rPr>
-                <w:rFonts w:cstheme="minorHAnsi"/>
-                <w:b/>
-                <w:sz w:val="18"/>
-                <w:szCs w:val="18"/>
-              </w:rPr>
-            </w:pPr>
           </w:p>
         </w:tc>
         <w:tc>
@@ -2642,7 +2705,7 @@
                 <w:sz w:val="18"/>
                 <w:szCs w:val="18"/>
               </w:rPr>
-              <w:t>creados los índices de las dimensiones y tablas de hechos</w:t>
+              <w:t>carga de datos exitosa</w:t>
             </w:r>
           </w:p>
         </w:tc>
@@ -2669,6 +2732,120 @@
               </w:rPr>
               <w:t>SI/NO</w:t>
             </w:r>
+          </w:p>
+        </w:tc>
+        <w:tc>
+          <w:tcPr>
+            <w:tcW w:w="3402" w:type="dxa"/>
+            <w:vMerge/>
+          </w:tcPr>
+          <w:p>
+            <w:pPr>
+              <w:rPr>
+                <w:rFonts w:cstheme="minorHAnsi"/>
+                <w:b/>
+                <w:sz w:val="18"/>
+                <w:szCs w:val="18"/>
+              </w:rPr>
+            </w:pPr>
+          </w:p>
+        </w:tc>
+      </w:tr>
+      <w:tr>
+        <w:tc>
+          <w:tcPr>
+            <w:tcW w:w="4534" w:type="dxa"/>
+          </w:tcPr>
+          <w:p>
+            <w:pPr>
+              <w:ind w:left="313"/>
+              <w:rPr>
+                <w:rFonts w:cstheme="minorHAnsi"/>
+                <w:sz w:val="18"/>
+                <w:szCs w:val="18"/>
+              </w:rPr>
+            </w:pPr>
+            <w:r>
+              <w:rPr>
+                <w:rFonts w:cstheme="minorHAnsi"/>
+                <w:sz w:val="18"/>
+                <w:szCs w:val="18"/>
+              </w:rPr>
+              <w:t>dimensiones</w:t>
+            </w:r>
+          </w:p>
+        </w:tc>
+        <w:tc>
+          <w:tcPr>
+            <w:tcW w:w="990" w:type="dxa"/>
+          </w:tcPr>
+          <w:p>
+            <w:pPr>
+              <w:jc w:val="center"/>
+              <w:rPr>
+                <w:rFonts w:cstheme="minorHAnsi"/>
+                <w:b/>
+                <w:sz w:val="18"/>
+                <w:szCs w:val="18"/>
+              </w:rPr>
+            </w:pPr>
+          </w:p>
+        </w:tc>
+        <w:tc>
+          <w:tcPr>
+            <w:tcW w:w="3402" w:type="dxa"/>
+            <w:vMerge/>
+          </w:tcPr>
+          <w:p>
+            <w:pPr>
+              <w:rPr>
+                <w:rFonts w:cstheme="minorHAnsi"/>
+                <w:b/>
+                <w:sz w:val="18"/>
+                <w:szCs w:val="18"/>
+              </w:rPr>
+            </w:pPr>
+          </w:p>
+        </w:tc>
+      </w:tr>
+      <w:tr>
+        <w:tc>
+          <w:tcPr>
+            <w:tcW w:w="4534" w:type="dxa"/>
+          </w:tcPr>
+          <w:p>
+            <w:pPr>
+              <w:ind w:left="313"/>
+              <w:rPr>
+                <w:rFonts w:cstheme="minorHAnsi"/>
+                <w:sz w:val="18"/>
+                <w:szCs w:val="18"/>
+              </w:rPr>
+            </w:pPr>
+            <w:r>
+              <w:rPr>
+                <w:rFonts w:cstheme="minorHAnsi"/>
+                <w:sz w:val="18"/>
+                <w:szCs w:val="18"/>
+              </w:rPr>
+              <w:t>hechos</w:t>
+            </w:r>
+          </w:p>
+        </w:tc>
+        <w:tc>
+          <w:tcPr>
+            <w:tcW w:w="990" w:type="dxa"/>
+          </w:tcPr>
+          <w:p>
+            <w:pPr>
+              <w:jc w:val="center"/>
+              <w:rPr>
+                <w:rFonts w:cstheme="minorHAnsi"/>
+                <w:b/>
+                <w:sz w:val="18"/>
+                <w:szCs w:val="18"/>
+              </w:rPr>
+            </w:pPr>
           </w:p>
         </w:tc>
         <w:tc>
@@ -2713,7 +2890,7 @@
                 <w:sz w:val="18"/>
                 <w:szCs w:val="18"/>
               </w:rPr>
-              <w:t>procedimientos de consultas</w:t>
+              <w:t>creados los índices de las dimensiones y tablas de hechos</w:t>
             </w:r>
           </w:p>
         </w:tc>
@@ -2731,6 +2908,15 @@
                 <w:szCs w:val="18"/>
               </w:rPr>
             </w:pPr>
+            <w:r>
+              <w:rPr>
+                <w:rFonts w:cstheme="minorHAnsi"/>
+                <w:b/>
+                <w:sz w:val="18"/>
+                <w:szCs w:val="18"/>
+              </w:rPr>
+              <w:t>SI/NO</w:t>
+            </w:r>
           </w:p>
         </w:tc>
         <w:tc>
@@ -2757,20 +2943,25 @@
           </w:tcPr>
           <w:p>
             <w:pPr>
-              <w:ind w:left="313"/>
-              <w:rPr>
-                <w:rFonts w:cstheme="minorHAnsi"/>
-                <w:sz w:val="18"/>
-                <w:szCs w:val="18"/>
-              </w:rPr>
-            </w:pPr>
-            <w:r>
-              <w:rPr>
-                <w:rFonts w:cstheme="minorHAnsi"/>
-                <w:sz w:val="18"/>
-                <w:szCs w:val="18"/>
-              </w:rPr>
-              <w:t>para un mes dado, sin importar el año, dar para cada categoría de película el número de alquileres realizados</w:t>
+              <w:pStyle w:val="Prrafodelista"/>
+              <w:numPr>
+                <w:ilvl w:val="0"/>
+                <w:numId w:val="1"/>
+              </w:numPr>
+              <w:ind w:left="171" w:hanging="142"/>
+              <w:rPr>
+                <w:rFonts w:cstheme="minorHAnsi"/>
+                <w:sz w:val="18"/>
+                <w:szCs w:val="18"/>
+              </w:rPr>
+            </w:pPr>
+            <w:r>
+              <w:rPr>
+                <w:rFonts w:cstheme="minorHAnsi"/>
+                <w:sz w:val="18"/>
+                <w:szCs w:val="18"/>
+              </w:rPr>
+              <w:t>procedimientos de consultas</w:t>
             </w:r>
           </w:p>
         </w:tc>
@@ -2788,15 +2979,6 @@
                 <w:szCs w:val="18"/>
               </w:rPr>
             </w:pPr>
-            <w:r>
-              <w:rPr>
-                <w:rFonts w:cstheme="minorHAnsi"/>
-                <w:b/>
-                <w:sz w:val="18"/>
-                <w:szCs w:val="18"/>
-              </w:rPr>
-              <w:t>SI/NO</w:t>
-            </w:r>
           </w:p>
         </w:tc>
         <w:tc>
@@ -2836,7 +3018,7 @@
                 <w:sz w:val="18"/>
                 <w:szCs w:val="18"/>
               </w:rPr>
-              <w:t>dar el número de alquileres y el monto cobrado, por duración del préstamo</w:t>
+              <w:t>para un mes dado, sin importar el año, dar para cada categoría de película el número de alquileres realizados</w:t>
             </w:r>
           </w:p>
         </w:tc>
@@ -2902,7 +3084,91 @@
                 <w:sz w:val="18"/>
                 <w:szCs w:val="18"/>
               </w:rPr>
-              <w:t>hacer un rollup por año y mes para el monto cobrado por alquileres</w:t>
+              <w:t>dar el número de alquileres y el monto cobrado, por duración del préstamo</w:t>
+            </w:r>
+          </w:p>
+        </w:tc>
+        <w:tc>
+          <w:tcPr>
+            <w:tcW w:w="990" w:type="dxa"/>
+          </w:tcPr>
+          <w:p>
+            <w:pPr>
+              <w:jc w:val="center"/>
+              <w:rPr>
+                <w:rFonts w:cstheme="minorHAnsi"/>
+                <w:b/>
+                <w:sz w:val="18"/>
+                <w:szCs w:val="18"/>
+              </w:rPr>
+            </w:pPr>
+            <w:r>
+              <w:rPr>
+                <w:rFonts w:cstheme="minorHAnsi"/>
+                <w:b/>
+                <w:sz w:val="18"/>
+                <w:szCs w:val="18"/>
+              </w:rPr>
+              <w:t>SI/NO</w:t>
+            </w:r>
+          </w:p>
+        </w:tc>
+        <w:tc>
+          <w:tcPr>
+            <w:tcW w:w="3402" w:type="dxa"/>
+            <w:vMerge/>
+          </w:tcPr>
+          <w:p>
+            <w:pPr>
+              <w:rPr>
+                <w:rFonts w:cstheme="minorHAnsi"/>
+                <w:b/>
+                <w:sz w:val="18"/>
+                <w:szCs w:val="18"/>
+              </w:rPr>
+            </w:pPr>
+          </w:p>
+        </w:tc>
+      </w:tr>
+      <w:tr>
+        <w:tc>
+          <w:tcPr>
+            <w:tcW w:w="4534" w:type="dxa"/>
+          </w:tcPr>
+          <w:p>
+            <w:pPr>
+              <w:ind w:left="313"/>
+              <w:rPr>
+                <w:rFonts w:cstheme="minorHAnsi"/>
+                <w:sz w:val="18"/>
+                <w:szCs w:val="18"/>
+              </w:rPr>
+            </w:pPr>
+            <w:r>
+              <w:rPr>
+                <w:rFonts w:cstheme="minorHAnsi"/>
+                <w:sz w:val="18"/>
+                <w:szCs w:val="18"/>
+              </w:rPr>
+              <w:t xml:space="preserve">hacer un </w:t>
+            </w:r>
+            <w:proofErr w:type="spellStart"/>
+            <w:r>
+              <w:rPr>
+                <w:rFonts w:cstheme="minorHAnsi"/>
+                <w:sz w:val="18"/>
+                <w:szCs w:val="18"/>
+              </w:rPr>
+              <w:t>rollup</w:t>
+            </w:r>
+            <w:proofErr w:type="spellEnd"/>
+            <w:r>
+              <w:rPr>
+                <w:rFonts w:cstheme="minorHAnsi"/>
+                <w:sz w:val="18"/>
+                <w:szCs w:val="18"/>
+              </w:rPr>
+              <w:t xml:space="preserve"> por año y mes para el monto cobrado por alquileres</w:t>
             </w:r>
           </w:p>
         </w:tc>
@@ -3060,12 +3326,78 @@
           <w:sz w:val="18"/>
         </w:rPr>
       </w:pPr>
-      <w:r>
-        <w:rPr>
-          <w:rFonts w:ascii="Courier New" w:hAnsi="Courier New" w:cs="Courier New"/>
-          <w:sz w:val="18"/>
-        </w:rPr>
-        <w:t>select  date_part('month',rental_date) as mes, c.name,</w:t>
+      <w:proofErr w:type="spellStart"/>
+      <w:proofErr w:type="gramStart"/>
+      <w:r>
+        <w:rPr>
+          <w:rFonts w:ascii="Courier New" w:hAnsi="Courier New" w:cs="Courier New"/>
+          <w:sz w:val="18"/>
+        </w:rPr>
+        <w:t>select</w:t>
+      </w:r>
+      <w:proofErr w:type="spellEnd"/>
+      <w:r>
+        <w:rPr>
+          <w:rFonts w:ascii="Courier New" w:hAnsi="Courier New" w:cs="Courier New"/>
+          <w:sz w:val="18"/>
+        </w:rPr>
+        <w:t xml:space="preserve">  </w:t>
+      </w:r>
+      <w:proofErr w:type="spellStart"/>
+      <w:r>
+        <w:rPr>
+          <w:rFonts w:ascii="Courier New" w:hAnsi="Courier New" w:cs="Courier New"/>
+          <w:sz w:val="18"/>
+        </w:rPr>
+        <w:t>date</w:t>
+      </w:r>
+      <w:proofErr w:type="gramEnd"/>
+      <w:r>
+        <w:rPr>
+          <w:rFonts w:ascii="Courier New" w:hAnsi="Courier New" w:cs="Courier New"/>
+          <w:sz w:val="18"/>
+        </w:rPr>
+        <w:t>_part</w:t>
+      </w:r>
+      <w:proofErr w:type="spellEnd"/>
+      <w:r>
+        <w:rPr>
+          <w:rFonts w:ascii="Courier New" w:hAnsi="Courier New" w:cs="Courier New"/>
+          <w:sz w:val="18"/>
+        </w:rPr>
+        <w:t>('</w:t>
+      </w:r>
+      <w:proofErr w:type="spellStart"/>
+      <w:r>
+        <w:rPr>
+          <w:rFonts w:ascii="Courier New" w:hAnsi="Courier New" w:cs="Courier New"/>
+          <w:sz w:val="18"/>
+        </w:rPr>
+        <w:t>month</w:t>
+      </w:r>
+      <w:proofErr w:type="spellEnd"/>
+      <w:r>
+        <w:rPr>
+          <w:rFonts w:ascii="Courier New" w:hAnsi="Courier New" w:cs="Courier New"/>
+          <w:sz w:val="18"/>
+        </w:rPr>
+        <w:t>',</w:t>
+      </w:r>
+      <w:proofErr w:type="spellStart"/>
+      <w:r>
+        <w:rPr>
+          <w:rFonts w:ascii="Courier New" w:hAnsi="Courier New" w:cs="Courier New"/>
+          <w:sz w:val="18"/>
+        </w:rPr>
+        <w:t>rental_date</w:t>
+      </w:r>
+      <w:proofErr w:type="spellEnd"/>
+      <w:r>
+        <w:rPr>
+          <w:rFonts w:ascii="Courier New" w:hAnsi="Courier New" w:cs="Courier New"/>
+          <w:sz w:val="18"/>
+        </w:rPr>
+        <w:t>) as mes, c.name,</w:t>
       </w:r>
     </w:p>
     <w:p>
@@ -3081,8 +3413,42 @@
           <w:rFonts w:ascii="Courier New" w:hAnsi="Courier New" w:cs="Courier New"/>
           <w:sz w:val="18"/>
         </w:rPr>
-        <w:t xml:space="preserve">        count(*) as num_alquileres</w:t>
-      </w:r>
+        <w:t xml:space="preserve">        </w:t>
+      </w:r>
+      <w:proofErr w:type="spellStart"/>
+      <w:proofErr w:type="gramStart"/>
+      <w:r>
+        <w:rPr>
+          <w:rFonts w:ascii="Courier New" w:hAnsi="Courier New" w:cs="Courier New"/>
+          <w:sz w:val="18"/>
+        </w:rPr>
+        <w:t>count</w:t>
+      </w:r>
+      <w:proofErr w:type="spellEnd"/>
+      <w:r>
+        <w:rPr>
+          <w:rFonts w:ascii="Courier New" w:hAnsi="Courier New" w:cs="Courier New"/>
+          <w:sz w:val="18"/>
+        </w:rPr>
+        <w:t>(</w:t>
+      </w:r>
+      <w:proofErr w:type="gramEnd"/>
+      <w:r>
+        <w:rPr>
+          <w:rFonts w:ascii="Courier New" w:hAnsi="Courier New" w:cs="Courier New"/>
+          <w:sz w:val="18"/>
+        </w:rPr>
+        <w:t xml:space="preserve">*) as </w:t>
+      </w:r>
+      <w:proofErr w:type="spellStart"/>
+      <w:r>
+        <w:rPr>
+          <w:rFonts w:ascii="Courier New" w:hAnsi="Courier New" w:cs="Courier New"/>
+          <w:sz w:val="18"/>
+        </w:rPr>
+        <w:t>num_alquileres</w:t>
+      </w:r>
+      <w:proofErr w:type="spellEnd"/>
     </w:p>
     <w:p>
       <w:pPr>
@@ -3092,13 +3458,136 @@
           <w:sz w:val="18"/>
         </w:rPr>
       </w:pPr>
-      <w:r>
-        <w:rPr>
-          <w:rFonts w:ascii="Courier New" w:hAnsi="Courier New" w:cs="Courier New"/>
-          <w:sz w:val="18"/>
-        </w:rPr>
-        <w:t>from rental r inner join inventory i      on r.inventory_id = i.inventory_id</w:t>
-      </w:r>
+      <w:proofErr w:type="spellStart"/>
+      <w:r>
+        <w:rPr>
+          <w:rFonts w:ascii="Courier New" w:hAnsi="Courier New" w:cs="Courier New"/>
+          <w:sz w:val="18"/>
+        </w:rPr>
+        <w:t>from</w:t>
+      </w:r>
+      <w:proofErr w:type="spellEnd"/>
+      <w:r>
+        <w:rPr>
+          <w:rFonts w:ascii="Courier New" w:hAnsi="Courier New" w:cs="Courier New"/>
+          <w:sz w:val="18"/>
+        </w:rPr>
+        <w:t xml:space="preserve"> </w:t>
+      </w:r>
+      <w:proofErr w:type="spellStart"/>
+      <w:r>
+        <w:rPr>
+          <w:rFonts w:ascii="Courier New" w:hAnsi="Courier New" w:cs="Courier New"/>
+          <w:sz w:val="18"/>
+        </w:rPr>
+        <w:t>rental</w:t>
+      </w:r>
+      <w:proofErr w:type="spellEnd"/>
+      <w:r>
+        <w:rPr>
+          <w:rFonts w:ascii="Courier New" w:hAnsi="Courier New" w:cs="Courier New"/>
+          <w:sz w:val="18"/>
+        </w:rPr>
+        <w:t xml:space="preserve"> r </w:t>
+      </w:r>
+      <w:proofErr w:type="spellStart"/>
+      <w:r>
+        <w:rPr>
+          <w:rFonts w:ascii="Courier New" w:hAnsi="Courier New" w:cs="Courier New"/>
+          <w:sz w:val="18"/>
+        </w:rPr>
+        <w:t>inner</w:t>
+      </w:r>
+      <w:proofErr w:type="spellEnd"/>
+      <w:r>
+        <w:rPr>
+          <w:rFonts w:ascii="Courier New" w:hAnsi="Courier New" w:cs="Courier New"/>
+          <w:sz w:val="18"/>
+        </w:rPr>
+        <w:t xml:space="preserve"> </w:t>
+      </w:r>
+      <w:proofErr w:type="spellStart"/>
+      <w:r>
+        <w:rPr>
+          <w:rFonts w:ascii="Courier New" w:hAnsi="Courier New" w:cs="Courier New"/>
+          <w:sz w:val="18"/>
+        </w:rPr>
+        <w:t>join</w:t>
+      </w:r>
+      <w:proofErr w:type="spellEnd"/>
+      <w:r>
+        <w:rPr>
+          <w:rFonts w:ascii="Courier New" w:hAnsi="Courier New" w:cs="Courier New"/>
+          <w:sz w:val="18"/>
+        </w:rPr>
+        <w:t xml:space="preserve"> </w:t>
+      </w:r>
+      <w:proofErr w:type="spellStart"/>
+      <w:r>
+        <w:rPr>
+          <w:rFonts w:ascii="Courier New" w:hAnsi="Courier New" w:cs="Courier New"/>
+          <w:sz w:val="18"/>
+        </w:rPr>
+        <w:t>inventory</w:t>
+      </w:r>
+      <w:proofErr w:type="spellEnd"/>
+      <w:r>
+        <w:rPr>
+          <w:rFonts w:ascii="Courier New" w:hAnsi="Courier New" w:cs="Courier New"/>
+          <w:sz w:val="18"/>
+        </w:rPr>
+        <w:t xml:space="preserve"> i      </w:t>
+      </w:r>
+      <w:proofErr w:type="spellStart"/>
+      <w:r>
+        <w:rPr>
+          <w:rFonts w:ascii="Courier New" w:hAnsi="Courier New" w:cs="Courier New"/>
+          <w:sz w:val="18"/>
+        </w:rPr>
+        <w:t>on</w:t>
+      </w:r>
+      <w:proofErr w:type="spellEnd"/>
+      <w:r>
+        <w:rPr>
+          <w:rFonts w:ascii="Courier New" w:hAnsi="Courier New" w:cs="Courier New"/>
+          <w:sz w:val="18"/>
+        </w:rPr>
+        <w:t xml:space="preserve"> </w:t>
+      </w:r>
+      <w:proofErr w:type="spellStart"/>
+      <w:proofErr w:type="gramStart"/>
+      <w:r>
+        <w:rPr>
+          <w:rFonts w:ascii="Courier New" w:hAnsi="Courier New" w:cs="Courier New"/>
+          <w:sz w:val="18"/>
+        </w:rPr>
+        <w:t>r.inventory</w:t>
+      </w:r>
+      <w:proofErr w:type="gramEnd"/>
+      <w:r>
+        <w:rPr>
+          <w:rFonts w:ascii="Courier New" w:hAnsi="Courier New" w:cs="Courier New"/>
+          <w:sz w:val="18"/>
+        </w:rPr>
+        <w:t>_id</w:t>
+      </w:r>
+      <w:proofErr w:type="spellEnd"/>
+      <w:r>
+        <w:rPr>
+          <w:rFonts w:ascii="Courier New" w:hAnsi="Courier New" w:cs="Courier New"/>
+          <w:sz w:val="18"/>
+        </w:rPr>
+        <w:t xml:space="preserve"> = </w:t>
+      </w:r>
+      <w:proofErr w:type="spellStart"/>
+      <w:r>
+        <w:rPr>
+          <w:rFonts w:ascii="Courier New" w:hAnsi="Courier New" w:cs="Courier New"/>
+          <w:sz w:val="18"/>
+        </w:rPr>
+        <w:t>i.inventory_id</w:t>
+      </w:r>
+      <w:proofErr w:type="spellEnd"/>
     </w:p>
     <w:p>
       <w:pPr>
@@ -3113,8 +3602,122 @@
           <w:rFonts w:ascii="Courier New" w:hAnsi="Courier New" w:cs="Courier New"/>
           <w:sz w:val="18"/>
         </w:rPr>
-        <w:t xml:space="preserve">              inner join film_category fc on i.film_id = fc.film_id</w:t>
-      </w:r>
+        <w:t xml:space="preserve">              </w:t>
+      </w:r>
+      <w:proofErr w:type="spellStart"/>
+      <w:r>
+        <w:rPr>
+          <w:rFonts w:ascii="Courier New" w:hAnsi="Courier New" w:cs="Courier New"/>
+          <w:sz w:val="18"/>
+        </w:rPr>
+        <w:t>inner</w:t>
+      </w:r>
+      <w:proofErr w:type="spellEnd"/>
+      <w:r>
+        <w:rPr>
+          <w:rFonts w:ascii="Courier New" w:hAnsi="Courier New" w:cs="Courier New"/>
+          <w:sz w:val="18"/>
+        </w:rPr>
+        <w:t xml:space="preserve"> </w:t>
+      </w:r>
+      <w:proofErr w:type="spellStart"/>
+      <w:r>
+        <w:rPr>
+          <w:rFonts w:ascii="Courier New" w:hAnsi="Courier New" w:cs="Courier New"/>
+          <w:sz w:val="18"/>
+        </w:rPr>
+        <w:t>join</w:t>
+      </w:r>
+      <w:proofErr w:type="spellEnd"/>
+      <w:r>
+        <w:rPr>
+          <w:rFonts w:ascii="Courier New" w:hAnsi="Courier New" w:cs="Courier New"/>
+          <w:sz w:val="18"/>
+        </w:rPr>
+        <w:t xml:space="preserve"> </w:t>
+      </w:r>
+      <w:proofErr w:type="spellStart"/>
+      <w:r>
+        <w:rPr>
+          <w:rFonts w:ascii="Courier New" w:hAnsi="Courier New" w:cs="Courier New"/>
+          <w:sz w:val="18"/>
+        </w:rPr>
+        <w:t>film_category</w:t>
+      </w:r>
+      <w:proofErr w:type="spellEnd"/>
+      <w:r>
+        <w:rPr>
+          <w:rFonts w:ascii="Courier New" w:hAnsi="Courier New" w:cs="Courier New"/>
+          <w:sz w:val="18"/>
+        </w:rPr>
+        <w:t xml:space="preserve"> </w:t>
+      </w:r>
+      <w:proofErr w:type="spellStart"/>
+      <w:r>
+        <w:rPr>
+          <w:rFonts w:ascii="Courier New" w:hAnsi="Courier New" w:cs="Courier New"/>
+          <w:sz w:val="18"/>
+        </w:rPr>
+        <w:t>fc</w:t>
+      </w:r>
+      <w:proofErr w:type="spellEnd"/>
+      <w:r>
+        <w:rPr>
+          <w:rFonts w:ascii="Courier New" w:hAnsi="Courier New" w:cs="Courier New"/>
+          <w:sz w:val="18"/>
+        </w:rPr>
+        <w:t xml:space="preserve"> </w:t>
+      </w:r>
+      <w:proofErr w:type="spellStart"/>
+      <w:r>
+        <w:rPr>
+          <w:rFonts w:ascii="Courier New" w:hAnsi="Courier New" w:cs="Courier New"/>
+          <w:sz w:val="18"/>
+        </w:rPr>
+        <w:t>on</w:t>
+      </w:r>
+      <w:proofErr w:type="spellEnd"/>
+      <w:r>
+        <w:rPr>
+          <w:rFonts w:ascii="Courier New" w:hAnsi="Courier New" w:cs="Courier New"/>
+          <w:sz w:val="18"/>
+        </w:rPr>
+        <w:t xml:space="preserve"> </w:t>
+      </w:r>
+      <w:proofErr w:type="spellStart"/>
+      <w:proofErr w:type="gramStart"/>
+      <w:r>
+        <w:rPr>
+          <w:rFonts w:ascii="Courier New" w:hAnsi="Courier New" w:cs="Courier New"/>
+          <w:sz w:val="18"/>
+        </w:rPr>
+        <w:t>i.film</w:t>
+      </w:r>
+      <w:proofErr w:type="gramEnd"/>
+      <w:r>
+        <w:rPr>
+          <w:rFonts w:ascii="Courier New" w:hAnsi="Courier New" w:cs="Courier New"/>
+          <w:sz w:val="18"/>
+        </w:rPr>
+        <w:t>_id</w:t>
+      </w:r>
+      <w:proofErr w:type="spellEnd"/>
+      <w:r>
+        <w:rPr>
+          <w:rFonts w:ascii="Courier New" w:hAnsi="Courier New" w:cs="Courier New"/>
+          <w:sz w:val="18"/>
+        </w:rPr>
+        <w:t xml:space="preserve"> = </w:t>
+      </w:r>
+      <w:proofErr w:type="spellStart"/>
+      <w:r>
+        <w:rPr>
+          <w:rFonts w:ascii="Courier New" w:hAnsi="Courier New" w:cs="Courier New"/>
+          <w:sz w:val="18"/>
+        </w:rPr>
+        <w:t>fc.film_id</w:t>
+      </w:r>
+      <w:proofErr w:type="spellEnd"/>
     </w:p>
     <w:p>
       <w:pPr>
@@ -3129,8 +3732,106 @@
           <w:rFonts w:ascii="Courier New" w:hAnsi="Courier New" w:cs="Courier New"/>
           <w:sz w:val="18"/>
         </w:rPr>
-        <w:t xml:space="preserve">              inner join category c       on fc.category_id = c.category_id</w:t>
-      </w:r>
+        <w:t xml:space="preserve">              </w:t>
+      </w:r>
+      <w:proofErr w:type="spellStart"/>
+      <w:r>
+        <w:rPr>
+          <w:rFonts w:ascii="Courier New" w:hAnsi="Courier New" w:cs="Courier New"/>
+          <w:sz w:val="18"/>
+        </w:rPr>
+        <w:t>inner</w:t>
+      </w:r>
+      <w:proofErr w:type="spellEnd"/>
+      <w:r>
+        <w:rPr>
+          <w:rFonts w:ascii="Courier New" w:hAnsi="Courier New" w:cs="Courier New"/>
+          <w:sz w:val="18"/>
+        </w:rPr>
+        <w:t xml:space="preserve"> </w:t>
+      </w:r>
+      <w:proofErr w:type="spellStart"/>
+      <w:r>
+        <w:rPr>
+          <w:rFonts w:ascii="Courier New" w:hAnsi="Courier New" w:cs="Courier New"/>
+          <w:sz w:val="18"/>
+        </w:rPr>
+        <w:t>join</w:t>
+      </w:r>
+      <w:proofErr w:type="spellEnd"/>
+      <w:r>
+        <w:rPr>
+          <w:rFonts w:ascii="Courier New" w:hAnsi="Courier New" w:cs="Courier New"/>
+          <w:sz w:val="18"/>
+        </w:rPr>
+        <w:t xml:space="preserve"> </w:t>
+      </w:r>
+      <w:proofErr w:type="spellStart"/>
+      <w:r>
+        <w:rPr>
+          <w:rFonts w:ascii="Courier New" w:hAnsi="Courier New" w:cs="Courier New"/>
+          <w:sz w:val="18"/>
+        </w:rPr>
+        <w:t>category</w:t>
+      </w:r>
+      <w:proofErr w:type="spellEnd"/>
+      <w:r>
+        <w:rPr>
+          <w:rFonts w:ascii="Courier New" w:hAnsi="Courier New" w:cs="Courier New"/>
+          <w:sz w:val="18"/>
+        </w:rPr>
+        <w:t xml:space="preserve"> c       </w:t>
+      </w:r>
+      <w:proofErr w:type="spellStart"/>
+      <w:r>
+        <w:rPr>
+          <w:rFonts w:ascii="Courier New" w:hAnsi="Courier New" w:cs="Courier New"/>
+          <w:sz w:val="18"/>
+        </w:rPr>
+        <w:t>on</w:t>
+      </w:r>
+      <w:proofErr w:type="spellEnd"/>
+      <w:r>
+        <w:rPr>
+          <w:rFonts w:ascii="Courier New" w:hAnsi="Courier New" w:cs="Courier New"/>
+          <w:sz w:val="18"/>
+        </w:rPr>
+        <w:t xml:space="preserve"> </w:t>
+      </w:r>
+      <w:proofErr w:type="spellStart"/>
+      <w:proofErr w:type="gramStart"/>
+      <w:r>
+        <w:rPr>
+          <w:rFonts w:ascii="Courier New" w:hAnsi="Courier New" w:cs="Courier New"/>
+          <w:sz w:val="18"/>
+        </w:rPr>
+        <w:t>fc.category</w:t>
+      </w:r>
+      <w:proofErr w:type="gramEnd"/>
+      <w:r>
+        <w:rPr>
+          <w:rFonts w:ascii="Courier New" w:hAnsi="Courier New" w:cs="Courier New"/>
+          <w:sz w:val="18"/>
+        </w:rPr>
+        <w:t>_id</w:t>
+      </w:r>
+      <w:proofErr w:type="spellEnd"/>
+      <w:r>
+        <w:rPr>
+          <w:rFonts w:ascii="Courier New" w:hAnsi="Courier New" w:cs="Courier New"/>
+          <w:sz w:val="18"/>
+        </w:rPr>
+        <w:t xml:space="preserve"> = </w:t>
+      </w:r>
+      <w:proofErr w:type="spellStart"/>
+      <w:r>
+        <w:rPr>
+          <w:rFonts w:ascii="Courier New" w:hAnsi="Courier New" w:cs="Courier New"/>
+          <w:sz w:val="18"/>
+        </w:rPr>
+        <w:t>c.category_id</w:t>
+      </w:r>
+      <w:proofErr w:type="spellEnd"/>
     </w:p>
     <w:p>
       <w:pPr>
@@ -3140,12 +3841,78 @@
           <w:sz w:val="18"/>
         </w:rPr>
       </w:pPr>
-      <w:r>
-        <w:rPr>
-          <w:rFonts w:ascii="Courier New" w:hAnsi="Courier New" w:cs="Courier New"/>
-          <w:sz w:val="18"/>
-        </w:rPr>
-        <w:t>where date_part('month',rental_date)=7</w:t>
+      <w:proofErr w:type="spellStart"/>
+      <w:r>
+        <w:rPr>
+          <w:rFonts w:ascii="Courier New" w:hAnsi="Courier New" w:cs="Courier New"/>
+          <w:sz w:val="18"/>
+        </w:rPr>
+        <w:t>where</w:t>
+      </w:r>
+      <w:proofErr w:type="spellEnd"/>
+      <w:r>
+        <w:rPr>
+          <w:rFonts w:ascii="Courier New" w:hAnsi="Courier New" w:cs="Courier New"/>
+          <w:sz w:val="18"/>
+        </w:rPr>
+        <w:t xml:space="preserve"> </w:t>
+      </w:r>
+      <w:proofErr w:type="spellStart"/>
+      <w:r>
+        <w:rPr>
+          <w:rFonts w:ascii="Courier New" w:hAnsi="Courier New" w:cs="Courier New"/>
+          <w:sz w:val="18"/>
+        </w:rPr>
+        <w:t>date_part</w:t>
+      </w:r>
+      <w:proofErr w:type="spellEnd"/>
+      <w:r>
+        <w:rPr>
+          <w:rFonts w:ascii="Courier New" w:hAnsi="Courier New" w:cs="Courier New"/>
+          <w:sz w:val="18"/>
+        </w:rPr>
+        <w:t>('</w:t>
+      </w:r>
+      <w:proofErr w:type="spellStart"/>
+      <w:r>
+        <w:rPr>
+          <w:rFonts w:ascii="Courier New" w:hAnsi="Courier New" w:cs="Courier New"/>
+          <w:sz w:val="18"/>
+        </w:rPr>
+        <w:t>month</w:t>
+      </w:r>
+      <w:proofErr w:type="spellEnd"/>
+      <w:proofErr w:type="gramStart"/>
+      <w:r>
+        <w:rPr>
+          <w:rFonts w:ascii="Courier New" w:hAnsi="Courier New" w:cs="Courier New"/>
+          <w:sz w:val="18"/>
+        </w:rPr>
+        <w:t>',</w:t>
+      </w:r>
+      <w:proofErr w:type="spellStart"/>
+      <w:r>
+        <w:rPr>
+          <w:rFonts w:ascii="Courier New" w:hAnsi="Courier New" w:cs="Courier New"/>
+          <w:sz w:val="18"/>
+        </w:rPr>
+        <w:t>rental</w:t>
+      </w:r>
+      <w:proofErr w:type="gramEnd"/>
+      <w:r>
+        <w:rPr>
+          <w:rFonts w:ascii="Courier New" w:hAnsi="Courier New" w:cs="Courier New"/>
+          <w:sz w:val="18"/>
+        </w:rPr>
+        <w:t>_date</w:t>
+      </w:r>
+      <w:proofErr w:type="spellEnd"/>
+      <w:r>
+        <w:rPr>
+          <w:rFonts w:ascii="Courier New" w:hAnsi="Courier New" w:cs="Courier New"/>
+          <w:sz w:val="18"/>
+        </w:rPr>
+        <w:t>)=7</w:t>
       </w:r>
     </w:p>
     <w:p>
@@ -3156,12 +3923,37 @@
           <w:sz w:val="18"/>
         </w:rPr>
       </w:pPr>
-      <w:r>
-        <w:rPr>
-          <w:rFonts w:ascii="Courier New" w:hAnsi="Courier New" w:cs="Courier New"/>
-          <w:sz w:val="18"/>
-        </w:rPr>
-        <w:t>group by mes, c.name</w:t>
+      <w:proofErr w:type="spellStart"/>
+      <w:r>
+        <w:rPr>
+          <w:rFonts w:ascii="Courier New" w:hAnsi="Courier New" w:cs="Courier New"/>
+          <w:sz w:val="18"/>
+        </w:rPr>
+        <w:t>group</w:t>
+      </w:r>
+      <w:proofErr w:type="spellEnd"/>
+      <w:r>
+        <w:rPr>
+          <w:rFonts w:ascii="Courier New" w:hAnsi="Courier New" w:cs="Courier New"/>
+          <w:sz w:val="18"/>
+        </w:rPr>
+        <w:t xml:space="preserve"> </w:t>
+      </w:r>
+      <w:proofErr w:type="spellStart"/>
+      <w:r>
+        <w:rPr>
+          <w:rFonts w:ascii="Courier New" w:hAnsi="Courier New" w:cs="Courier New"/>
+          <w:sz w:val="18"/>
+        </w:rPr>
+        <w:t>by</w:t>
+      </w:r>
+      <w:proofErr w:type="spellEnd"/>
+      <w:r>
+        <w:rPr>
+          <w:rFonts w:ascii="Courier New" w:hAnsi="Courier New" w:cs="Courier New"/>
+          <w:sz w:val="18"/>
+        </w:rPr>
+        <w:t xml:space="preserve"> mes, c.name</w:t>
       </w:r>
     </w:p>
     <w:p>
@@ -3172,12 +3964,37 @@
           <w:sz w:val="18"/>
         </w:rPr>
       </w:pPr>
-      <w:r>
-        <w:rPr>
-          <w:rFonts w:ascii="Courier New" w:hAnsi="Courier New" w:cs="Courier New"/>
-          <w:sz w:val="18"/>
-        </w:rPr>
-        <w:t>order by mes, c.name;</w:t>
+      <w:proofErr w:type="spellStart"/>
+      <w:r>
+        <w:rPr>
+          <w:rFonts w:ascii="Courier New" w:hAnsi="Courier New" w:cs="Courier New"/>
+          <w:sz w:val="18"/>
+        </w:rPr>
+        <w:t>order</w:t>
+      </w:r>
+      <w:proofErr w:type="spellEnd"/>
+      <w:r>
+        <w:rPr>
+          <w:rFonts w:ascii="Courier New" w:hAnsi="Courier New" w:cs="Courier New"/>
+          <w:sz w:val="18"/>
+        </w:rPr>
+        <w:t xml:space="preserve"> </w:t>
+      </w:r>
+      <w:proofErr w:type="spellStart"/>
+      <w:r>
+        <w:rPr>
+          <w:rFonts w:ascii="Courier New" w:hAnsi="Courier New" w:cs="Courier New"/>
+          <w:sz w:val="18"/>
+        </w:rPr>
+        <w:t>by</w:t>
+      </w:r>
+      <w:proofErr w:type="spellEnd"/>
+      <w:r>
+        <w:rPr>
+          <w:rFonts w:ascii="Courier New" w:hAnsi="Courier New" w:cs="Courier New"/>
+          <w:sz w:val="18"/>
+        </w:rPr>
+        <w:t xml:space="preserve"> mes, c.name;</w:t>
       </w:r>
     </w:p>
     <w:p>
@@ -3230,12 +4047,94 @@
           <w:sz w:val="18"/>
         </w:rPr>
       </w:pPr>
-      <w:r>
-        <w:rPr>
-          <w:rFonts w:ascii="Courier New" w:hAnsi="Courier New" w:cs="Courier New"/>
-          <w:sz w:val="18"/>
-        </w:rPr>
-        <w:t>select (date_part ('day',  return_date - rental_date )) +</w:t>
+      <w:proofErr w:type="spellStart"/>
+      <w:r>
+        <w:rPr>
+          <w:rFonts w:ascii="Courier New" w:hAnsi="Courier New" w:cs="Courier New"/>
+          <w:sz w:val="18"/>
+        </w:rPr>
+        <w:t>select</w:t>
+      </w:r>
+      <w:proofErr w:type="spellEnd"/>
+      <w:r>
+        <w:rPr>
+          <w:rFonts w:ascii="Courier New" w:hAnsi="Courier New" w:cs="Courier New"/>
+          <w:sz w:val="18"/>
+        </w:rPr>
+        <w:t xml:space="preserve"> (</w:t>
+      </w:r>
+      <w:proofErr w:type="spellStart"/>
+      <w:r>
+        <w:rPr>
+          <w:rFonts w:ascii="Courier New" w:hAnsi="Courier New" w:cs="Courier New"/>
+          <w:sz w:val="18"/>
+        </w:rPr>
+        <w:t>date_part</w:t>
+      </w:r>
+      <w:proofErr w:type="spellEnd"/>
+      <w:r>
+        <w:rPr>
+          <w:rFonts w:ascii="Courier New" w:hAnsi="Courier New" w:cs="Courier New"/>
+          <w:sz w:val="18"/>
+        </w:rPr>
+        <w:t xml:space="preserve"> ('</w:t>
+      </w:r>
+      <w:proofErr w:type="spellStart"/>
+      <w:r>
+        <w:rPr>
+          <w:rFonts w:ascii="Courier New" w:hAnsi="Courier New" w:cs="Courier New"/>
+          <w:sz w:val="18"/>
+        </w:rPr>
+        <w:t>day</w:t>
+      </w:r>
+      <w:proofErr w:type="spellEnd"/>
+      <w:proofErr w:type="gramStart"/>
+      <w:r>
+        <w:rPr>
+          <w:rFonts w:ascii="Courier New" w:hAnsi="Courier New" w:cs="Courier New"/>
+          <w:sz w:val="18"/>
+        </w:rPr>
+        <w:t xml:space="preserve">',  </w:t>
+      </w:r>
+      <w:proofErr w:type="spellStart"/>
+      <w:r>
+        <w:rPr>
+          <w:rFonts w:ascii="Courier New" w:hAnsi="Courier New" w:cs="Courier New"/>
+          <w:sz w:val="18"/>
+        </w:rPr>
+        <w:t>return</w:t>
+      </w:r>
+      <w:proofErr w:type="gramEnd"/>
+      <w:r>
+        <w:rPr>
+          <w:rFonts w:ascii="Courier New" w:hAnsi="Courier New" w:cs="Courier New"/>
+          <w:sz w:val="18"/>
+        </w:rPr>
+        <w:t>_date</w:t>
+      </w:r>
+      <w:proofErr w:type="spellEnd"/>
+      <w:r>
+        <w:rPr>
+          <w:rFonts w:ascii="Courier New" w:hAnsi="Courier New" w:cs="Courier New"/>
+          <w:sz w:val="18"/>
+        </w:rPr>
+        <w:t xml:space="preserve"> - </w:t>
+      </w:r>
+      <w:proofErr w:type="spellStart"/>
+      <w:r>
+        <w:rPr>
+          <w:rFonts w:ascii="Courier New" w:hAnsi="Courier New" w:cs="Courier New"/>
+          <w:sz w:val="18"/>
+        </w:rPr>
+        <w:t>rental_date</w:t>
+      </w:r>
+      <w:proofErr w:type="spellEnd"/>
+      <w:r>
+        <w:rPr>
+          <w:rFonts w:ascii="Courier New" w:hAnsi="Courier New" w:cs="Courier New"/>
+          <w:sz w:val="18"/>
+        </w:rPr>
+        <w:t xml:space="preserve"> )) +</w:t>
       </w:r>
     </w:p>
     <w:p>
@@ -3258,7 +4157,105 @@
           <w:rFonts w:ascii="Courier New" w:hAnsi="Courier New" w:cs="Courier New"/>
           <w:sz w:val="18"/>
         </w:rPr>
-        <w:t xml:space="preserve"> ceiling(date_part ('hour', return_date - rental_date ) /24) as duracion,</w:t>
+        <w:t xml:space="preserve"> </w:t>
+      </w:r>
+      <w:proofErr w:type="spellStart"/>
+      <w:proofErr w:type="gramStart"/>
+      <w:r>
+        <w:rPr>
+          <w:rFonts w:ascii="Courier New" w:hAnsi="Courier New" w:cs="Courier New"/>
+          <w:sz w:val="18"/>
+        </w:rPr>
+        <w:t>ceiling</w:t>
+      </w:r>
+      <w:proofErr w:type="spellEnd"/>
+      <w:r>
+        <w:rPr>
+          <w:rFonts w:ascii="Courier New" w:hAnsi="Courier New" w:cs="Courier New"/>
+          <w:sz w:val="18"/>
+        </w:rPr>
+        <w:t>(</w:t>
+      </w:r>
+      <w:proofErr w:type="spellStart"/>
+      <w:proofErr w:type="gramEnd"/>
+      <w:r>
+        <w:rPr>
+          <w:rFonts w:ascii="Courier New" w:hAnsi="Courier New" w:cs="Courier New"/>
+          <w:sz w:val="18"/>
+        </w:rPr>
+        <w:t>date_part</w:t>
+      </w:r>
+      <w:proofErr w:type="spellEnd"/>
+      <w:r>
+        <w:rPr>
+          <w:rFonts w:ascii="Courier New" w:hAnsi="Courier New" w:cs="Courier New"/>
+          <w:sz w:val="18"/>
+        </w:rPr>
+        <w:t xml:space="preserve"> ('</w:t>
+      </w:r>
+      <w:proofErr w:type="spellStart"/>
+      <w:r>
+        <w:rPr>
+          <w:rFonts w:ascii="Courier New" w:hAnsi="Courier New" w:cs="Courier New"/>
+          <w:sz w:val="18"/>
+        </w:rPr>
+        <w:t>hour</w:t>
+      </w:r>
+      <w:proofErr w:type="spellEnd"/>
+      <w:r>
+        <w:rPr>
+          <w:rFonts w:ascii="Courier New" w:hAnsi="Courier New" w:cs="Courier New"/>
+          <w:sz w:val="18"/>
+        </w:rPr>
+        <w:t xml:space="preserve">', </w:t>
+      </w:r>
+      <w:proofErr w:type="spellStart"/>
+      <w:r>
+        <w:rPr>
+          <w:rFonts w:ascii="Courier New" w:hAnsi="Courier New" w:cs="Courier New"/>
+          <w:sz w:val="18"/>
+        </w:rPr>
+        <w:t>return_date</w:t>
+      </w:r>
+      <w:proofErr w:type="spellEnd"/>
+      <w:r>
+        <w:rPr>
+          <w:rFonts w:ascii="Courier New" w:hAnsi="Courier New" w:cs="Courier New"/>
+          <w:sz w:val="18"/>
+        </w:rPr>
+        <w:t xml:space="preserve"> - </w:t>
+      </w:r>
+      <w:proofErr w:type="spellStart"/>
+      <w:r>
+        <w:rPr>
+          <w:rFonts w:ascii="Courier New" w:hAnsi="Courier New" w:cs="Courier New"/>
+          <w:sz w:val="18"/>
+        </w:rPr>
+        <w:t>rental_date</w:t>
+      </w:r>
+      <w:proofErr w:type="spellEnd"/>
+      <w:r>
+        <w:rPr>
+          <w:rFonts w:ascii="Courier New" w:hAnsi="Courier New" w:cs="Courier New"/>
+          <w:sz w:val="18"/>
+        </w:rPr>
+        <w:t xml:space="preserve"> ) /24) as </w:t>
+      </w:r>
+      <w:proofErr w:type="spellStart"/>
+      <w:r>
+        <w:rPr>
+          <w:rFonts w:ascii="Courier New" w:hAnsi="Courier New" w:cs="Courier New"/>
+          <w:sz w:val="18"/>
+        </w:rPr>
+        <w:t>duracion</w:t>
+      </w:r>
+      <w:proofErr w:type="spellEnd"/>
+      <w:r>
+        <w:rPr>
+          <w:rFonts w:ascii="Courier New" w:hAnsi="Courier New" w:cs="Courier New"/>
+          <w:sz w:val="18"/>
+        </w:rPr>
+        <w:t>,</w:t>
       </w:r>
     </w:p>
     <w:p>
@@ -3274,7 +4271,48 @@
           <w:rFonts w:ascii="Courier New" w:hAnsi="Courier New" w:cs="Courier New"/>
           <w:sz w:val="18"/>
         </w:rPr>
-        <w:t xml:space="preserve">        count(*), sum(amount)</w:t>
+        <w:t xml:space="preserve">        </w:t>
+      </w:r>
+      <w:proofErr w:type="spellStart"/>
+      <w:proofErr w:type="gramStart"/>
+      <w:r>
+        <w:rPr>
+          <w:rFonts w:ascii="Courier New" w:hAnsi="Courier New" w:cs="Courier New"/>
+          <w:sz w:val="18"/>
+        </w:rPr>
+        <w:t>count</w:t>
+      </w:r>
+      <w:proofErr w:type="spellEnd"/>
+      <w:r>
+        <w:rPr>
+          <w:rFonts w:ascii="Courier New" w:hAnsi="Courier New" w:cs="Courier New"/>
+          <w:sz w:val="18"/>
+        </w:rPr>
+        <w:t>(</w:t>
+      </w:r>
+      <w:proofErr w:type="gramEnd"/>
+      <w:r>
+        <w:rPr>
+          <w:rFonts w:ascii="Courier New" w:hAnsi="Courier New" w:cs="Courier New"/>
+          <w:sz w:val="18"/>
+        </w:rPr>
+        <w:t>*), sum(</w:t>
+      </w:r>
+      <w:proofErr w:type="spellStart"/>
+      <w:r>
+        <w:rPr>
+          <w:rFonts w:ascii="Courier New" w:hAnsi="Courier New" w:cs="Courier New"/>
+          <w:sz w:val="18"/>
+        </w:rPr>
+        <w:t>amount</w:t>
+      </w:r>
+      <w:proofErr w:type="spellEnd"/>
+      <w:r>
+        <w:rPr>
+          <w:rFonts w:ascii="Courier New" w:hAnsi="Courier New" w:cs="Courier New"/>
+          <w:sz w:val="18"/>
+        </w:rPr>
+        <w:t>)</w:t>
       </w:r>
     </w:p>
     <w:p>
@@ -3285,13 +4323,136 @@
           <w:sz w:val="18"/>
         </w:rPr>
       </w:pPr>
-      <w:r>
-        <w:rPr>
-          <w:rFonts w:ascii="Courier New" w:hAnsi="Courier New" w:cs="Courier New"/>
-          <w:sz w:val="18"/>
-        </w:rPr>
-        <w:t>from rental r inner join payment p on r.rental_id = p.rental_id</w:t>
-      </w:r>
+      <w:proofErr w:type="spellStart"/>
+      <w:r>
+        <w:rPr>
+          <w:rFonts w:ascii="Courier New" w:hAnsi="Courier New" w:cs="Courier New"/>
+          <w:sz w:val="18"/>
+        </w:rPr>
+        <w:t>from</w:t>
+      </w:r>
+      <w:proofErr w:type="spellEnd"/>
+      <w:r>
+        <w:rPr>
+          <w:rFonts w:ascii="Courier New" w:hAnsi="Courier New" w:cs="Courier New"/>
+          <w:sz w:val="18"/>
+        </w:rPr>
+        <w:t xml:space="preserve"> </w:t>
+      </w:r>
+      <w:proofErr w:type="spellStart"/>
+      <w:r>
+        <w:rPr>
+          <w:rFonts w:ascii="Courier New" w:hAnsi="Courier New" w:cs="Courier New"/>
+          <w:sz w:val="18"/>
+        </w:rPr>
+        <w:t>rental</w:t>
+      </w:r>
+      <w:proofErr w:type="spellEnd"/>
+      <w:r>
+        <w:rPr>
+          <w:rFonts w:ascii="Courier New" w:hAnsi="Courier New" w:cs="Courier New"/>
+          <w:sz w:val="18"/>
+        </w:rPr>
+        <w:t xml:space="preserve"> r </w:t>
+      </w:r>
+      <w:proofErr w:type="spellStart"/>
+      <w:r>
+        <w:rPr>
+          <w:rFonts w:ascii="Courier New" w:hAnsi="Courier New" w:cs="Courier New"/>
+          <w:sz w:val="18"/>
+        </w:rPr>
+        <w:t>inner</w:t>
+      </w:r>
+      <w:proofErr w:type="spellEnd"/>
+      <w:r>
+        <w:rPr>
+          <w:rFonts w:ascii="Courier New" w:hAnsi="Courier New" w:cs="Courier New"/>
+          <w:sz w:val="18"/>
+        </w:rPr>
+        <w:t xml:space="preserve"> </w:t>
+      </w:r>
+      <w:proofErr w:type="spellStart"/>
+      <w:r>
+        <w:rPr>
+          <w:rFonts w:ascii="Courier New" w:hAnsi="Courier New" w:cs="Courier New"/>
+          <w:sz w:val="18"/>
+        </w:rPr>
+        <w:t>join</w:t>
+      </w:r>
+      <w:proofErr w:type="spellEnd"/>
+      <w:r>
+        <w:rPr>
+          <w:rFonts w:ascii="Courier New" w:hAnsi="Courier New" w:cs="Courier New"/>
+          <w:sz w:val="18"/>
+        </w:rPr>
+        <w:t xml:space="preserve"> </w:t>
+      </w:r>
+      <w:proofErr w:type="spellStart"/>
+      <w:r>
+        <w:rPr>
+          <w:rFonts w:ascii="Courier New" w:hAnsi="Courier New" w:cs="Courier New"/>
+          <w:sz w:val="18"/>
+        </w:rPr>
+        <w:t>payment</w:t>
+      </w:r>
+      <w:proofErr w:type="spellEnd"/>
+      <w:r>
+        <w:rPr>
+          <w:rFonts w:ascii="Courier New" w:hAnsi="Courier New" w:cs="Courier New"/>
+          <w:sz w:val="18"/>
+        </w:rPr>
+        <w:t xml:space="preserve"> p </w:t>
+      </w:r>
+      <w:proofErr w:type="spellStart"/>
+      <w:r>
+        <w:rPr>
+          <w:rFonts w:ascii="Courier New" w:hAnsi="Courier New" w:cs="Courier New"/>
+          <w:sz w:val="18"/>
+        </w:rPr>
+        <w:t>on</w:t>
+      </w:r>
+      <w:proofErr w:type="spellEnd"/>
+      <w:r>
+        <w:rPr>
+          <w:rFonts w:ascii="Courier New" w:hAnsi="Courier New" w:cs="Courier New"/>
+          <w:sz w:val="18"/>
+        </w:rPr>
+        <w:t xml:space="preserve"> </w:t>
+      </w:r>
+      <w:proofErr w:type="spellStart"/>
+      <w:proofErr w:type="gramStart"/>
+      <w:r>
+        <w:rPr>
+          <w:rFonts w:ascii="Courier New" w:hAnsi="Courier New" w:cs="Courier New"/>
+          <w:sz w:val="18"/>
+        </w:rPr>
+        <w:t>r.rental</w:t>
+      </w:r>
+      <w:proofErr w:type="gramEnd"/>
+      <w:r>
+        <w:rPr>
+          <w:rFonts w:ascii="Courier New" w:hAnsi="Courier New" w:cs="Courier New"/>
+          <w:sz w:val="18"/>
+        </w:rPr>
+        <w:t>_id</w:t>
+      </w:r>
+      <w:proofErr w:type="spellEnd"/>
+      <w:r>
+        <w:rPr>
+          <w:rFonts w:ascii="Courier New" w:hAnsi="Courier New" w:cs="Courier New"/>
+          <w:sz w:val="18"/>
+        </w:rPr>
+        <w:t xml:space="preserve"> = </w:t>
+      </w:r>
+      <w:proofErr w:type="spellStart"/>
+      <w:r>
+        <w:rPr>
+          <w:rFonts w:ascii="Courier New" w:hAnsi="Courier New" w:cs="Courier New"/>
+          <w:sz w:val="18"/>
+        </w:rPr>
+        <w:t>p.rental_id</w:t>
+      </w:r>
+      <w:proofErr w:type="spellEnd"/>
     </w:p>
     <w:p>
       <w:pPr>
@@ -3301,13 +4462,79 @@
           <w:sz w:val="18"/>
         </w:rPr>
       </w:pPr>
-      <w:r>
-        <w:rPr>
-          <w:rFonts w:ascii="Courier New" w:hAnsi="Courier New" w:cs="Courier New"/>
-          <w:sz w:val="18"/>
-        </w:rPr>
-        <w:t>where return_date is not null</w:t>
-      </w:r>
+      <w:proofErr w:type="spellStart"/>
+      <w:r>
+        <w:rPr>
+          <w:rFonts w:ascii="Courier New" w:hAnsi="Courier New" w:cs="Courier New"/>
+          <w:sz w:val="18"/>
+        </w:rPr>
+        <w:t>where</w:t>
+      </w:r>
+      <w:proofErr w:type="spellEnd"/>
+      <w:r>
+        <w:rPr>
+          <w:rFonts w:ascii="Courier New" w:hAnsi="Courier New" w:cs="Courier New"/>
+          <w:sz w:val="18"/>
+        </w:rPr>
+        <w:t xml:space="preserve"> </w:t>
+      </w:r>
+      <w:proofErr w:type="spellStart"/>
+      <w:r>
+        <w:rPr>
+          <w:rFonts w:ascii="Courier New" w:hAnsi="Courier New" w:cs="Courier New"/>
+          <w:sz w:val="18"/>
+        </w:rPr>
+        <w:t>return_date</w:t>
+      </w:r>
+      <w:proofErr w:type="spellEnd"/>
+      <w:r>
+        <w:rPr>
+          <w:rFonts w:ascii="Courier New" w:hAnsi="Courier New" w:cs="Courier New"/>
+          <w:sz w:val="18"/>
+        </w:rPr>
+        <w:t xml:space="preserve"> </w:t>
+      </w:r>
+      <w:proofErr w:type="spellStart"/>
+      <w:r>
+        <w:rPr>
+          <w:rFonts w:ascii="Courier New" w:hAnsi="Courier New" w:cs="Courier New"/>
+          <w:sz w:val="18"/>
+        </w:rPr>
+        <w:t>is</w:t>
+      </w:r>
+      <w:proofErr w:type="spellEnd"/>
+      <w:r>
+        <w:rPr>
+          <w:rFonts w:ascii="Courier New" w:hAnsi="Courier New" w:cs="Courier New"/>
+          <w:sz w:val="18"/>
+        </w:rPr>
+        <w:t xml:space="preserve"> </w:t>
+      </w:r>
+      <w:proofErr w:type="spellStart"/>
+      <w:r>
+        <w:rPr>
+          <w:rFonts w:ascii="Courier New" w:hAnsi="Courier New" w:cs="Courier New"/>
+          <w:sz w:val="18"/>
+        </w:rPr>
+        <w:t>not</w:t>
+      </w:r>
+      <w:proofErr w:type="spellEnd"/>
+      <w:r>
+        <w:rPr>
+          <w:rFonts w:ascii="Courier New" w:hAnsi="Courier New" w:cs="Courier New"/>
+          <w:sz w:val="18"/>
+        </w:rPr>
+        <w:t xml:space="preserve"> </w:t>
+      </w:r>
+      <w:proofErr w:type="spellStart"/>
+      <w:r>
+        <w:rPr>
+          <w:rFonts w:ascii="Courier New" w:hAnsi="Courier New" w:cs="Courier New"/>
+          <w:sz w:val="18"/>
+        </w:rPr>
+        <w:t>null</w:t>
+      </w:r>
+      <w:proofErr w:type="spellEnd"/>
     </w:p>
     <w:p>
       <w:pPr>
@@ -3317,13 +4544,47 @@
           <w:sz w:val="18"/>
         </w:rPr>
       </w:pPr>
-      <w:r>
-        <w:rPr>
-          <w:rFonts w:ascii="Courier New" w:hAnsi="Courier New" w:cs="Courier New"/>
-          <w:sz w:val="18"/>
-        </w:rPr>
-        <w:t>group by duracion</w:t>
-      </w:r>
+      <w:proofErr w:type="spellStart"/>
+      <w:r>
+        <w:rPr>
+          <w:rFonts w:ascii="Courier New" w:hAnsi="Courier New" w:cs="Courier New"/>
+          <w:sz w:val="18"/>
+        </w:rPr>
+        <w:t>group</w:t>
+      </w:r>
+      <w:proofErr w:type="spellEnd"/>
+      <w:r>
+        <w:rPr>
+          <w:rFonts w:ascii="Courier New" w:hAnsi="Courier New" w:cs="Courier New"/>
+          <w:sz w:val="18"/>
+        </w:rPr>
+        <w:t xml:space="preserve"> </w:t>
+      </w:r>
+      <w:proofErr w:type="spellStart"/>
+      <w:r>
+        <w:rPr>
+          <w:rFonts w:ascii="Courier New" w:hAnsi="Courier New" w:cs="Courier New"/>
+          <w:sz w:val="18"/>
+        </w:rPr>
+        <w:t>by</w:t>
+      </w:r>
+      <w:proofErr w:type="spellEnd"/>
+      <w:r>
+        <w:rPr>
+          <w:rFonts w:ascii="Courier New" w:hAnsi="Courier New" w:cs="Courier New"/>
+          <w:sz w:val="18"/>
+        </w:rPr>
+        <w:t xml:space="preserve"> </w:t>
+      </w:r>
+      <w:proofErr w:type="spellStart"/>
+      <w:r>
+        <w:rPr>
+          <w:rFonts w:ascii="Courier New" w:hAnsi="Courier New" w:cs="Courier New"/>
+          <w:sz w:val="18"/>
+        </w:rPr>
+        <w:t>duracion</w:t>
+      </w:r>
+      <w:proofErr w:type="spellEnd"/>
     </w:p>
     <w:p>
       <w:pPr>
@@ -3333,12 +4594,53 @@
           <w:sz w:val="18"/>
         </w:rPr>
       </w:pPr>
-      <w:r>
-        <w:rPr>
-          <w:rFonts w:ascii="Courier New" w:hAnsi="Courier New" w:cs="Courier New"/>
-          <w:sz w:val="18"/>
-        </w:rPr>
-        <w:t>order by duracion;</w:t>
+      <w:proofErr w:type="spellStart"/>
+      <w:r>
+        <w:rPr>
+          <w:rFonts w:ascii="Courier New" w:hAnsi="Courier New" w:cs="Courier New"/>
+          <w:sz w:val="18"/>
+        </w:rPr>
+        <w:t>order</w:t>
+      </w:r>
+      <w:proofErr w:type="spellEnd"/>
+      <w:r>
+        <w:rPr>
+          <w:rFonts w:ascii="Courier New" w:hAnsi="Courier New" w:cs="Courier New"/>
+          <w:sz w:val="18"/>
+        </w:rPr>
+        <w:t xml:space="preserve"> </w:t>
+      </w:r>
+      <w:proofErr w:type="spellStart"/>
+      <w:r>
+        <w:rPr>
+          <w:rFonts w:ascii="Courier New" w:hAnsi="Courier New" w:cs="Courier New"/>
+          <w:sz w:val="18"/>
+        </w:rPr>
+        <w:t>by</w:t>
+      </w:r>
+      <w:proofErr w:type="spellEnd"/>
+      <w:r>
+        <w:rPr>
+          <w:rFonts w:ascii="Courier New" w:hAnsi="Courier New" w:cs="Courier New"/>
+          <w:sz w:val="18"/>
+        </w:rPr>
+        <w:t xml:space="preserve"> </w:t>
+      </w:r>
+      <w:proofErr w:type="spellStart"/>
+      <w:r>
+        <w:rPr>
+          <w:rFonts w:ascii="Courier New" w:hAnsi="Courier New" w:cs="Courier New"/>
+          <w:sz w:val="18"/>
+        </w:rPr>
+        <w:t>duracion</w:t>
+      </w:r>
+      <w:proofErr w:type="spellEnd"/>
+      <w:r>
+        <w:rPr>
+          <w:rFonts w:ascii="Courier New" w:hAnsi="Courier New" w:cs="Courier New"/>
+          <w:sz w:val="18"/>
+        </w:rPr>
+        <w:t>;</w:t>
       </w:r>
     </w:p>
     <w:p>
@@ -3372,7 +4674,23 @@
           <w:rFonts w:ascii="Courier New" w:hAnsi="Courier New" w:cs="Courier New"/>
           <w:sz w:val="18"/>
         </w:rPr>
-        <w:t>-- hacer un rollup por año y mes para el monto cobrado por alquileres</w:t>
+        <w:t xml:space="preserve">-- hacer un </w:t>
+      </w:r>
+      <w:proofErr w:type="spellStart"/>
+      <w:r>
+        <w:rPr>
+          <w:rFonts w:ascii="Courier New" w:hAnsi="Courier New" w:cs="Courier New"/>
+          <w:sz w:val="18"/>
+        </w:rPr>
+        <w:t>rollup</w:t>
+      </w:r>
+      <w:proofErr w:type="spellEnd"/>
+      <w:r>
+        <w:rPr>
+          <w:rFonts w:ascii="Courier New" w:hAnsi="Courier New" w:cs="Courier New"/>
+          <w:sz w:val="18"/>
+        </w:rPr>
+        <w:t xml:space="preserve"> por año y mes para el monto cobrado por alquileres</w:t>
       </w:r>
     </w:p>
     <w:p>
@@ -3392,12 +4710,101 @@
           <w:sz w:val="18"/>
         </w:rPr>
       </w:pPr>
-      <w:r>
-        <w:rPr>
-          <w:rFonts w:ascii="Courier New" w:hAnsi="Courier New" w:cs="Courier New"/>
-          <w:sz w:val="18"/>
-        </w:rPr>
-        <w:t>select date_part('year',  rental_date) as anno,</w:t>
+      <w:proofErr w:type="spellStart"/>
+      <w:r>
+        <w:rPr>
+          <w:rFonts w:ascii="Courier New" w:hAnsi="Courier New" w:cs="Courier New"/>
+          <w:sz w:val="18"/>
+        </w:rPr>
+        <w:t>select</w:t>
+      </w:r>
+      <w:proofErr w:type="spellEnd"/>
+      <w:r>
+        <w:rPr>
+          <w:rFonts w:ascii="Courier New" w:hAnsi="Courier New" w:cs="Courier New"/>
+          <w:sz w:val="18"/>
+        </w:rPr>
+        <w:t xml:space="preserve"> </w:t>
+      </w:r>
+      <w:proofErr w:type="spellStart"/>
+      <w:r>
+        <w:rPr>
+          <w:rFonts w:ascii="Courier New" w:hAnsi="Courier New" w:cs="Courier New"/>
+          <w:sz w:val="18"/>
+        </w:rPr>
+        <w:t>date_</w:t>
+      </w:r>
+      <w:proofErr w:type="gramStart"/>
+      <w:r>
+        <w:rPr>
+          <w:rFonts w:ascii="Courier New" w:hAnsi="Courier New" w:cs="Courier New"/>
+          <w:sz w:val="18"/>
+        </w:rPr>
+        <w:t>part</w:t>
+      </w:r>
+      <w:proofErr w:type="spellEnd"/>
+      <w:r>
+        <w:rPr>
+          <w:rFonts w:ascii="Courier New" w:hAnsi="Courier New" w:cs="Courier New"/>
+          <w:sz w:val="18"/>
+        </w:rPr>
+        <w:t>(</w:t>
+      </w:r>
+      <w:proofErr w:type="gramEnd"/>
+      <w:r>
+        <w:rPr>
+          <w:rFonts w:ascii="Courier New" w:hAnsi="Courier New" w:cs="Courier New"/>
+          <w:sz w:val="18"/>
+        </w:rPr>
+        <w:t>'</w:t>
+      </w:r>
+      <w:proofErr w:type="spellStart"/>
+      <w:r>
+        <w:rPr>
+          <w:rFonts w:ascii="Courier New" w:hAnsi="Courier New" w:cs="Courier New"/>
+          <w:sz w:val="18"/>
+        </w:rPr>
+        <w:t>year</w:t>
+      </w:r>
+      <w:proofErr w:type="spellEnd"/>
+      <w:r>
+        <w:rPr>
+          <w:rFonts w:ascii="Courier New" w:hAnsi="Courier New" w:cs="Courier New"/>
+          <w:sz w:val="18"/>
+        </w:rPr>
+        <w:t xml:space="preserve">',  </w:t>
+      </w:r>
+      <w:proofErr w:type="spellStart"/>
+      <w:r>
+        <w:rPr>
+          <w:rFonts w:ascii="Courier New" w:hAnsi="Courier New" w:cs="Courier New"/>
+          <w:sz w:val="18"/>
+        </w:rPr>
+        <w:t>rental_date</w:t>
+      </w:r>
+      <w:proofErr w:type="spellEnd"/>
+      <w:r>
+        <w:rPr>
+          <w:rFonts w:ascii="Courier New" w:hAnsi="Courier New" w:cs="Courier New"/>
+          <w:sz w:val="18"/>
+        </w:rPr>
+        <w:t xml:space="preserve">) as </w:t>
+      </w:r>
+      <w:proofErr w:type="spellStart"/>
+      <w:r>
+        <w:rPr>
+          <w:rFonts w:ascii="Courier New" w:hAnsi="Courier New" w:cs="Courier New"/>
+          <w:sz w:val="18"/>
+        </w:rPr>
+        <w:t>anno</w:t>
+      </w:r>
+      <w:proofErr w:type="spellEnd"/>
+      <w:r>
+        <w:rPr>
+          <w:rFonts w:ascii="Courier New" w:hAnsi="Courier New" w:cs="Courier New"/>
+          <w:sz w:val="18"/>
+        </w:rPr>
+        <w:t>,</w:t>
       </w:r>
     </w:p>
     <w:p>
@@ -3413,7 +4820,71 @@
           <w:rFonts w:ascii="Courier New" w:hAnsi="Courier New" w:cs="Courier New"/>
           <w:sz w:val="18"/>
         </w:rPr>
-        <w:t xml:space="preserve">       date_part('month', rental_date) as mes,</w:t>
+        <w:t xml:space="preserve">       </w:t>
+      </w:r>
+      <w:proofErr w:type="spellStart"/>
+      <w:r>
+        <w:rPr>
+          <w:rFonts w:ascii="Courier New" w:hAnsi="Courier New" w:cs="Courier New"/>
+          <w:sz w:val="18"/>
+        </w:rPr>
+        <w:t>date_</w:t>
+      </w:r>
+      <w:proofErr w:type="gramStart"/>
+      <w:r>
+        <w:rPr>
+          <w:rFonts w:ascii="Courier New" w:hAnsi="Courier New" w:cs="Courier New"/>
+          <w:sz w:val="18"/>
+        </w:rPr>
+        <w:t>part</w:t>
+      </w:r>
+      <w:proofErr w:type="spellEnd"/>
+      <w:r>
+        <w:rPr>
+          <w:rFonts w:ascii="Courier New" w:hAnsi="Courier New" w:cs="Courier New"/>
+          <w:sz w:val="18"/>
+        </w:rPr>
+        <w:t>(</w:t>
+      </w:r>
+      <w:proofErr w:type="gramEnd"/>
+      <w:r>
+        <w:rPr>
+          <w:rFonts w:ascii="Courier New" w:hAnsi="Courier New" w:cs="Courier New"/>
+          <w:sz w:val="18"/>
+        </w:rPr>
+        <w:t>'</w:t>
+      </w:r>
+      <w:proofErr w:type="spellStart"/>
+      <w:r>
+        <w:rPr>
+          <w:rFonts w:ascii="Courier New" w:hAnsi="Courier New" w:cs="Courier New"/>
+          <w:sz w:val="18"/>
+        </w:rPr>
+        <w:t>month</w:t>
+      </w:r>
+      <w:proofErr w:type="spellEnd"/>
+      <w:r>
+        <w:rPr>
+          <w:rFonts w:ascii="Courier New" w:hAnsi="Courier New" w:cs="Courier New"/>
+          <w:sz w:val="18"/>
+        </w:rPr>
+        <w:t xml:space="preserve">', </w:t>
+      </w:r>
+      <w:proofErr w:type="spellStart"/>
+      <w:r>
+        <w:rPr>
+          <w:rFonts w:ascii="Courier New" w:hAnsi="Courier New" w:cs="Courier New"/>
+          <w:sz w:val="18"/>
+        </w:rPr>
+        <w:t>rental_date</w:t>
+      </w:r>
+      <w:proofErr w:type="spellEnd"/>
+      <w:r>
+        <w:rPr>
+          <w:rFonts w:ascii="Courier New" w:hAnsi="Courier New" w:cs="Courier New"/>
+          <w:sz w:val="18"/>
+        </w:rPr>
+        <w:t>) as mes,</w:t>
       </w:r>
     </w:p>
     <w:p>
@@ -3429,7 +4900,23 @@
           <w:rFonts w:ascii="Courier New" w:hAnsi="Courier New" w:cs="Courier New"/>
           <w:sz w:val="18"/>
         </w:rPr>
-        <w:t xml:space="preserve">       sum(amount)</w:t>
+        <w:t xml:space="preserve">       sum(</w:t>
+      </w:r>
+      <w:proofErr w:type="spellStart"/>
+      <w:r>
+        <w:rPr>
+          <w:rFonts w:ascii="Courier New" w:hAnsi="Courier New" w:cs="Courier New"/>
+          <w:sz w:val="18"/>
+        </w:rPr>
+        <w:t>amount</w:t>
+      </w:r>
+      <w:proofErr w:type="spellEnd"/>
+      <w:r>
+        <w:rPr>
+          <w:rFonts w:ascii="Courier New" w:hAnsi="Courier New" w:cs="Courier New"/>
+          <w:sz w:val="18"/>
+        </w:rPr>
+        <w:t>)</w:t>
       </w:r>
     </w:p>
     <w:p>
@@ -3440,13 +4927,136 @@
           <w:sz w:val="18"/>
         </w:rPr>
       </w:pPr>
-      <w:r>
-        <w:rPr>
-          <w:rFonts w:ascii="Courier New" w:hAnsi="Courier New" w:cs="Courier New"/>
-          <w:sz w:val="18"/>
-        </w:rPr>
-        <w:t>from rental r inner join payment p on r.rental_id = p.rental_id</w:t>
-      </w:r>
+      <w:proofErr w:type="spellStart"/>
+      <w:r>
+        <w:rPr>
+          <w:rFonts w:ascii="Courier New" w:hAnsi="Courier New" w:cs="Courier New"/>
+          <w:sz w:val="18"/>
+        </w:rPr>
+        <w:t>from</w:t>
+      </w:r>
+      <w:proofErr w:type="spellEnd"/>
+      <w:r>
+        <w:rPr>
+          <w:rFonts w:ascii="Courier New" w:hAnsi="Courier New" w:cs="Courier New"/>
+          <w:sz w:val="18"/>
+        </w:rPr>
+        <w:t xml:space="preserve"> </w:t>
+      </w:r>
+      <w:proofErr w:type="spellStart"/>
+      <w:r>
+        <w:rPr>
+          <w:rFonts w:ascii="Courier New" w:hAnsi="Courier New" w:cs="Courier New"/>
+          <w:sz w:val="18"/>
+        </w:rPr>
+        <w:t>rental</w:t>
+      </w:r>
+      <w:proofErr w:type="spellEnd"/>
+      <w:r>
+        <w:rPr>
+          <w:rFonts w:ascii="Courier New" w:hAnsi="Courier New" w:cs="Courier New"/>
+          <w:sz w:val="18"/>
+        </w:rPr>
+        <w:t xml:space="preserve"> r </w:t>
+      </w:r>
+      <w:proofErr w:type="spellStart"/>
+      <w:r>
+        <w:rPr>
+          <w:rFonts w:ascii="Courier New" w:hAnsi="Courier New" w:cs="Courier New"/>
+          <w:sz w:val="18"/>
+        </w:rPr>
+        <w:t>inner</w:t>
+      </w:r>
+      <w:proofErr w:type="spellEnd"/>
+      <w:r>
+        <w:rPr>
+          <w:rFonts w:ascii="Courier New" w:hAnsi="Courier New" w:cs="Courier New"/>
+          <w:sz w:val="18"/>
+        </w:rPr>
+        <w:t xml:space="preserve"> </w:t>
+      </w:r>
+      <w:proofErr w:type="spellStart"/>
+      <w:r>
+        <w:rPr>
+          <w:rFonts w:ascii="Courier New" w:hAnsi="Courier New" w:cs="Courier New"/>
+          <w:sz w:val="18"/>
+        </w:rPr>
+        <w:t>join</w:t>
+      </w:r>
+      <w:proofErr w:type="spellEnd"/>
+      <w:r>
+        <w:rPr>
+          <w:rFonts w:ascii="Courier New" w:hAnsi="Courier New" w:cs="Courier New"/>
+          <w:sz w:val="18"/>
+        </w:rPr>
+        <w:t xml:space="preserve"> </w:t>
+      </w:r>
+      <w:proofErr w:type="spellStart"/>
+      <w:r>
+        <w:rPr>
+          <w:rFonts w:ascii="Courier New" w:hAnsi="Courier New" w:cs="Courier New"/>
+          <w:sz w:val="18"/>
+        </w:rPr>
+        <w:t>payment</w:t>
+      </w:r>
+      <w:proofErr w:type="spellEnd"/>
+      <w:r>
+        <w:rPr>
+          <w:rFonts w:ascii="Courier New" w:hAnsi="Courier New" w:cs="Courier New"/>
+          <w:sz w:val="18"/>
+        </w:rPr>
+        <w:t xml:space="preserve"> p </w:t>
+      </w:r>
+      <w:proofErr w:type="spellStart"/>
+      <w:r>
+        <w:rPr>
+          <w:rFonts w:ascii="Courier New" w:hAnsi="Courier New" w:cs="Courier New"/>
+          <w:sz w:val="18"/>
+        </w:rPr>
+        <w:t>on</w:t>
+      </w:r>
+      <w:proofErr w:type="spellEnd"/>
+      <w:r>
+        <w:rPr>
+          <w:rFonts w:ascii="Courier New" w:hAnsi="Courier New" w:cs="Courier New"/>
+          <w:sz w:val="18"/>
+        </w:rPr>
+        <w:t xml:space="preserve"> </w:t>
+      </w:r>
+      <w:proofErr w:type="spellStart"/>
+      <w:proofErr w:type="gramStart"/>
+      <w:r>
+        <w:rPr>
+          <w:rFonts w:ascii="Courier New" w:hAnsi="Courier New" w:cs="Courier New"/>
+          <w:sz w:val="18"/>
+        </w:rPr>
+        <w:t>r.rental</w:t>
+      </w:r>
+      <w:proofErr w:type="gramEnd"/>
+      <w:r>
+        <w:rPr>
+          <w:rFonts w:ascii="Courier New" w:hAnsi="Courier New" w:cs="Courier New"/>
+          <w:sz w:val="18"/>
+        </w:rPr>
+        <w:t>_id</w:t>
+      </w:r>
+      <w:proofErr w:type="spellEnd"/>
+      <w:r>
+        <w:rPr>
+          <w:rFonts w:ascii="Courier New" w:hAnsi="Courier New" w:cs="Courier New"/>
+          <w:sz w:val="18"/>
+        </w:rPr>
+        <w:t xml:space="preserve"> = </w:t>
+      </w:r>
+      <w:proofErr w:type="spellStart"/>
+      <w:r>
+        <w:rPr>
+          <w:rFonts w:ascii="Courier New" w:hAnsi="Courier New" w:cs="Courier New"/>
+          <w:sz w:val="18"/>
+        </w:rPr>
+        <w:t>p.rental_id</w:t>
+      </w:r>
+      <w:proofErr w:type="spellEnd"/>
     </w:p>
     <w:p>
       <w:pPr>
@@ -3456,12 +5066,69 @@
           <w:sz w:val="18"/>
         </w:rPr>
       </w:pPr>
-      <w:r>
-        <w:rPr>
-          <w:rFonts w:ascii="Courier New" w:hAnsi="Courier New" w:cs="Courier New"/>
-          <w:sz w:val="18"/>
-        </w:rPr>
-        <w:t>group by rollup (anno, mes)</w:t>
+      <w:proofErr w:type="spellStart"/>
+      <w:r>
+        <w:rPr>
+          <w:rFonts w:ascii="Courier New" w:hAnsi="Courier New" w:cs="Courier New"/>
+          <w:sz w:val="18"/>
+        </w:rPr>
+        <w:t>group</w:t>
+      </w:r>
+      <w:proofErr w:type="spellEnd"/>
+      <w:r>
+        <w:rPr>
+          <w:rFonts w:ascii="Courier New" w:hAnsi="Courier New" w:cs="Courier New"/>
+          <w:sz w:val="18"/>
+        </w:rPr>
+        <w:t xml:space="preserve"> </w:t>
+      </w:r>
+      <w:proofErr w:type="spellStart"/>
+      <w:r>
+        <w:rPr>
+          <w:rFonts w:ascii="Courier New" w:hAnsi="Courier New" w:cs="Courier New"/>
+          <w:sz w:val="18"/>
+        </w:rPr>
+        <w:t>by</w:t>
+      </w:r>
+      <w:proofErr w:type="spellEnd"/>
+      <w:r>
+        <w:rPr>
+          <w:rFonts w:ascii="Courier New" w:hAnsi="Courier New" w:cs="Courier New"/>
+          <w:sz w:val="18"/>
+        </w:rPr>
+        <w:t xml:space="preserve"> </w:t>
+      </w:r>
+      <w:proofErr w:type="spellStart"/>
+      <w:r>
+        <w:rPr>
+          <w:rFonts w:ascii="Courier New" w:hAnsi="Courier New" w:cs="Courier New"/>
+          <w:sz w:val="18"/>
+        </w:rPr>
+        <w:t>rollup</w:t>
+      </w:r>
+      <w:proofErr w:type="spellEnd"/>
+      <w:r>
+        <w:rPr>
+          <w:rFonts w:ascii="Courier New" w:hAnsi="Courier New" w:cs="Courier New"/>
+          <w:sz w:val="18"/>
+        </w:rPr>
+        <w:t xml:space="preserve"> (</w:t>
+      </w:r>
+      <w:proofErr w:type="spellStart"/>
+      <w:r>
+        <w:rPr>
+          <w:rFonts w:ascii="Courier New" w:hAnsi="Courier New" w:cs="Courier New"/>
+          <w:sz w:val="18"/>
+        </w:rPr>
+        <w:t>anno</w:t>
+      </w:r>
+      <w:proofErr w:type="spellEnd"/>
+      <w:r>
+        <w:rPr>
+          <w:rFonts w:ascii="Courier New" w:hAnsi="Courier New" w:cs="Courier New"/>
+          <w:sz w:val="18"/>
+        </w:rPr>
+        <w:t>, mes)</w:t>
       </w:r>
     </w:p>
     <w:p>
@@ -3472,12 +5139,53 @@
           <w:sz w:val="18"/>
         </w:rPr>
       </w:pPr>
-      <w:r>
-        <w:rPr>
-          <w:rFonts w:ascii="Courier New" w:hAnsi="Courier New" w:cs="Courier New"/>
-          <w:sz w:val="18"/>
-        </w:rPr>
-        <w:t>order by anno, mes</w:t>
+      <w:proofErr w:type="spellStart"/>
+      <w:r>
+        <w:rPr>
+          <w:rFonts w:ascii="Courier New" w:hAnsi="Courier New" w:cs="Courier New"/>
+          <w:sz w:val="18"/>
+        </w:rPr>
+        <w:t>order</w:t>
+      </w:r>
+      <w:proofErr w:type="spellEnd"/>
+      <w:r>
+        <w:rPr>
+          <w:rFonts w:ascii="Courier New" w:hAnsi="Courier New" w:cs="Courier New"/>
+          <w:sz w:val="18"/>
+        </w:rPr>
+        <w:t xml:space="preserve"> </w:t>
+      </w:r>
+      <w:proofErr w:type="spellStart"/>
+      <w:r>
+        <w:rPr>
+          <w:rFonts w:ascii="Courier New" w:hAnsi="Courier New" w:cs="Courier New"/>
+          <w:sz w:val="18"/>
+        </w:rPr>
+        <w:t>by</w:t>
+      </w:r>
+      <w:proofErr w:type="spellEnd"/>
+      <w:r>
+        <w:rPr>
+          <w:rFonts w:ascii="Courier New" w:hAnsi="Courier New" w:cs="Courier New"/>
+          <w:sz w:val="18"/>
+        </w:rPr>
+        <w:t xml:space="preserve"> </w:t>
+      </w:r>
+      <w:proofErr w:type="spellStart"/>
+      <w:r>
+        <w:rPr>
+          <w:rFonts w:ascii="Courier New" w:hAnsi="Courier New" w:cs="Courier New"/>
+          <w:sz w:val="18"/>
+        </w:rPr>
+        <w:t>anno</w:t>
+      </w:r>
+      <w:proofErr w:type="spellEnd"/>
+      <w:r>
+        <w:rPr>
+          <w:rFonts w:ascii="Courier New" w:hAnsi="Courier New" w:cs="Courier New"/>
+          <w:sz w:val="18"/>
+        </w:rPr>
+        <w:t>, mes</w:t>
       </w:r>
     </w:p>
     <w:p>
@@ -3546,12 +5254,94 @@
           <w:sz w:val="18"/>
         </w:rPr>
       </w:pPr>
-      <w:r>
-        <w:rPr>
-          <w:rFonts w:ascii="Courier New" w:hAnsi="Courier New" w:cs="Courier New"/>
-          <w:sz w:val="18"/>
-        </w:rPr>
-        <w:t>select  date_part('year',rental_date) as anno, c.name,</w:t>
+      <w:proofErr w:type="spellStart"/>
+      <w:proofErr w:type="gramStart"/>
+      <w:r>
+        <w:rPr>
+          <w:rFonts w:ascii="Courier New" w:hAnsi="Courier New" w:cs="Courier New"/>
+          <w:sz w:val="18"/>
+        </w:rPr>
+        <w:t>select</w:t>
+      </w:r>
+      <w:proofErr w:type="spellEnd"/>
+      <w:r>
+        <w:rPr>
+          <w:rFonts w:ascii="Courier New" w:hAnsi="Courier New" w:cs="Courier New"/>
+          <w:sz w:val="18"/>
+        </w:rPr>
+        <w:t xml:space="preserve">  </w:t>
+      </w:r>
+      <w:proofErr w:type="spellStart"/>
+      <w:r>
+        <w:rPr>
+          <w:rFonts w:ascii="Courier New" w:hAnsi="Courier New" w:cs="Courier New"/>
+          <w:sz w:val="18"/>
+        </w:rPr>
+        <w:t>date</w:t>
+      </w:r>
+      <w:proofErr w:type="gramEnd"/>
+      <w:r>
+        <w:rPr>
+          <w:rFonts w:ascii="Courier New" w:hAnsi="Courier New" w:cs="Courier New"/>
+          <w:sz w:val="18"/>
+        </w:rPr>
+        <w:t>_part</w:t>
+      </w:r>
+      <w:proofErr w:type="spellEnd"/>
+      <w:r>
+        <w:rPr>
+          <w:rFonts w:ascii="Courier New" w:hAnsi="Courier New" w:cs="Courier New"/>
+          <w:sz w:val="18"/>
+        </w:rPr>
+        <w:t>('</w:t>
+      </w:r>
+      <w:proofErr w:type="spellStart"/>
+      <w:r>
+        <w:rPr>
+          <w:rFonts w:ascii="Courier New" w:hAnsi="Courier New" w:cs="Courier New"/>
+          <w:sz w:val="18"/>
+        </w:rPr>
+        <w:t>year</w:t>
+      </w:r>
+      <w:proofErr w:type="spellEnd"/>
+      <w:r>
+        <w:rPr>
+          <w:rFonts w:ascii="Courier New" w:hAnsi="Courier New" w:cs="Courier New"/>
+          <w:sz w:val="18"/>
+        </w:rPr>
+        <w:t>',</w:t>
+      </w:r>
+      <w:proofErr w:type="spellStart"/>
+      <w:r>
+        <w:rPr>
+          <w:rFonts w:ascii="Courier New" w:hAnsi="Courier New" w:cs="Courier New"/>
+          <w:sz w:val="18"/>
+        </w:rPr>
+        <w:t>rental_date</w:t>
+      </w:r>
+      <w:proofErr w:type="spellEnd"/>
+      <w:r>
+        <w:rPr>
+          <w:rFonts w:ascii="Courier New" w:hAnsi="Courier New" w:cs="Courier New"/>
+          <w:sz w:val="18"/>
+        </w:rPr>
+        <w:t xml:space="preserve">) as </w:t>
+      </w:r>
+      <w:proofErr w:type="spellStart"/>
+      <w:r>
+        <w:rPr>
+          <w:rFonts w:ascii="Courier New" w:hAnsi="Courier New" w:cs="Courier New"/>
+          <w:sz w:val="18"/>
+        </w:rPr>
+        <w:t>anno</w:t>
+      </w:r>
+      <w:proofErr w:type="spellEnd"/>
+      <w:r>
+        <w:rPr>
+          <w:rFonts w:ascii="Courier New" w:hAnsi="Courier New" w:cs="Courier New"/>
+          <w:sz w:val="18"/>
+        </w:rPr>
+        <w:t>, c.name,</w:t>
       </w:r>
     </w:p>
     <w:p>
@@ -3567,7 +5357,48 @@
           <w:rFonts w:ascii="Courier New" w:hAnsi="Courier New" w:cs="Courier New"/>
           <w:sz w:val="18"/>
         </w:rPr>
-        <w:t xml:space="preserve">        count(*) as num_alquileres,</w:t>
+        <w:t xml:space="preserve">        </w:t>
+      </w:r>
+      <w:proofErr w:type="spellStart"/>
+      <w:proofErr w:type="gramStart"/>
+      <w:r>
+        <w:rPr>
+          <w:rFonts w:ascii="Courier New" w:hAnsi="Courier New" w:cs="Courier New"/>
+          <w:sz w:val="18"/>
+        </w:rPr>
+        <w:t>count</w:t>
+      </w:r>
+      <w:proofErr w:type="spellEnd"/>
+      <w:r>
+        <w:rPr>
+          <w:rFonts w:ascii="Courier New" w:hAnsi="Courier New" w:cs="Courier New"/>
+          <w:sz w:val="18"/>
+        </w:rPr>
+        <w:t>(</w:t>
+      </w:r>
+      <w:proofErr w:type="gramEnd"/>
+      <w:r>
+        <w:rPr>
+          <w:rFonts w:ascii="Courier New" w:hAnsi="Courier New" w:cs="Courier New"/>
+          <w:sz w:val="18"/>
+        </w:rPr>
+        <w:t xml:space="preserve">*) as </w:t>
+      </w:r>
+      <w:proofErr w:type="spellStart"/>
+      <w:r>
+        <w:rPr>
+          <w:rFonts w:ascii="Courier New" w:hAnsi="Courier New" w:cs="Courier New"/>
+          <w:sz w:val="18"/>
+        </w:rPr>
+        <w:t>num_alquileres</w:t>
+      </w:r>
+      <w:proofErr w:type="spellEnd"/>
+      <w:r>
+        <w:rPr>
+          <w:rFonts w:ascii="Courier New" w:hAnsi="Courier New" w:cs="Courier New"/>
+          <w:sz w:val="18"/>
+        </w:rPr>
+        <w:t>,</w:t>
       </w:r>
     </w:p>
     <w:p>
@@ -3583,8 +5414,35 @@
           <w:rFonts w:ascii="Courier New" w:hAnsi="Courier New" w:cs="Courier New"/>
           <w:sz w:val="18"/>
         </w:rPr>
-        <w:t xml:space="preserve">        sum(p.amount) as monto_cobrado</w:t>
-      </w:r>
+        <w:t xml:space="preserve">        sum(</w:t>
+      </w:r>
+      <w:proofErr w:type="spellStart"/>
+      <w:proofErr w:type="gramStart"/>
+      <w:r>
+        <w:rPr>
+          <w:rFonts w:ascii="Courier New" w:hAnsi="Courier New" w:cs="Courier New"/>
+          <w:sz w:val="18"/>
+        </w:rPr>
+        <w:t>p.amount</w:t>
+      </w:r>
+      <w:proofErr w:type="spellEnd"/>
+      <w:proofErr w:type="gramEnd"/>
+      <w:r>
+        <w:rPr>
+          <w:rFonts w:ascii="Courier New" w:hAnsi="Courier New" w:cs="Courier New"/>
+          <w:sz w:val="18"/>
+        </w:rPr>
+        <w:t xml:space="preserve">) as </w:t>
+      </w:r>
+      <w:proofErr w:type="spellStart"/>
+      <w:r>
+        <w:rPr>
+          <w:rFonts w:ascii="Courier New" w:hAnsi="Courier New" w:cs="Courier New"/>
+          <w:sz w:val="18"/>
+        </w:rPr>
+        <w:t>monto_cobrado</w:t>
+      </w:r>
+      <w:proofErr w:type="spellEnd"/>
     </w:p>
     <w:p>
       <w:pPr>
@@ -3599,8 +5457,90 @@
           <w:rFonts w:ascii="Courier New" w:hAnsi="Courier New" w:cs="Courier New"/>
           <w:sz w:val="18"/>
         </w:rPr>
-        <w:t xml:space="preserve">       --, r.rental_id, i.inventory_id, i.film_id, fc.category_id, rental_date</w:t>
-      </w:r>
+        <w:t xml:space="preserve">       --, </w:t>
+      </w:r>
+      <w:proofErr w:type="spellStart"/>
+      <w:proofErr w:type="gramStart"/>
+      <w:r>
+        <w:rPr>
+          <w:rFonts w:ascii="Courier New" w:hAnsi="Courier New" w:cs="Courier New"/>
+          <w:sz w:val="18"/>
+        </w:rPr>
+        <w:t>r.rental</w:t>
+      </w:r>
+      <w:proofErr w:type="gramEnd"/>
+      <w:r>
+        <w:rPr>
+          <w:rFonts w:ascii="Courier New" w:hAnsi="Courier New" w:cs="Courier New"/>
+          <w:sz w:val="18"/>
+        </w:rPr>
+        <w:t>_id</w:t>
+      </w:r>
+      <w:proofErr w:type="spellEnd"/>
+      <w:r>
+        <w:rPr>
+          <w:rFonts w:ascii="Courier New" w:hAnsi="Courier New" w:cs="Courier New"/>
+          <w:sz w:val="18"/>
+        </w:rPr>
+        <w:t xml:space="preserve">, </w:t>
+      </w:r>
+      <w:proofErr w:type="spellStart"/>
+      <w:r>
+        <w:rPr>
+          <w:rFonts w:ascii="Courier New" w:hAnsi="Courier New" w:cs="Courier New"/>
+          <w:sz w:val="18"/>
+        </w:rPr>
+        <w:t>i.inventory_id</w:t>
+      </w:r>
+      <w:proofErr w:type="spellEnd"/>
+      <w:r>
+        <w:rPr>
+          <w:rFonts w:ascii="Courier New" w:hAnsi="Courier New" w:cs="Courier New"/>
+          <w:sz w:val="18"/>
+        </w:rPr>
+        <w:t xml:space="preserve">, </w:t>
+      </w:r>
+      <w:proofErr w:type="spellStart"/>
+      <w:r>
+        <w:rPr>
+          <w:rFonts w:ascii="Courier New" w:hAnsi="Courier New" w:cs="Courier New"/>
+          <w:sz w:val="18"/>
+        </w:rPr>
+        <w:t>i.film_id</w:t>
+      </w:r>
+      <w:proofErr w:type="spellEnd"/>
+      <w:r>
+        <w:rPr>
+          <w:rFonts w:ascii="Courier New" w:hAnsi="Courier New" w:cs="Courier New"/>
+          <w:sz w:val="18"/>
+        </w:rPr>
+        <w:t xml:space="preserve">, </w:t>
+      </w:r>
+      <w:proofErr w:type="spellStart"/>
+      <w:r>
+        <w:rPr>
+          <w:rFonts w:ascii="Courier New" w:hAnsi="Courier New" w:cs="Courier New"/>
+          <w:sz w:val="18"/>
+        </w:rPr>
+        <w:t>fc.category_id</w:t>
+      </w:r>
+      <w:proofErr w:type="spellEnd"/>
+      <w:r>
+        <w:rPr>
+          <w:rFonts w:ascii="Courier New" w:hAnsi="Courier New" w:cs="Courier New"/>
+          <w:sz w:val="18"/>
+        </w:rPr>
+        <w:t xml:space="preserve">, </w:t>
+      </w:r>
+      <w:proofErr w:type="spellStart"/>
+      <w:r>
+        <w:rPr>
+          <w:rFonts w:ascii="Courier New" w:hAnsi="Courier New" w:cs="Courier New"/>
+          <w:sz w:val="18"/>
+        </w:rPr>
+        <w:t>rental_date</w:t>
+      </w:r>
+      <w:proofErr w:type="spellEnd"/>
     </w:p>
     <w:p>
       <w:pPr>
@@ -3610,13 +5550,136 @@
           <w:sz w:val="18"/>
         </w:rPr>
       </w:pPr>
-      <w:r>
-        <w:rPr>
-          <w:rFonts w:ascii="Courier New" w:hAnsi="Courier New" w:cs="Courier New"/>
-          <w:sz w:val="18"/>
-        </w:rPr>
-        <w:t>from rental r inner join inventory i      on r.inventory_id = i.inventory_id</w:t>
-      </w:r>
+      <w:proofErr w:type="spellStart"/>
+      <w:r>
+        <w:rPr>
+          <w:rFonts w:ascii="Courier New" w:hAnsi="Courier New" w:cs="Courier New"/>
+          <w:sz w:val="18"/>
+        </w:rPr>
+        <w:t>from</w:t>
+      </w:r>
+      <w:proofErr w:type="spellEnd"/>
+      <w:r>
+        <w:rPr>
+          <w:rFonts w:ascii="Courier New" w:hAnsi="Courier New" w:cs="Courier New"/>
+          <w:sz w:val="18"/>
+        </w:rPr>
+        <w:t xml:space="preserve"> </w:t>
+      </w:r>
+      <w:proofErr w:type="spellStart"/>
+      <w:r>
+        <w:rPr>
+          <w:rFonts w:ascii="Courier New" w:hAnsi="Courier New" w:cs="Courier New"/>
+          <w:sz w:val="18"/>
+        </w:rPr>
+        <w:t>rental</w:t>
+      </w:r>
+      <w:proofErr w:type="spellEnd"/>
+      <w:r>
+        <w:rPr>
+          <w:rFonts w:ascii="Courier New" w:hAnsi="Courier New" w:cs="Courier New"/>
+          <w:sz w:val="18"/>
+        </w:rPr>
+        <w:t xml:space="preserve"> r </w:t>
+      </w:r>
+      <w:proofErr w:type="spellStart"/>
+      <w:r>
+        <w:rPr>
+          <w:rFonts w:ascii="Courier New" w:hAnsi="Courier New" w:cs="Courier New"/>
+          <w:sz w:val="18"/>
+        </w:rPr>
+        <w:t>inner</w:t>
+      </w:r>
+      <w:proofErr w:type="spellEnd"/>
+      <w:r>
+        <w:rPr>
+          <w:rFonts w:ascii="Courier New" w:hAnsi="Courier New" w:cs="Courier New"/>
+          <w:sz w:val="18"/>
+        </w:rPr>
+        <w:t xml:space="preserve"> </w:t>
+      </w:r>
+      <w:proofErr w:type="spellStart"/>
+      <w:r>
+        <w:rPr>
+          <w:rFonts w:ascii="Courier New" w:hAnsi="Courier New" w:cs="Courier New"/>
+          <w:sz w:val="18"/>
+        </w:rPr>
+        <w:t>join</w:t>
+      </w:r>
+      <w:proofErr w:type="spellEnd"/>
+      <w:r>
+        <w:rPr>
+          <w:rFonts w:ascii="Courier New" w:hAnsi="Courier New" w:cs="Courier New"/>
+          <w:sz w:val="18"/>
+        </w:rPr>
+        <w:t xml:space="preserve"> </w:t>
+      </w:r>
+      <w:proofErr w:type="spellStart"/>
+      <w:r>
+        <w:rPr>
+          <w:rFonts w:ascii="Courier New" w:hAnsi="Courier New" w:cs="Courier New"/>
+          <w:sz w:val="18"/>
+        </w:rPr>
+        <w:t>inventory</w:t>
+      </w:r>
+      <w:proofErr w:type="spellEnd"/>
+      <w:r>
+        <w:rPr>
+          <w:rFonts w:ascii="Courier New" w:hAnsi="Courier New" w:cs="Courier New"/>
+          <w:sz w:val="18"/>
+        </w:rPr>
+        <w:t xml:space="preserve"> i      </w:t>
+      </w:r>
+      <w:proofErr w:type="spellStart"/>
+      <w:r>
+        <w:rPr>
+          <w:rFonts w:ascii="Courier New" w:hAnsi="Courier New" w:cs="Courier New"/>
+          <w:sz w:val="18"/>
+        </w:rPr>
+        <w:t>on</w:t>
+      </w:r>
+      <w:proofErr w:type="spellEnd"/>
+      <w:r>
+        <w:rPr>
+          <w:rFonts w:ascii="Courier New" w:hAnsi="Courier New" w:cs="Courier New"/>
+          <w:sz w:val="18"/>
+        </w:rPr>
+        <w:t xml:space="preserve"> </w:t>
+      </w:r>
+      <w:proofErr w:type="spellStart"/>
+      <w:proofErr w:type="gramStart"/>
+      <w:r>
+        <w:rPr>
+          <w:rFonts w:ascii="Courier New" w:hAnsi="Courier New" w:cs="Courier New"/>
+          <w:sz w:val="18"/>
+        </w:rPr>
+        <w:t>r.inventory</w:t>
+      </w:r>
+      <w:proofErr w:type="gramEnd"/>
+      <w:r>
+        <w:rPr>
+          <w:rFonts w:ascii="Courier New" w:hAnsi="Courier New" w:cs="Courier New"/>
+          <w:sz w:val="18"/>
+        </w:rPr>
+        <w:t>_id</w:t>
+      </w:r>
+      <w:proofErr w:type="spellEnd"/>
+      <w:r>
+        <w:rPr>
+          <w:rFonts w:ascii="Courier New" w:hAnsi="Courier New" w:cs="Courier New"/>
+          <w:sz w:val="18"/>
+        </w:rPr>
+        <w:t xml:space="preserve"> = </w:t>
+      </w:r>
+      <w:proofErr w:type="spellStart"/>
+      <w:r>
+        <w:rPr>
+          <w:rFonts w:ascii="Courier New" w:hAnsi="Courier New" w:cs="Courier New"/>
+          <w:sz w:val="18"/>
+        </w:rPr>
+        <w:t>i.inventory_id</w:t>
+      </w:r>
+      <w:proofErr w:type="spellEnd"/>
     </w:p>
     <w:p>
       <w:pPr>
@@ -3631,8 +5694,122 @@
           <w:rFonts w:ascii="Courier New" w:hAnsi="Courier New" w:cs="Courier New"/>
           <w:sz w:val="18"/>
         </w:rPr>
-        <w:t xml:space="preserve">              inner join film_category fc on i.film_id = fc.film_id</w:t>
-      </w:r>
+        <w:t xml:space="preserve">              </w:t>
+      </w:r>
+      <w:proofErr w:type="spellStart"/>
+      <w:r>
+        <w:rPr>
+          <w:rFonts w:ascii="Courier New" w:hAnsi="Courier New" w:cs="Courier New"/>
+          <w:sz w:val="18"/>
+        </w:rPr>
+        <w:t>inner</w:t>
+      </w:r>
+      <w:proofErr w:type="spellEnd"/>
+      <w:r>
+        <w:rPr>
+          <w:rFonts w:ascii="Courier New" w:hAnsi="Courier New" w:cs="Courier New"/>
+          <w:sz w:val="18"/>
+        </w:rPr>
+        <w:t xml:space="preserve"> </w:t>
+      </w:r>
+      <w:proofErr w:type="spellStart"/>
+      <w:r>
+        <w:rPr>
+          <w:rFonts w:ascii="Courier New" w:hAnsi="Courier New" w:cs="Courier New"/>
+          <w:sz w:val="18"/>
+        </w:rPr>
+        <w:t>join</w:t>
+      </w:r>
+      <w:proofErr w:type="spellEnd"/>
+      <w:r>
+        <w:rPr>
+          <w:rFonts w:ascii="Courier New" w:hAnsi="Courier New" w:cs="Courier New"/>
+          <w:sz w:val="18"/>
+        </w:rPr>
+        <w:t xml:space="preserve"> </w:t>
+      </w:r>
+      <w:proofErr w:type="spellStart"/>
+      <w:r>
+        <w:rPr>
+          <w:rFonts w:ascii="Courier New" w:hAnsi="Courier New" w:cs="Courier New"/>
+          <w:sz w:val="18"/>
+        </w:rPr>
+        <w:t>film_category</w:t>
+      </w:r>
+      <w:proofErr w:type="spellEnd"/>
+      <w:r>
+        <w:rPr>
+          <w:rFonts w:ascii="Courier New" w:hAnsi="Courier New" w:cs="Courier New"/>
+          <w:sz w:val="18"/>
+        </w:rPr>
+        <w:t xml:space="preserve"> </w:t>
+      </w:r>
+      <w:proofErr w:type="spellStart"/>
+      <w:r>
+        <w:rPr>
+          <w:rFonts w:ascii="Courier New" w:hAnsi="Courier New" w:cs="Courier New"/>
+          <w:sz w:val="18"/>
+        </w:rPr>
+        <w:t>fc</w:t>
+      </w:r>
+      <w:proofErr w:type="spellEnd"/>
+      <w:r>
+        <w:rPr>
+          <w:rFonts w:ascii="Courier New" w:hAnsi="Courier New" w:cs="Courier New"/>
+          <w:sz w:val="18"/>
+        </w:rPr>
+        <w:t xml:space="preserve"> </w:t>
+      </w:r>
+      <w:proofErr w:type="spellStart"/>
+      <w:r>
+        <w:rPr>
+          <w:rFonts w:ascii="Courier New" w:hAnsi="Courier New" w:cs="Courier New"/>
+          <w:sz w:val="18"/>
+        </w:rPr>
+        <w:t>on</w:t>
+      </w:r>
+      <w:proofErr w:type="spellEnd"/>
+      <w:r>
+        <w:rPr>
+          <w:rFonts w:ascii="Courier New" w:hAnsi="Courier New" w:cs="Courier New"/>
+          <w:sz w:val="18"/>
+        </w:rPr>
+        <w:t xml:space="preserve"> </w:t>
+      </w:r>
+      <w:proofErr w:type="spellStart"/>
+      <w:proofErr w:type="gramStart"/>
+      <w:r>
+        <w:rPr>
+          <w:rFonts w:ascii="Courier New" w:hAnsi="Courier New" w:cs="Courier New"/>
+          <w:sz w:val="18"/>
+        </w:rPr>
+        <w:t>i.film</w:t>
+      </w:r>
+      <w:proofErr w:type="gramEnd"/>
+      <w:r>
+        <w:rPr>
+          <w:rFonts w:ascii="Courier New" w:hAnsi="Courier New" w:cs="Courier New"/>
+          <w:sz w:val="18"/>
+        </w:rPr>
+        <w:t>_id</w:t>
+      </w:r>
+      <w:proofErr w:type="spellEnd"/>
+      <w:r>
+        <w:rPr>
+          <w:rFonts w:ascii="Courier New" w:hAnsi="Courier New" w:cs="Courier New"/>
+          <w:sz w:val="18"/>
+        </w:rPr>
+        <w:t xml:space="preserve"> = </w:t>
+      </w:r>
+      <w:proofErr w:type="spellStart"/>
+      <w:r>
+        <w:rPr>
+          <w:rFonts w:ascii="Courier New" w:hAnsi="Courier New" w:cs="Courier New"/>
+          <w:sz w:val="18"/>
+        </w:rPr>
+        <w:t>fc.film_id</w:t>
+      </w:r>
+      <w:proofErr w:type="spellEnd"/>
     </w:p>
     <w:p>
       <w:pPr>
@@ -3647,8 +5824,106 @@
           <w:rFonts w:ascii="Courier New" w:hAnsi="Courier New" w:cs="Courier New"/>
           <w:sz w:val="18"/>
         </w:rPr>
-        <w:t xml:space="preserve">              inner join category c       on fc.category_id = c.category_id</w:t>
-      </w:r>
+        <w:t xml:space="preserve">              </w:t>
+      </w:r>
+      <w:proofErr w:type="spellStart"/>
+      <w:r>
+        <w:rPr>
+          <w:rFonts w:ascii="Courier New" w:hAnsi="Courier New" w:cs="Courier New"/>
+          <w:sz w:val="18"/>
+        </w:rPr>
+        <w:t>inner</w:t>
+      </w:r>
+      <w:proofErr w:type="spellEnd"/>
+      <w:r>
+        <w:rPr>
+          <w:rFonts w:ascii="Courier New" w:hAnsi="Courier New" w:cs="Courier New"/>
+          <w:sz w:val="18"/>
+        </w:rPr>
+        <w:t xml:space="preserve"> </w:t>
+      </w:r>
+      <w:proofErr w:type="spellStart"/>
+      <w:r>
+        <w:rPr>
+          <w:rFonts w:ascii="Courier New" w:hAnsi="Courier New" w:cs="Courier New"/>
+          <w:sz w:val="18"/>
+        </w:rPr>
+        <w:t>join</w:t>
+      </w:r>
+      <w:proofErr w:type="spellEnd"/>
+      <w:r>
+        <w:rPr>
+          <w:rFonts w:ascii="Courier New" w:hAnsi="Courier New" w:cs="Courier New"/>
+          <w:sz w:val="18"/>
+        </w:rPr>
+        <w:t xml:space="preserve"> </w:t>
+      </w:r>
+      <w:proofErr w:type="spellStart"/>
+      <w:r>
+        <w:rPr>
+          <w:rFonts w:ascii="Courier New" w:hAnsi="Courier New" w:cs="Courier New"/>
+          <w:sz w:val="18"/>
+        </w:rPr>
+        <w:t>category</w:t>
+      </w:r>
+      <w:proofErr w:type="spellEnd"/>
+      <w:r>
+        <w:rPr>
+          <w:rFonts w:ascii="Courier New" w:hAnsi="Courier New" w:cs="Courier New"/>
+          <w:sz w:val="18"/>
+        </w:rPr>
+        <w:t xml:space="preserve"> c       </w:t>
+      </w:r>
+      <w:proofErr w:type="spellStart"/>
+      <w:r>
+        <w:rPr>
+          <w:rFonts w:ascii="Courier New" w:hAnsi="Courier New" w:cs="Courier New"/>
+          <w:sz w:val="18"/>
+        </w:rPr>
+        <w:t>on</w:t>
+      </w:r>
+      <w:proofErr w:type="spellEnd"/>
+      <w:r>
+        <w:rPr>
+          <w:rFonts w:ascii="Courier New" w:hAnsi="Courier New" w:cs="Courier New"/>
+          <w:sz w:val="18"/>
+        </w:rPr>
+        <w:t xml:space="preserve"> </w:t>
+      </w:r>
+      <w:proofErr w:type="spellStart"/>
+      <w:proofErr w:type="gramStart"/>
+      <w:r>
+        <w:rPr>
+          <w:rFonts w:ascii="Courier New" w:hAnsi="Courier New" w:cs="Courier New"/>
+          <w:sz w:val="18"/>
+        </w:rPr>
+        <w:t>fc.category</w:t>
+      </w:r>
+      <w:proofErr w:type="gramEnd"/>
+      <w:r>
+        <w:rPr>
+          <w:rFonts w:ascii="Courier New" w:hAnsi="Courier New" w:cs="Courier New"/>
+          <w:sz w:val="18"/>
+        </w:rPr>
+        <w:t>_id</w:t>
+      </w:r>
+      <w:proofErr w:type="spellEnd"/>
+      <w:r>
+        <w:rPr>
+          <w:rFonts w:ascii="Courier New" w:hAnsi="Courier New" w:cs="Courier New"/>
+          <w:sz w:val="18"/>
+        </w:rPr>
+        <w:t xml:space="preserve"> = </w:t>
+      </w:r>
+      <w:proofErr w:type="spellStart"/>
+      <w:r>
+        <w:rPr>
+          <w:rFonts w:ascii="Courier New" w:hAnsi="Courier New" w:cs="Courier New"/>
+          <w:sz w:val="18"/>
+        </w:rPr>
+        <w:t>c.category_id</w:t>
+      </w:r>
+      <w:proofErr w:type="spellEnd"/>
     </w:p>
     <w:p>
       <w:pPr>
@@ -3663,8 +5938,106 @@
           <w:rFonts w:ascii="Courier New" w:hAnsi="Courier New" w:cs="Courier New"/>
           <w:sz w:val="18"/>
         </w:rPr>
-        <w:t xml:space="preserve">              inner join payment  p       on r.rental_id = p.rental_id</w:t>
-      </w:r>
+        <w:t xml:space="preserve">              </w:t>
+      </w:r>
+      <w:proofErr w:type="spellStart"/>
+      <w:r>
+        <w:rPr>
+          <w:rFonts w:ascii="Courier New" w:hAnsi="Courier New" w:cs="Courier New"/>
+          <w:sz w:val="18"/>
+        </w:rPr>
+        <w:t>inner</w:t>
+      </w:r>
+      <w:proofErr w:type="spellEnd"/>
+      <w:r>
+        <w:rPr>
+          <w:rFonts w:ascii="Courier New" w:hAnsi="Courier New" w:cs="Courier New"/>
+          <w:sz w:val="18"/>
+        </w:rPr>
+        <w:t xml:space="preserve"> </w:t>
+      </w:r>
+      <w:proofErr w:type="spellStart"/>
+      <w:r>
+        <w:rPr>
+          <w:rFonts w:ascii="Courier New" w:hAnsi="Courier New" w:cs="Courier New"/>
+          <w:sz w:val="18"/>
+        </w:rPr>
+        <w:t>join</w:t>
+      </w:r>
+      <w:proofErr w:type="spellEnd"/>
+      <w:r>
+        <w:rPr>
+          <w:rFonts w:ascii="Courier New" w:hAnsi="Courier New" w:cs="Courier New"/>
+          <w:sz w:val="18"/>
+        </w:rPr>
+        <w:t xml:space="preserve"> </w:t>
+      </w:r>
+      <w:proofErr w:type="spellStart"/>
+      <w:proofErr w:type="gramStart"/>
+      <w:r>
+        <w:rPr>
+          <w:rFonts w:ascii="Courier New" w:hAnsi="Courier New" w:cs="Courier New"/>
+          <w:sz w:val="18"/>
+        </w:rPr>
+        <w:t>payment</w:t>
+      </w:r>
+      <w:proofErr w:type="spellEnd"/>
+      <w:r>
+        <w:rPr>
+          <w:rFonts w:ascii="Courier New" w:hAnsi="Courier New" w:cs="Courier New"/>
+          <w:sz w:val="18"/>
+        </w:rPr>
+        <w:t xml:space="preserve">  p</w:t>
+      </w:r>
+      <w:proofErr w:type="gramEnd"/>
+      <w:r>
+        <w:rPr>
+          <w:rFonts w:ascii="Courier New" w:hAnsi="Courier New" w:cs="Courier New"/>
+          <w:sz w:val="18"/>
+        </w:rPr>
+        <w:t xml:space="preserve">       </w:t>
+      </w:r>
+      <w:proofErr w:type="spellStart"/>
+      <w:r>
+        <w:rPr>
+          <w:rFonts w:ascii="Courier New" w:hAnsi="Courier New" w:cs="Courier New"/>
+          <w:sz w:val="18"/>
+        </w:rPr>
+        <w:t>on</w:t>
+      </w:r>
+      <w:proofErr w:type="spellEnd"/>
+      <w:r>
+        <w:rPr>
+          <w:rFonts w:ascii="Courier New" w:hAnsi="Courier New" w:cs="Courier New"/>
+          <w:sz w:val="18"/>
+        </w:rPr>
+        <w:t xml:space="preserve"> </w:t>
+      </w:r>
+      <w:proofErr w:type="spellStart"/>
+      <w:r>
+        <w:rPr>
+          <w:rFonts w:ascii="Courier New" w:hAnsi="Courier New" w:cs="Courier New"/>
+          <w:sz w:val="18"/>
+        </w:rPr>
+        <w:t>r.rental_id</w:t>
+      </w:r>
+      <w:proofErr w:type="spellEnd"/>
+      <w:r>
+        <w:rPr>
+          <w:rFonts w:ascii="Courier New" w:hAnsi="Courier New" w:cs="Courier New"/>
+          <w:sz w:val="18"/>
+        </w:rPr>
+        <w:t xml:space="preserve"> = </w:t>
+      </w:r>
+      <w:proofErr w:type="spellStart"/>
+      <w:r>
+        <w:rPr>
+          <w:rFonts w:ascii="Courier New" w:hAnsi="Courier New" w:cs="Courier New"/>
+          <w:sz w:val="18"/>
+        </w:rPr>
+        <w:t>p.rental_id</w:t>
+      </w:r>
+      <w:proofErr w:type="spellEnd"/>
     </w:p>
     <w:p>
       <w:pPr>
@@ -3674,12 +6047,53 @@
           <w:sz w:val="18"/>
         </w:rPr>
       </w:pPr>
-      <w:r>
-        <w:rPr>
-          <w:rFonts w:ascii="Courier New" w:hAnsi="Courier New" w:cs="Courier New"/>
-          <w:sz w:val="18"/>
-        </w:rPr>
-        <w:t>group by cube (anno, c.name)</w:t>
+      <w:proofErr w:type="spellStart"/>
+      <w:r>
+        <w:rPr>
+          <w:rFonts w:ascii="Courier New" w:hAnsi="Courier New" w:cs="Courier New"/>
+          <w:sz w:val="18"/>
+        </w:rPr>
+        <w:t>group</w:t>
+      </w:r>
+      <w:proofErr w:type="spellEnd"/>
+      <w:r>
+        <w:rPr>
+          <w:rFonts w:ascii="Courier New" w:hAnsi="Courier New" w:cs="Courier New"/>
+          <w:sz w:val="18"/>
+        </w:rPr>
+        <w:t xml:space="preserve"> </w:t>
+      </w:r>
+      <w:proofErr w:type="spellStart"/>
+      <w:r>
+        <w:rPr>
+          <w:rFonts w:ascii="Courier New" w:hAnsi="Courier New" w:cs="Courier New"/>
+          <w:sz w:val="18"/>
+        </w:rPr>
+        <w:t>by</w:t>
+      </w:r>
+      <w:proofErr w:type="spellEnd"/>
+      <w:r>
+        <w:rPr>
+          <w:rFonts w:ascii="Courier New" w:hAnsi="Courier New" w:cs="Courier New"/>
+          <w:sz w:val="18"/>
+        </w:rPr>
+        <w:t xml:space="preserve"> cube (</w:t>
+      </w:r>
+      <w:proofErr w:type="spellStart"/>
+      <w:r>
+        <w:rPr>
+          <w:rFonts w:ascii="Courier New" w:hAnsi="Courier New" w:cs="Courier New"/>
+          <w:sz w:val="18"/>
+        </w:rPr>
+        <w:t>anno</w:t>
+      </w:r>
+      <w:proofErr w:type="spellEnd"/>
+      <w:r>
+        <w:rPr>
+          <w:rFonts w:ascii="Courier New" w:hAnsi="Courier New" w:cs="Courier New"/>
+          <w:sz w:val="18"/>
+        </w:rPr>
+        <w:t>, c.name)</w:t>
       </w:r>
     </w:p>
     <w:p>
@@ -3690,12 +6104,53 @@
           <w:sz w:val="18"/>
         </w:rPr>
       </w:pPr>
-      <w:r>
-        <w:rPr>
-          <w:rFonts w:ascii="Courier New" w:hAnsi="Courier New" w:cs="Courier New"/>
-          <w:sz w:val="18"/>
-        </w:rPr>
-        <w:t>order by anno, c.name;</w:t>
+      <w:proofErr w:type="spellStart"/>
+      <w:r>
+        <w:rPr>
+          <w:rFonts w:ascii="Courier New" w:hAnsi="Courier New" w:cs="Courier New"/>
+          <w:sz w:val="18"/>
+        </w:rPr>
+        <w:t>order</w:t>
+      </w:r>
+      <w:proofErr w:type="spellEnd"/>
+      <w:r>
+        <w:rPr>
+          <w:rFonts w:ascii="Courier New" w:hAnsi="Courier New" w:cs="Courier New"/>
+          <w:sz w:val="18"/>
+        </w:rPr>
+        <w:t xml:space="preserve"> </w:t>
+      </w:r>
+      <w:proofErr w:type="spellStart"/>
+      <w:r>
+        <w:rPr>
+          <w:rFonts w:ascii="Courier New" w:hAnsi="Courier New" w:cs="Courier New"/>
+          <w:sz w:val="18"/>
+        </w:rPr>
+        <w:t>by</w:t>
+      </w:r>
+      <w:proofErr w:type="spellEnd"/>
+      <w:r>
+        <w:rPr>
+          <w:rFonts w:ascii="Courier New" w:hAnsi="Courier New" w:cs="Courier New"/>
+          <w:sz w:val="18"/>
+        </w:rPr>
+        <w:t xml:space="preserve"> </w:t>
+      </w:r>
+      <w:proofErr w:type="spellStart"/>
+      <w:r>
+        <w:rPr>
+          <w:rFonts w:ascii="Courier New" w:hAnsi="Courier New" w:cs="Courier New"/>
+          <w:sz w:val="18"/>
+        </w:rPr>
+        <w:t>anno</w:t>
+      </w:r>
+      <w:proofErr w:type="spellEnd"/>
+      <w:r>
+        <w:rPr>
+          <w:rFonts w:ascii="Courier New" w:hAnsi="Courier New" w:cs="Courier New"/>
+          <w:sz w:val="18"/>
+        </w:rPr>
+        <w:t>, c.name;</w:t>
       </w:r>
     </w:p>
     <w:p/>
@@ -3711,7 +6166,7 @@
 </file>
 
 <file path=word/numbering.xml><?xml version="1.0" encoding="utf-8"?>
-<w:numbering xmlns:wpc="http://schemas.microsoft.com/office/word/2010/wordprocessingCanvas" xmlns:cx="http://schemas.microsoft.com/office/drawing/2014/chartex" xmlns:cx1="http://schemas.microsoft.com/office/drawing/2015/9/8/chartex" xmlns:cx2="http://schemas.microsoft.com/office/drawing/2015/10/21/chartex" xmlns:cx3="http://schemas.microsoft.com/office/drawing/2016/5/9/chartex" xmlns:cx4="http://schemas.microsoft.com/office/drawing/2016/5/10/chartex" xmlns:cx5="http://schemas.microsoft.com/office/drawing/2016/5/11/chartex" xmlns:cx6="http://schemas.microsoft.com/office/drawing/2016/5/12/chartex" xmlns:cx7="http://schemas.microsoft.com/office/drawing/2016/5/13/chartex" xmlns:cx8="http://schemas.microsoft.com/office/drawing/2016/5/14/chartex" xmlns:mc="http://schemas.openxmlformats.org/markup-compatibility/2006" xmlns:aink="http://schemas.microsoft.com/office/drawing/2016/ink" xmlns:am3d="http://schemas.microsoft.com/office/drawing/2017/model3d" xmlns:o="urn:schemas-microsoft-com:office:office" xmlns:r="http://schemas.openxmlformats.org/officeDocument/2006/relationships" xmlns:m="http://schemas.openxmlformats.org/officeDocument/2006/math" xmlns:v="urn:schemas-microsoft-com:vml" xmlns:wp14="http://schemas.microsoft.com/office/word/2010/wordprocessingDrawing" xmlns:wp="http://schemas.openxmlformats.org/drawingml/2006/wordprocessingDrawing" xmlns:w10="urn:schemas-microsoft-com:office:word" xmlns:w="http://schemas.openxmlformats.org/wordprocessingml/2006/main" xmlns:w14="http://schemas.microsoft.com/office/word/2010/wordml" xmlns:w15="http://schemas.microsoft.com/office/word/2012/wordml" xmlns:w16cid="http://schemas.microsoft.com/office/word/2016/wordml/cid" xmlns:w16se="http://schemas.microsoft.com/office/word/2015/wordml/symex" xmlns:wpg="http://schemas.microsoft.com/office/word/2010/wordprocessingGroup" xmlns:wpi="http://schemas.microsoft.com/office/word/2010/wordprocessingInk" xmlns:wne="http://schemas.microsoft.com/office/word/2006/wordml" xmlns:wps="http://schemas.microsoft.com/office/word/2010/wordprocessingShape" mc:Ignorable="w14 w15 w16se w16cid wp14">
+<w:numbering xmlns:wpc="http://schemas.microsoft.com/office/word/2010/wordprocessingCanvas" xmlns:cx="http://schemas.microsoft.com/office/drawing/2014/chartex" xmlns:cx1="http://schemas.microsoft.com/office/drawing/2015/9/8/chartex" xmlns:cx2="http://schemas.microsoft.com/office/drawing/2015/10/21/chartex" xmlns:cx3="http://schemas.microsoft.com/office/drawing/2016/5/9/chartex" xmlns:cx4="http://schemas.microsoft.com/office/drawing/2016/5/10/chartex" xmlns:cx5="http://schemas.microsoft.com/office/drawing/2016/5/11/chartex" xmlns:cx6="http://schemas.microsoft.com/office/drawing/2016/5/12/chartex" xmlns:cx7="http://schemas.microsoft.com/office/drawing/2016/5/13/chartex" xmlns:cx8="http://schemas.microsoft.com/office/drawing/2016/5/14/chartex" xmlns:mc="http://schemas.openxmlformats.org/markup-compatibility/2006" xmlns:aink="http://schemas.microsoft.com/office/drawing/2016/ink" xmlns:am3d="http://schemas.microsoft.com/office/drawing/2017/model3d" xmlns:o="urn:schemas-microsoft-com:office:office" xmlns:r="http://schemas.openxmlformats.org/officeDocument/2006/relationships" xmlns:m="http://schemas.openxmlformats.org/officeDocument/2006/math" xmlns:v="urn:schemas-microsoft-com:vml" xmlns:wp14="http://schemas.microsoft.com/office/word/2010/wordprocessingDrawing" xmlns:wp="http://schemas.openxmlformats.org/drawingml/2006/wordprocessingDrawing" xmlns:w10="urn:schemas-microsoft-com:office:word" xmlns:w="http://schemas.openxmlformats.org/wordprocessingml/2006/main" xmlns:w14="http://schemas.microsoft.com/office/word/2010/wordml" xmlns:w15="http://schemas.microsoft.com/office/word/2012/wordml" xmlns:w16cex="http://schemas.microsoft.com/office/word/2018/wordml/cex" xmlns:w16cid="http://schemas.microsoft.com/office/word/2016/wordml/cid" xmlns:w16="http://schemas.microsoft.com/office/word/2018/wordml" xmlns:w16sdtdh="http://schemas.microsoft.com/office/word/2020/wordml/sdtdatahash" xmlns:w16se="http://schemas.microsoft.com/office/word/2015/wordml/symex" xmlns:wpg="http://schemas.microsoft.com/office/word/2010/wordprocessingGroup" xmlns:wpi="http://schemas.microsoft.com/office/word/2010/wordprocessingInk" xmlns:wne="http://schemas.microsoft.com/office/word/2006/wordml" xmlns:wps="http://schemas.microsoft.com/office/word/2010/wordprocessingShape" mc:Ignorable="w14 w15 w16se w16cid w16 w16cex w16sdtdh wp14">
   <w:abstractNum w:abstractNumId="0" w15:restartNumberingAfterBreak="0">
     <w:nsid w:val="00000002"/>
     <w:multiLevelType w:val="singleLevel"/>
@@ -4201,7 +6656,7 @@
 </file>
 
 <file path=word/styles.xml><?xml version="1.0" encoding="utf-8"?>
-<w:styles xmlns:mc="http://schemas.openxmlformats.org/markup-compatibility/2006" xmlns:r="http://schemas.openxmlformats.org/officeDocument/2006/relationships" xmlns:w="http://schemas.openxmlformats.org/wordprocessingml/2006/main" xmlns:w14="http://schemas.microsoft.com/office/word/2010/wordml" xmlns:w15="http://schemas.microsoft.com/office/word/2012/wordml" xmlns:w16cid="http://schemas.microsoft.com/office/word/2016/wordml/cid" xmlns:w16se="http://schemas.microsoft.com/office/word/2015/wordml/symex" mc:Ignorable="w14 w15 w16se w16cid">
+<w:styles xmlns:mc="http://schemas.openxmlformats.org/markup-compatibility/2006" xmlns:r="http://schemas.openxmlformats.org/officeDocument/2006/relationships" xmlns:w="http://schemas.openxmlformats.org/wordprocessingml/2006/main" xmlns:w14="http://schemas.microsoft.com/office/word/2010/wordml" xmlns:w15="http://schemas.microsoft.com/office/word/2012/wordml" xmlns:w16cex="http://schemas.microsoft.com/office/word/2018/wordml/cex" xmlns:w16cid="http://schemas.microsoft.com/office/word/2016/wordml/cid" xmlns:w16="http://schemas.microsoft.com/office/word/2018/wordml" xmlns:w16sdtdh="http://schemas.microsoft.com/office/word/2020/wordml/sdtdatahash" xmlns:w16se="http://schemas.microsoft.com/office/word/2015/wordml/symex" mc:Ignorable="w14 w15 w16se w16cid w16 w16cex w16sdtdh">
   <w:docDefaults>
     <w:rPrDefault>
       <w:rPr>
@@ -4217,7 +6672,7 @@
       </w:pPr>
     </w:pPrDefault>
   </w:docDefaults>
-  <w:latentStyles w:defLockedState="0" w:defUIPriority="99" w:defSemiHidden="0" w:defUnhideWhenUsed="0" w:defQFormat="0" w:count="375">
+  <w:latentStyles w:defLockedState="0" w:defUIPriority="99" w:defSemiHidden="0" w:defUnhideWhenUsed="0" w:defQFormat="0" w:count="376">
     <w:lsdException w:name="Normal" w:uiPriority="0" w:qFormat="1"/>
     <w:lsdException w:name="heading 1" w:uiPriority="9" w:qFormat="1"/>
     <w:lsdException w:name="heading 2" w:semiHidden="1" w:uiPriority="9" w:unhideWhenUsed="1" w:qFormat="1"/>
@@ -4366,11 +6821,11 @@
     <w:lsdException w:name="Table Elegant" w:semiHidden="1" w:unhideWhenUsed="1"/>
     <w:lsdException w:name="Table Professional" w:semiHidden="1" w:unhideWhenUsed="1"/>
     <w:lsdException w:name="Table Subtle 1" w:semiHidden="1" w:unhideWhenUsed="1"/>
+    <w:lsdException w:name="Table Subtle 2" w:semiHidden="1" w:unhideWhenUsed="1"/>
     <w:lsdException w:name="Table Web 1" w:semiHidden="1" w:unhideWhenUsed="1"/>
     <w:lsdException w:name="Table Web 2" w:semiHidden="1" w:unhideWhenUsed="1"/>
     <w:lsdException w:name="Balloon Text" w:semiHidden="1" w:unhideWhenUsed="1"/>
     <w:lsdException w:name="Table Grid" w:uiPriority="39"/>
-    <w:lsdException w:name="Table Theme" w:semiHidden="1" w:unhideWhenUsed="1"/>
     <w:lsdException w:name="Placeholder Text" w:semiHidden="1"/>
     <w:lsdException w:name="No Spacing" w:uiPriority="1" w:qFormat="1"/>
     <w:lsdException w:name="Light Shading" w:uiPriority="60"/>
@@ -4590,6 +7045,7 @@
     <w:lsdException w:name="Smart Hyperlink" w:semiHidden="1" w:unhideWhenUsed="1"/>
     <w:lsdException w:name="Hashtag" w:semiHidden="1" w:unhideWhenUsed="1"/>
     <w:lsdException w:name="Unresolved Mention" w:semiHidden="1" w:unhideWhenUsed="1"/>
+    <w:lsdException w:name="Smart Link" w:semiHidden="1" w:unhideWhenUsed="1"/>
   </w:latentStyles>
   <w:style w:type="paragraph" w:default="1" w:styleId="Normal">
     <w:name w:val="Normal"/>

--- a/TP2_2021i_-_documentación.docx
+++ b/TP2_2021i_-_documentación.docx
@@ -450,7 +450,6 @@
         </w:rPr>
         <w:tab/>
       </w:r>
-      <w:proofErr w:type="spellStart"/>
       <w:r>
         <w:rPr>
           <w:rFonts w:ascii="Arial" w:hAnsi="Arial"/>
@@ -459,7 +458,6 @@
         </w:rPr>
         <w:t>Archivo_de_documentacion</w:t>
       </w:r>
-      <w:proofErr w:type="spellEnd"/>
       <w:r>
         <w:rPr>
           <w:rFonts w:ascii="Arial" w:hAnsi="Arial"/>
@@ -527,7 +525,6 @@
         </w:rPr>
         <w:tab/>
       </w:r>
-      <w:proofErr w:type="spellStart"/>
       <w:r>
         <w:rPr>
           <w:rFonts w:ascii="Arial" w:hAnsi="Arial"/>
@@ -536,7 +533,6 @@
         </w:rPr>
         <w:t>Archivos_adicionales</w:t>
       </w:r>
-      <w:proofErr w:type="spellEnd"/>
     </w:p>
     <w:p>
       <w:pPr>
@@ -555,23 +551,7 @@
           <w:rFonts w:ascii="Arial" w:hAnsi="Arial" w:cs="Arial"/>
           <w:color w:val="000000"/>
         </w:rPr>
-        <w:t xml:space="preserve">Enviar la tarea y su </w:t>
-      </w:r>
-      <w:proofErr w:type="spellStart"/>
-      <w:r>
-        <w:rPr>
-          <w:rFonts w:ascii="Arial" w:hAnsi="Arial" w:cs="Arial"/>
-          <w:color w:val="000000"/>
-        </w:rPr>
-        <w:t>documentacion</w:t>
-      </w:r>
-      <w:proofErr w:type="spellEnd"/>
-      <w:r>
-        <w:rPr>
-          <w:rFonts w:ascii="Arial" w:hAnsi="Arial" w:cs="Arial"/>
-          <w:color w:val="000000"/>
-        </w:rPr>
-        <w:t xml:space="preserve"> por correo electrónico </w:t>
+        <w:t xml:space="preserve">Enviar la tarea y su documentacion por correo electrónico </w:t>
       </w:r>
       <w:r>
         <w:rPr>
@@ -624,7 +604,6 @@
         </w:rPr>
         <w:t>asunto</w:t>
       </w:r>
-      <w:proofErr w:type="gramStart"/>
       <w:r>
         <w:rPr>
           <w:rFonts w:ascii="Arial" w:hAnsi="Arial" w:cs="Arial"/>
@@ -632,17 +611,7 @@
           <w:bCs/>
           <w:color w:val="000000"/>
         </w:rPr>
-        <w:t>:  “</w:t>
-      </w:r>
-      <w:proofErr w:type="gramEnd"/>
-      <w:r>
-        <w:rPr>
-          <w:rFonts w:ascii="Arial" w:hAnsi="Arial" w:cs="Arial"/>
-          <w:b/>
-          <w:bCs/>
-          <w:color w:val="000000"/>
-        </w:rPr>
-        <w:t>TP2BD2-ApellidoNombre1- ApellidoNombre2”</w:t>
+        <w:t>:  “TP2BD2-ApellidoNombre1- ApellidoNombre2”</w:t>
       </w:r>
       <w:r>
         <w:rPr>
@@ -731,7 +700,6 @@
                 <w:szCs w:val="18"/>
               </w:rPr>
             </w:pPr>
-            <w:proofErr w:type="spellStart"/>
             <w:r>
               <w:rPr>
                 <w:rFonts w:cstheme="minorHAnsi"/>
@@ -748,17 +716,7 @@
                 <w:sz w:val="18"/>
                 <w:szCs w:val="18"/>
               </w:rPr>
-              <w:t>ent</w:t>
-            </w:r>
-            <w:proofErr w:type="spellEnd"/>
-            <w:r>
-              <w:rPr>
-                <w:rFonts w:cstheme="minorHAnsi"/>
-                <w:b/>
-                <w:sz w:val="18"/>
-                <w:szCs w:val="18"/>
-              </w:rPr>
-              <w:t>.</w:t>
+              <w:t>ent.</w:t>
             </w:r>
           </w:p>
         </w:tc>
@@ -1250,18 +1208,8 @@
                 <w:sz w:val="18"/>
                 <w:szCs w:val="18"/>
               </w:rPr>
-              <w:t xml:space="preserve">buscar una </w:t>
-            </w:r>
-            <w:proofErr w:type="spellStart"/>
-            <w:r>
-              <w:rPr>
-                <w:rFonts w:cstheme="minorHAnsi"/>
-                <w:sz w:val="18"/>
-                <w:szCs w:val="18"/>
-              </w:rPr>
-              <w:t>pelicula</w:t>
-            </w:r>
-            <w:proofErr w:type="spellEnd"/>
+              <w:t>buscar una pelicula</w:t>
+            </w:r>
           </w:p>
         </w:tc>
         <w:tc>
@@ -1326,25 +1274,7 @@
                 <w:sz w:val="18"/>
                 <w:szCs w:val="18"/>
               </w:rPr>
-              <w:t xml:space="preserve">insertar una nueva </w:t>
-            </w:r>
-            <w:proofErr w:type="spellStart"/>
-            <w:r>
-              <w:rPr>
-                <w:rFonts w:cstheme="minorHAnsi"/>
-                <w:sz w:val="18"/>
-                <w:szCs w:val="18"/>
-              </w:rPr>
-              <w:t>pelicula</w:t>
-            </w:r>
-            <w:proofErr w:type="spellEnd"/>
-            <w:r>
-              <w:rPr>
-                <w:rFonts w:cstheme="minorHAnsi"/>
-                <w:sz w:val="18"/>
-                <w:szCs w:val="18"/>
-              </w:rPr>
-              <w:t xml:space="preserve"> y su inventario</w:t>
+              <w:t>insertar una nueva pelicula y su inventario</w:t>
             </w:r>
           </w:p>
         </w:tc>
@@ -1497,7 +1427,7 @@
                 <w:sz w:val="18"/>
                 <w:szCs w:val="18"/>
               </w:rPr>
-              <w:t>SI/NO</w:t>
+              <w:t>SI</w:t>
             </w:r>
           </w:p>
         </w:tc>
@@ -1563,7 +1493,7 @@
                 <w:sz w:val="18"/>
                 <w:szCs w:val="18"/>
               </w:rPr>
-              <w:t>SI/NO</w:t>
+              <w:t>SI</w:t>
             </w:r>
           </w:p>
         </w:tc>
@@ -1666,43 +1596,7 @@
                 <w:sz w:val="18"/>
                 <w:szCs w:val="18"/>
               </w:rPr>
-              <w:t xml:space="preserve">emp1:  puede hacer </w:t>
-            </w:r>
-            <w:proofErr w:type="spellStart"/>
-            <w:r>
-              <w:rPr>
-                <w:rFonts w:cstheme="minorHAnsi"/>
-                <w:sz w:val="18"/>
-                <w:szCs w:val="18"/>
-              </w:rPr>
-              <w:t>login</w:t>
-            </w:r>
-            <w:proofErr w:type="spellEnd"/>
-            <w:r>
-              <w:rPr>
-                <w:rFonts w:cstheme="minorHAnsi"/>
-                <w:sz w:val="18"/>
-                <w:szCs w:val="18"/>
-              </w:rPr>
-              <w:t xml:space="preserve"> </w:t>
-            </w:r>
-            <w:proofErr w:type="gramStart"/>
-            <w:r>
-              <w:rPr>
-                <w:rFonts w:cstheme="minorHAnsi"/>
-                <w:sz w:val="18"/>
-                <w:szCs w:val="18"/>
-              </w:rPr>
-              <w:t>y  tiene</w:t>
-            </w:r>
-            <w:proofErr w:type="gramEnd"/>
-            <w:r>
-              <w:rPr>
-                <w:rFonts w:cstheme="minorHAnsi"/>
-                <w:sz w:val="18"/>
-                <w:szCs w:val="18"/>
-              </w:rPr>
-              <w:t xml:space="preserve"> rol EMP; no tiene ningún otro derecho</w:t>
+              <w:t>emp1:  puede hacer login y  tiene rol EMP; no tiene ningún otro derecho</w:t>
             </w:r>
           </w:p>
         </w:tc>
@@ -1727,7 +1621,7 @@
                 <w:sz w:val="18"/>
                 <w:szCs w:val="18"/>
               </w:rPr>
-              <w:t>SI/NO</w:t>
+              <w:t>SI</w:t>
             </w:r>
           </w:p>
         </w:tc>
@@ -1768,25 +1662,7 @@
                 <w:sz w:val="18"/>
                 <w:szCs w:val="18"/>
               </w:rPr>
-              <w:t xml:space="preserve">admin1: puede hacer </w:t>
-            </w:r>
-            <w:proofErr w:type="spellStart"/>
-            <w:r>
-              <w:rPr>
-                <w:rFonts w:cstheme="minorHAnsi"/>
-                <w:sz w:val="18"/>
-                <w:szCs w:val="18"/>
-              </w:rPr>
-              <w:t>login</w:t>
-            </w:r>
-            <w:proofErr w:type="spellEnd"/>
-            <w:r>
-              <w:rPr>
-                <w:rFonts w:cstheme="minorHAnsi"/>
-                <w:sz w:val="18"/>
-                <w:szCs w:val="18"/>
-              </w:rPr>
-              <w:t xml:space="preserve"> y tiene rol ADMIN; no tiene ningún otro derecho</w:t>
+              <w:t>admin1: puede hacer login y tiene rol ADMIN; no tiene ningún otro derecho</w:t>
             </w:r>
           </w:p>
         </w:tc>
@@ -1811,7 +1687,7 @@
                 <w:sz w:val="18"/>
                 <w:szCs w:val="18"/>
               </w:rPr>
-              <w:t>SI/NO</w:t>
+              <w:t>SI</w:t>
             </w:r>
           </w:p>
         </w:tc>
@@ -1885,7 +1761,7 @@
                 <w:sz w:val="18"/>
                 <w:szCs w:val="18"/>
               </w:rPr>
-              <w:t>SI/NO</w:t>
+              <w:t>SI</w:t>
             </w:r>
           </w:p>
         </w:tc>
@@ -1988,25 +1864,7 @@
                 <w:sz w:val="18"/>
                 <w:szCs w:val="18"/>
               </w:rPr>
-              <w:t xml:space="preserve">emp1: puede hacer </w:t>
-            </w:r>
-            <w:proofErr w:type="spellStart"/>
-            <w:r>
-              <w:rPr>
-                <w:rFonts w:cstheme="minorHAnsi"/>
-                <w:sz w:val="18"/>
-                <w:szCs w:val="18"/>
-              </w:rPr>
-              <w:t>login</w:t>
-            </w:r>
-            <w:proofErr w:type="spellEnd"/>
-            <w:r>
-              <w:rPr>
-                <w:rFonts w:cstheme="minorHAnsi"/>
-                <w:sz w:val="18"/>
-                <w:szCs w:val="18"/>
-              </w:rPr>
-              <w:t xml:space="preserve"> y solo tiene los derechos del rol EMP</w:t>
+              <w:t>emp1: puede hacer login y solo tiene los derechos del rol EMP</w:t>
             </w:r>
           </w:p>
         </w:tc>
@@ -2031,7 +1889,7 @@
                 <w:sz w:val="18"/>
                 <w:szCs w:val="18"/>
               </w:rPr>
-              <w:t>SI/NO</w:t>
+              <w:t>SI</w:t>
             </w:r>
           </w:p>
         </w:tc>
@@ -2072,25 +1930,7 @@
                 <w:sz w:val="18"/>
                 <w:szCs w:val="18"/>
               </w:rPr>
-              <w:t xml:space="preserve">admin1: puede hacer </w:t>
-            </w:r>
-            <w:proofErr w:type="spellStart"/>
-            <w:r>
-              <w:rPr>
-                <w:rFonts w:cstheme="minorHAnsi"/>
-                <w:sz w:val="18"/>
-                <w:szCs w:val="18"/>
-              </w:rPr>
-              <w:t>login</w:t>
-            </w:r>
-            <w:proofErr w:type="spellEnd"/>
-            <w:r>
-              <w:rPr>
-                <w:rFonts w:cstheme="minorHAnsi"/>
-                <w:sz w:val="18"/>
-                <w:szCs w:val="18"/>
-              </w:rPr>
-              <w:t xml:space="preserve"> y solo tiene los derechos del rol ADMIN</w:t>
+              <w:t>admin1: puede hacer login y solo tiene los derechos del rol ADMIN</w:t>
             </w:r>
           </w:p>
         </w:tc>
@@ -2115,7 +1955,7 @@
                 <w:sz w:val="18"/>
                 <w:szCs w:val="18"/>
               </w:rPr>
-              <w:t>SI/NO</w:t>
+              <w:t>SI</w:t>
             </w:r>
           </w:p>
         </w:tc>
@@ -2156,25 +1996,7 @@
                 <w:sz w:val="18"/>
                 <w:szCs w:val="18"/>
               </w:rPr>
-              <w:t xml:space="preserve">video: no puede hacer </w:t>
-            </w:r>
-            <w:proofErr w:type="spellStart"/>
-            <w:r>
-              <w:rPr>
-                <w:rFonts w:cstheme="minorHAnsi"/>
-                <w:sz w:val="18"/>
-                <w:szCs w:val="18"/>
-              </w:rPr>
-              <w:t>login</w:t>
-            </w:r>
-            <w:proofErr w:type="spellEnd"/>
-            <w:r>
-              <w:rPr>
-                <w:rFonts w:cstheme="minorHAnsi"/>
-                <w:sz w:val="18"/>
-                <w:szCs w:val="18"/>
-              </w:rPr>
-              <w:t>; dueño de tablas y procedimientos almacenados</w:t>
+              <w:t>video: no puede hacer login; dueño de tablas y procedimientos almacenados</w:t>
             </w:r>
           </w:p>
         </w:tc>
@@ -2199,7 +2021,7 @@
                 <w:sz w:val="18"/>
                 <w:szCs w:val="18"/>
               </w:rPr>
-              <w:t>SI/NO</w:t>
+              <w:t>SI</w:t>
             </w:r>
           </w:p>
         </w:tc>
@@ -2265,7 +2087,7 @@
                 <w:sz w:val="18"/>
                 <w:szCs w:val="18"/>
               </w:rPr>
-              <w:t>SI/NO</w:t>
+              <w:t>SI</w:t>
             </w:r>
           </w:p>
         </w:tc>
@@ -2523,7 +2345,7 @@
                 <w:sz w:val="18"/>
                 <w:szCs w:val="18"/>
               </w:rPr>
-              <w:t>SI/NO</w:t>
+              <w:t>SI</w:t>
             </w:r>
           </w:p>
         </w:tc>
@@ -2659,7 +2481,7 @@
                 <w:sz w:val="18"/>
                 <w:szCs w:val="18"/>
               </w:rPr>
-              <w:t>SI/NO</w:t>
+              <w:t>SI</w:t>
             </w:r>
           </w:p>
         </w:tc>
@@ -2730,7 +2552,7 @@
                 <w:sz w:val="18"/>
                 <w:szCs w:val="18"/>
               </w:rPr>
-              <w:t>SI/NO</w:t>
+              <w:t>SI</w:t>
             </w:r>
           </w:p>
         </w:tc>
@@ -2915,7 +2737,7 @@
                 <w:sz w:val="18"/>
                 <w:szCs w:val="18"/>
               </w:rPr>
-              <w:t>SI/NO</w:t>
+              <w:t>SI</w:t>
             </w:r>
           </w:p>
         </w:tc>
@@ -3043,7 +2865,7 @@
                 <w:sz w:val="18"/>
                 <w:szCs w:val="18"/>
               </w:rPr>
-              <w:t>SI/NO</w:t>
+              <w:t>SI</w:t>
             </w:r>
           </w:p>
         </w:tc>
@@ -3109,7 +2931,7 @@
                 <w:sz w:val="18"/>
                 <w:szCs w:val="18"/>
               </w:rPr>
-              <w:t>SI/NO</w:t>
+              <w:t>SI</w:t>
             </w:r>
           </w:p>
         </w:tc>
@@ -3150,25 +2972,7 @@
                 <w:sz w:val="18"/>
                 <w:szCs w:val="18"/>
               </w:rPr>
-              <w:t xml:space="preserve">hacer un </w:t>
-            </w:r>
-            <w:proofErr w:type="spellStart"/>
-            <w:r>
-              <w:rPr>
-                <w:rFonts w:cstheme="minorHAnsi"/>
-                <w:sz w:val="18"/>
-                <w:szCs w:val="18"/>
-              </w:rPr>
-              <w:t>rollup</w:t>
-            </w:r>
-            <w:proofErr w:type="spellEnd"/>
-            <w:r>
-              <w:rPr>
-                <w:rFonts w:cstheme="minorHAnsi"/>
-                <w:sz w:val="18"/>
-                <w:szCs w:val="18"/>
-              </w:rPr>
-              <w:t xml:space="preserve"> por año y mes para el monto cobrado por alquileres</w:t>
+              <w:t>hacer un rollup por año y mes para el monto cobrado por alquileres</w:t>
             </w:r>
           </w:p>
         </w:tc>
@@ -3193,7 +2997,7 @@
                 <w:sz w:val="18"/>
                 <w:szCs w:val="18"/>
               </w:rPr>
-              <w:t>SI/NO</w:t>
+              <w:t>SI</w:t>
             </w:r>
           </w:p>
         </w:tc>
@@ -3259,7 +3063,7 @@
                 <w:sz w:val="18"/>
                 <w:szCs w:val="18"/>
               </w:rPr>
-              <w:t>SI/NO</w:t>
+              <w:t>SI</w:t>
             </w:r>
           </w:p>
         </w:tc>
@@ -3326,675 +3130,124 @@
           <w:sz w:val="18"/>
         </w:rPr>
       </w:pPr>
-      <w:proofErr w:type="spellStart"/>
-      <w:proofErr w:type="gramStart"/>
-      <w:r>
-        <w:rPr>
-          <w:rFonts w:ascii="Courier New" w:hAnsi="Courier New" w:cs="Courier New"/>
-          <w:sz w:val="18"/>
-        </w:rPr>
-        <w:t>select</w:t>
-      </w:r>
-      <w:proofErr w:type="spellEnd"/>
-      <w:r>
-        <w:rPr>
-          <w:rFonts w:ascii="Courier New" w:hAnsi="Courier New" w:cs="Courier New"/>
-          <w:sz w:val="18"/>
-        </w:rPr>
-        <w:t xml:space="preserve">  </w:t>
-      </w:r>
-      <w:proofErr w:type="spellStart"/>
-      <w:r>
-        <w:rPr>
-          <w:rFonts w:ascii="Courier New" w:hAnsi="Courier New" w:cs="Courier New"/>
-          <w:sz w:val="18"/>
-        </w:rPr>
-        <w:t>date</w:t>
-      </w:r>
-      <w:proofErr w:type="gramEnd"/>
-      <w:r>
-        <w:rPr>
-          <w:rFonts w:ascii="Courier New" w:hAnsi="Courier New" w:cs="Courier New"/>
-          <w:sz w:val="18"/>
-        </w:rPr>
-        <w:t>_part</w:t>
-      </w:r>
-      <w:proofErr w:type="spellEnd"/>
-      <w:r>
-        <w:rPr>
-          <w:rFonts w:ascii="Courier New" w:hAnsi="Courier New" w:cs="Courier New"/>
-          <w:sz w:val="18"/>
-        </w:rPr>
-        <w:t>('</w:t>
-      </w:r>
-      <w:proofErr w:type="spellStart"/>
-      <w:r>
-        <w:rPr>
-          <w:rFonts w:ascii="Courier New" w:hAnsi="Courier New" w:cs="Courier New"/>
-          <w:sz w:val="18"/>
-        </w:rPr>
-        <w:t>month</w:t>
-      </w:r>
-      <w:proofErr w:type="spellEnd"/>
-      <w:r>
-        <w:rPr>
-          <w:rFonts w:ascii="Courier New" w:hAnsi="Courier New" w:cs="Courier New"/>
-          <w:sz w:val="18"/>
-        </w:rPr>
-        <w:t>',</w:t>
-      </w:r>
-      <w:proofErr w:type="spellStart"/>
-      <w:r>
-        <w:rPr>
-          <w:rFonts w:ascii="Courier New" w:hAnsi="Courier New" w:cs="Courier New"/>
-          <w:sz w:val="18"/>
-        </w:rPr>
-        <w:t>rental_date</w:t>
-      </w:r>
-      <w:proofErr w:type="spellEnd"/>
-      <w:r>
-        <w:rPr>
-          <w:rFonts w:ascii="Courier New" w:hAnsi="Courier New" w:cs="Courier New"/>
-          <w:sz w:val="18"/>
-        </w:rPr>
-        <w:t>) as mes, c.name,</w:t>
-      </w:r>
-    </w:p>
-    <w:p>
-      <w:pPr>
-        <w:spacing w:after="0" w:line="240" w:lineRule="auto"/>
-        <w:rPr>
-          <w:rFonts w:ascii="Courier New" w:hAnsi="Courier New" w:cs="Courier New"/>
-          <w:sz w:val="18"/>
-        </w:rPr>
-      </w:pPr>
-      <w:r>
-        <w:rPr>
-          <w:rFonts w:ascii="Courier New" w:hAnsi="Courier New" w:cs="Courier New"/>
-          <w:sz w:val="18"/>
-        </w:rPr>
-        <w:t xml:space="preserve">        </w:t>
-      </w:r>
-      <w:proofErr w:type="spellStart"/>
-      <w:proofErr w:type="gramStart"/>
-      <w:r>
-        <w:rPr>
-          <w:rFonts w:ascii="Courier New" w:hAnsi="Courier New" w:cs="Courier New"/>
-          <w:sz w:val="18"/>
-        </w:rPr>
-        <w:t>count</w:t>
-      </w:r>
-      <w:proofErr w:type="spellEnd"/>
-      <w:r>
-        <w:rPr>
-          <w:rFonts w:ascii="Courier New" w:hAnsi="Courier New" w:cs="Courier New"/>
-          <w:sz w:val="18"/>
-        </w:rPr>
-        <w:t>(</w:t>
-      </w:r>
-      <w:proofErr w:type="gramEnd"/>
-      <w:r>
-        <w:rPr>
-          <w:rFonts w:ascii="Courier New" w:hAnsi="Courier New" w:cs="Courier New"/>
-          <w:sz w:val="18"/>
-        </w:rPr>
-        <w:t xml:space="preserve">*) as </w:t>
-      </w:r>
-      <w:proofErr w:type="spellStart"/>
-      <w:r>
-        <w:rPr>
-          <w:rFonts w:ascii="Courier New" w:hAnsi="Courier New" w:cs="Courier New"/>
-          <w:sz w:val="18"/>
-        </w:rPr>
-        <w:t>num_alquileres</w:t>
-      </w:r>
-      <w:proofErr w:type="spellEnd"/>
-    </w:p>
-    <w:p>
-      <w:pPr>
-        <w:spacing w:after="0" w:line="240" w:lineRule="auto"/>
-        <w:rPr>
-          <w:rFonts w:ascii="Courier New" w:hAnsi="Courier New" w:cs="Courier New"/>
-          <w:sz w:val="18"/>
-        </w:rPr>
-      </w:pPr>
-      <w:proofErr w:type="spellStart"/>
-      <w:r>
-        <w:rPr>
-          <w:rFonts w:ascii="Courier New" w:hAnsi="Courier New" w:cs="Courier New"/>
-          <w:sz w:val="18"/>
-        </w:rPr>
-        <w:t>from</w:t>
-      </w:r>
-      <w:proofErr w:type="spellEnd"/>
-      <w:r>
-        <w:rPr>
-          <w:rFonts w:ascii="Courier New" w:hAnsi="Courier New" w:cs="Courier New"/>
-          <w:sz w:val="18"/>
-        </w:rPr>
-        <w:t xml:space="preserve"> </w:t>
-      </w:r>
-      <w:proofErr w:type="spellStart"/>
-      <w:r>
-        <w:rPr>
-          <w:rFonts w:ascii="Courier New" w:hAnsi="Courier New" w:cs="Courier New"/>
-          <w:sz w:val="18"/>
-        </w:rPr>
-        <w:t>rental</w:t>
-      </w:r>
-      <w:proofErr w:type="spellEnd"/>
-      <w:r>
-        <w:rPr>
-          <w:rFonts w:ascii="Courier New" w:hAnsi="Courier New" w:cs="Courier New"/>
-          <w:sz w:val="18"/>
-        </w:rPr>
-        <w:t xml:space="preserve"> r </w:t>
-      </w:r>
-      <w:proofErr w:type="spellStart"/>
-      <w:r>
-        <w:rPr>
-          <w:rFonts w:ascii="Courier New" w:hAnsi="Courier New" w:cs="Courier New"/>
-          <w:sz w:val="18"/>
-        </w:rPr>
-        <w:t>inner</w:t>
-      </w:r>
-      <w:proofErr w:type="spellEnd"/>
-      <w:r>
-        <w:rPr>
-          <w:rFonts w:ascii="Courier New" w:hAnsi="Courier New" w:cs="Courier New"/>
-          <w:sz w:val="18"/>
-        </w:rPr>
-        <w:t xml:space="preserve"> </w:t>
-      </w:r>
-      <w:proofErr w:type="spellStart"/>
-      <w:r>
-        <w:rPr>
-          <w:rFonts w:ascii="Courier New" w:hAnsi="Courier New" w:cs="Courier New"/>
-          <w:sz w:val="18"/>
-        </w:rPr>
-        <w:t>join</w:t>
-      </w:r>
-      <w:proofErr w:type="spellEnd"/>
-      <w:r>
-        <w:rPr>
-          <w:rFonts w:ascii="Courier New" w:hAnsi="Courier New" w:cs="Courier New"/>
-          <w:sz w:val="18"/>
-        </w:rPr>
-        <w:t xml:space="preserve"> </w:t>
-      </w:r>
-      <w:proofErr w:type="spellStart"/>
-      <w:r>
-        <w:rPr>
-          <w:rFonts w:ascii="Courier New" w:hAnsi="Courier New" w:cs="Courier New"/>
-          <w:sz w:val="18"/>
-        </w:rPr>
-        <w:t>inventory</w:t>
-      </w:r>
-      <w:proofErr w:type="spellEnd"/>
-      <w:r>
-        <w:rPr>
-          <w:rFonts w:ascii="Courier New" w:hAnsi="Courier New" w:cs="Courier New"/>
-          <w:sz w:val="18"/>
-        </w:rPr>
-        <w:t xml:space="preserve"> i      </w:t>
-      </w:r>
-      <w:proofErr w:type="spellStart"/>
-      <w:r>
-        <w:rPr>
-          <w:rFonts w:ascii="Courier New" w:hAnsi="Courier New" w:cs="Courier New"/>
-          <w:sz w:val="18"/>
-        </w:rPr>
-        <w:t>on</w:t>
-      </w:r>
-      <w:proofErr w:type="spellEnd"/>
-      <w:r>
-        <w:rPr>
-          <w:rFonts w:ascii="Courier New" w:hAnsi="Courier New" w:cs="Courier New"/>
-          <w:sz w:val="18"/>
-        </w:rPr>
-        <w:t xml:space="preserve"> </w:t>
-      </w:r>
-      <w:proofErr w:type="spellStart"/>
-      <w:proofErr w:type="gramStart"/>
-      <w:r>
-        <w:rPr>
-          <w:rFonts w:ascii="Courier New" w:hAnsi="Courier New" w:cs="Courier New"/>
-          <w:sz w:val="18"/>
-        </w:rPr>
-        <w:t>r.inventory</w:t>
-      </w:r>
-      <w:proofErr w:type="gramEnd"/>
-      <w:r>
-        <w:rPr>
-          <w:rFonts w:ascii="Courier New" w:hAnsi="Courier New" w:cs="Courier New"/>
-          <w:sz w:val="18"/>
-        </w:rPr>
-        <w:t>_id</w:t>
-      </w:r>
-      <w:proofErr w:type="spellEnd"/>
-      <w:r>
-        <w:rPr>
-          <w:rFonts w:ascii="Courier New" w:hAnsi="Courier New" w:cs="Courier New"/>
-          <w:sz w:val="18"/>
-        </w:rPr>
-        <w:t xml:space="preserve"> = </w:t>
-      </w:r>
-      <w:proofErr w:type="spellStart"/>
-      <w:r>
-        <w:rPr>
-          <w:rFonts w:ascii="Courier New" w:hAnsi="Courier New" w:cs="Courier New"/>
-          <w:sz w:val="18"/>
-        </w:rPr>
-        <w:t>i.inventory_id</w:t>
-      </w:r>
-      <w:proofErr w:type="spellEnd"/>
-    </w:p>
-    <w:p>
-      <w:pPr>
-        <w:spacing w:after="0" w:line="240" w:lineRule="auto"/>
-        <w:rPr>
-          <w:rFonts w:ascii="Courier New" w:hAnsi="Courier New" w:cs="Courier New"/>
-          <w:sz w:val="18"/>
-        </w:rPr>
-      </w:pPr>
-      <w:r>
-        <w:rPr>
-          <w:rFonts w:ascii="Courier New" w:hAnsi="Courier New" w:cs="Courier New"/>
-          <w:sz w:val="18"/>
-        </w:rPr>
-        <w:t xml:space="preserve">              </w:t>
-      </w:r>
-      <w:proofErr w:type="spellStart"/>
-      <w:r>
-        <w:rPr>
-          <w:rFonts w:ascii="Courier New" w:hAnsi="Courier New" w:cs="Courier New"/>
-          <w:sz w:val="18"/>
-        </w:rPr>
-        <w:t>inner</w:t>
-      </w:r>
-      <w:proofErr w:type="spellEnd"/>
-      <w:r>
-        <w:rPr>
-          <w:rFonts w:ascii="Courier New" w:hAnsi="Courier New" w:cs="Courier New"/>
-          <w:sz w:val="18"/>
-        </w:rPr>
-        <w:t xml:space="preserve"> </w:t>
-      </w:r>
-      <w:proofErr w:type="spellStart"/>
-      <w:r>
-        <w:rPr>
-          <w:rFonts w:ascii="Courier New" w:hAnsi="Courier New" w:cs="Courier New"/>
-          <w:sz w:val="18"/>
-        </w:rPr>
-        <w:t>join</w:t>
-      </w:r>
-      <w:proofErr w:type="spellEnd"/>
-      <w:r>
-        <w:rPr>
-          <w:rFonts w:ascii="Courier New" w:hAnsi="Courier New" w:cs="Courier New"/>
-          <w:sz w:val="18"/>
-        </w:rPr>
-        <w:t xml:space="preserve"> </w:t>
-      </w:r>
-      <w:proofErr w:type="spellStart"/>
-      <w:r>
-        <w:rPr>
-          <w:rFonts w:ascii="Courier New" w:hAnsi="Courier New" w:cs="Courier New"/>
-          <w:sz w:val="18"/>
-        </w:rPr>
-        <w:t>film_category</w:t>
-      </w:r>
-      <w:proofErr w:type="spellEnd"/>
-      <w:r>
-        <w:rPr>
-          <w:rFonts w:ascii="Courier New" w:hAnsi="Courier New" w:cs="Courier New"/>
-          <w:sz w:val="18"/>
-        </w:rPr>
-        <w:t xml:space="preserve"> </w:t>
-      </w:r>
-      <w:proofErr w:type="spellStart"/>
-      <w:r>
-        <w:rPr>
-          <w:rFonts w:ascii="Courier New" w:hAnsi="Courier New" w:cs="Courier New"/>
-          <w:sz w:val="18"/>
-        </w:rPr>
-        <w:t>fc</w:t>
-      </w:r>
-      <w:proofErr w:type="spellEnd"/>
-      <w:r>
-        <w:rPr>
-          <w:rFonts w:ascii="Courier New" w:hAnsi="Courier New" w:cs="Courier New"/>
-          <w:sz w:val="18"/>
-        </w:rPr>
-        <w:t xml:space="preserve"> </w:t>
-      </w:r>
-      <w:proofErr w:type="spellStart"/>
-      <w:r>
-        <w:rPr>
-          <w:rFonts w:ascii="Courier New" w:hAnsi="Courier New" w:cs="Courier New"/>
-          <w:sz w:val="18"/>
-        </w:rPr>
-        <w:t>on</w:t>
-      </w:r>
-      <w:proofErr w:type="spellEnd"/>
-      <w:r>
-        <w:rPr>
-          <w:rFonts w:ascii="Courier New" w:hAnsi="Courier New" w:cs="Courier New"/>
-          <w:sz w:val="18"/>
-        </w:rPr>
-        <w:t xml:space="preserve"> </w:t>
-      </w:r>
-      <w:proofErr w:type="spellStart"/>
-      <w:proofErr w:type="gramStart"/>
-      <w:r>
-        <w:rPr>
-          <w:rFonts w:ascii="Courier New" w:hAnsi="Courier New" w:cs="Courier New"/>
-          <w:sz w:val="18"/>
-        </w:rPr>
-        <w:t>i.film</w:t>
-      </w:r>
-      <w:proofErr w:type="gramEnd"/>
-      <w:r>
-        <w:rPr>
-          <w:rFonts w:ascii="Courier New" w:hAnsi="Courier New" w:cs="Courier New"/>
-          <w:sz w:val="18"/>
-        </w:rPr>
-        <w:t>_id</w:t>
-      </w:r>
-      <w:proofErr w:type="spellEnd"/>
-      <w:r>
-        <w:rPr>
-          <w:rFonts w:ascii="Courier New" w:hAnsi="Courier New" w:cs="Courier New"/>
-          <w:sz w:val="18"/>
-        </w:rPr>
-        <w:t xml:space="preserve"> = </w:t>
-      </w:r>
-      <w:proofErr w:type="spellStart"/>
-      <w:r>
-        <w:rPr>
-          <w:rFonts w:ascii="Courier New" w:hAnsi="Courier New" w:cs="Courier New"/>
-          <w:sz w:val="18"/>
-        </w:rPr>
-        <w:t>fc.film_id</w:t>
-      </w:r>
-      <w:proofErr w:type="spellEnd"/>
-    </w:p>
-    <w:p>
-      <w:pPr>
-        <w:spacing w:after="0" w:line="240" w:lineRule="auto"/>
-        <w:rPr>
-          <w:rFonts w:ascii="Courier New" w:hAnsi="Courier New" w:cs="Courier New"/>
-          <w:sz w:val="18"/>
-        </w:rPr>
-      </w:pPr>
-      <w:r>
-        <w:rPr>
-          <w:rFonts w:ascii="Courier New" w:hAnsi="Courier New" w:cs="Courier New"/>
-          <w:sz w:val="18"/>
-        </w:rPr>
-        <w:t xml:space="preserve">              </w:t>
-      </w:r>
-      <w:proofErr w:type="spellStart"/>
-      <w:r>
-        <w:rPr>
-          <w:rFonts w:ascii="Courier New" w:hAnsi="Courier New" w:cs="Courier New"/>
-          <w:sz w:val="18"/>
-        </w:rPr>
-        <w:t>inner</w:t>
-      </w:r>
-      <w:proofErr w:type="spellEnd"/>
-      <w:r>
-        <w:rPr>
-          <w:rFonts w:ascii="Courier New" w:hAnsi="Courier New" w:cs="Courier New"/>
-          <w:sz w:val="18"/>
-        </w:rPr>
-        <w:t xml:space="preserve"> </w:t>
-      </w:r>
-      <w:proofErr w:type="spellStart"/>
-      <w:r>
-        <w:rPr>
-          <w:rFonts w:ascii="Courier New" w:hAnsi="Courier New" w:cs="Courier New"/>
-          <w:sz w:val="18"/>
-        </w:rPr>
-        <w:t>join</w:t>
-      </w:r>
-      <w:proofErr w:type="spellEnd"/>
-      <w:r>
-        <w:rPr>
-          <w:rFonts w:ascii="Courier New" w:hAnsi="Courier New" w:cs="Courier New"/>
-          <w:sz w:val="18"/>
-        </w:rPr>
-        <w:t xml:space="preserve"> </w:t>
-      </w:r>
-      <w:proofErr w:type="spellStart"/>
-      <w:r>
-        <w:rPr>
-          <w:rFonts w:ascii="Courier New" w:hAnsi="Courier New" w:cs="Courier New"/>
-          <w:sz w:val="18"/>
-        </w:rPr>
-        <w:t>category</w:t>
-      </w:r>
-      <w:proofErr w:type="spellEnd"/>
-      <w:r>
-        <w:rPr>
-          <w:rFonts w:ascii="Courier New" w:hAnsi="Courier New" w:cs="Courier New"/>
-          <w:sz w:val="18"/>
-        </w:rPr>
-        <w:t xml:space="preserve"> c       </w:t>
-      </w:r>
-      <w:proofErr w:type="spellStart"/>
-      <w:r>
-        <w:rPr>
-          <w:rFonts w:ascii="Courier New" w:hAnsi="Courier New" w:cs="Courier New"/>
-          <w:sz w:val="18"/>
-        </w:rPr>
-        <w:t>on</w:t>
-      </w:r>
-      <w:proofErr w:type="spellEnd"/>
-      <w:r>
-        <w:rPr>
-          <w:rFonts w:ascii="Courier New" w:hAnsi="Courier New" w:cs="Courier New"/>
-          <w:sz w:val="18"/>
-        </w:rPr>
-        <w:t xml:space="preserve"> </w:t>
-      </w:r>
-      <w:proofErr w:type="spellStart"/>
-      <w:proofErr w:type="gramStart"/>
-      <w:r>
-        <w:rPr>
-          <w:rFonts w:ascii="Courier New" w:hAnsi="Courier New" w:cs="Courier New"/>
-          <w:sz w:val="18"/>
-        </w:rPr>
-        <w:t>fc.category</w:t>
-      </w:r>
-      <w:proofErr w:type="gramEnd"/>
-      <w:r>
-        <w:rPr>
-          <w:rFonts w:ascii="Courier New" w:hAnsi="Courier New" w:cs="Courier New"/>
-          <w:sz w:val="18"/>
-        </w:rPr>
-        <w:t>_id</w:t>
-      </w:r>
-      <w:proofErr w:type="spellEnd"/>
-      <w:r>
-        <w:rPr>
-          <w:rFonts w:ascii="Courier New" w:hAnsi="Courier New" w:cs="Courier New"/>
-          <w:sz w:val="18"/>
-        </w:rPr>
-        <w:t xml:space="preserve"> = </w:t>
-      </w:r>
-      <w:proofErr w:type="spellStart"/>
-      <w:r>
-        <w:rPr>
-          <w:rFonts w:ascii="Courier New" w:hAnsi="Courier New" w:cs="Courier New"/>
-          <w:sz w:val="18"/>
-        </w:rPr>
-        <w:t>c.category_id</w:t>
-      </w:r>
-      <w:proofErr w:type="spellEnd"/>
-    </w:p>
-    <w:p>
-      <w:pPr>
-        <w:spacing w:after="0" w:line="240" w:lineRule="auto"/>
-        <w:rPr>
-          <w:rFonts w:ascii="Courier New" w:hAnsi="Courier New" w:cs="Courier New"/>
-          <w:sz w:val="18"/>
-        </w:rPr>
-      </w:pPr>
-      <w:proofErr w:type="spellStart"/>
-      <w:r>
-        <w:rPr>
-          <w:rFonts w:ascii="Courier New" w:hAnsi="Courier New" w:cs="Courier New"/>
-          <w:sz w:val="18"/>
-        </w:rPr>
-        <w:t>where</w:t>
-      </w:r>
-      <w:proofErr w:type="spellEnd"/>
-      <w:r>
-        <w:rPr>
-          <w:rFonts w:ascii="Courier New" w:hAnsi="Courier New" w:cs="Courier New"/>
-          <w:sz w:val="18"/>
-        </w:rPr>
-        <w:t xml:space="preserve"> </w:t>
-      </w:r>
-      <w:proofErr w:type="spellStart"/>
-      <w:r>
-        <w:rPr>
-          <w:rFonts w:ascii="Courier New" w:hAnsi="Courier New" w:cs="Courier New"/>
-          <w:sz w:val="18"/>
-        </w:rPr>
-        <w:t>date_part</w:t>
-      </w:r>
-      <w:proofErr w:type="spellEnd"/>
-      <w:r>
-        <w:rPr>
-          <w:rFonts w:ascii="Courier New" w:hAnsi="Courier New" w:cs="Courier New"/>
-          <w:sz w:val="18"/>
-        </w:rPr>
-        <w:t>('</w:t>
-      </w:r>
-      <w:proofErr w:type="spellStart"/>
-      <w:r>
-        <w:rPr>
-          <w:rFonts w:ascii="Courier New" w:hAnsi="Courier New" w:cs="Courier New"/>
-          <w:sz w:val="18"/>
-        </w:rPr>
-        <w:t>month</w:t>
-      </w:r>
-      <w:proofErr w:type="spellEnd"/>
-      <w:proofErr w:type="gramStart"/>
-      <w:r>
-        <w:rPr>
-          <w:rFonts w:ascii="Courier New" w:hAnsi="Courier New" w:cs="Courier New"/>
-          <w:sz w:val="18"/>
-        </w:rPr>
-        <w:t>',</w:t>
-      </w:r>
-      <w:proofErr w:type="spellStart"/>
-      <w:r>
-        <w:rPr>
-          <w:rFonts w:ascii="Courier New" w:hAnsi="Courier New" w:cs="Courier New"/>
-          <w:sz w:val="18"/>
-        </w:rPr>
-        <w:t>rental</w:t>
-      </w:r>
-      <w:proofErr w:type="gramEnd"/>
-      <w:r>
-        <w:rPr>
-          <w:rFonts w:ascii="Courier New" w:hAnsi="Courier New" w:cs="Courier New"/>
-          <w:sz w:val="18"/>
-        </w:rPr>
-        <w:t>_date</w:t>
-      </w:r>
-      <w:proofErr w:type="spellEnd"/>
-      <w:r>
-        <w:rPr>
-          <w:rFonts w:ascii="Courier New" w:hAnsi="Courier New" w:cs="Courier New"/>
-          <w:sz w:val="18"/>
-        </w:rPr>
-        <w:t>)=7</w:t>
-      </w:r>
-    </w:p>
-    <w:p>
-      <w:pPr>
-        <w:spacing w:after="0" w:line="240" w:lineRule="auto"/>
-        <w:rPr>
-          <w:rFonts w:ascii="Courier New" w:hAnsi="Courier New" w:cs="Courier New"/>
-          <w:sz w:val="18"/>
-        </w:rPr>
-      </w:pPr>
-      <w:proofErr w:type="spellStart"/>
-      <w:r>
-        <w:rPr>
-          <w:rFonts w:ascii="Courier New" w:hAnsi="Courier New" w:cs="Courier New"/>
-          <w:sz w:val="18"/>
-        </w:rPr>
-        <w:t>group</w:t>
-      </w:r>
-      <w:proofErr w:type="spellEnd"/>
-      <w:r>
-        <w:rPr>
-          <w:rFonts w:ascii="Courier New" w:hAnsi="Courier New" w:cs="Courier New"/>
-          <w:sz w:val="18"/>
-        </w:rPr>
-        <w:t xml:space="preserve"> </w:t>
-      </w:r>
-      <w:proofErr w:type="spellStart"/>
-      <w:r>
-        <w:rPr>
-          <w:rFonts w:ascii="Courier New" w:hAnsi="Courier New" w:cs="Courier New"/>
-          <w:sz w:val="18"/>
-        </w:rPr>
-        <w:t>by</w:t>
-      </w:r>
-      <w:proofErr w:type="spellEnd"/>
-      <w:r>
-        <w:rPr>
-          <w:rFonts w:ascii="Courier New" w:hAnsi="Courier New" w:cs="Courier New"/>
-          <w:sz w:val="18"/>
-        </w:rPr>
-        <w:t xml:space="preserve"> mes, c.name</w:t>
-      </w:r>
-    </w:p>
-    <w:p>
-      <w:pPr>
-        <w:spacing w:after="0" w:line="240" w:lineRule="auto"/>
-        <w:rPr>
-          <w:rFonts w:ascii="Courier New" w:hAnsi="Courier New" w:cs="Courier New"/>
-          <w:sz w:val="18"/>
-        </w:rPr>
-      </w:pPr>
-      <w:proofErr w:type="spellStart"/>
-      <w:r>
-        <w:rPr>
-          <w:rFonts w:ascii="Courier New" w:hAnsi="Courier New" w:cs="Courier New"/>
-          <w:sz w:val="18"/>
-        </w:rPr>
-        <w:t>order</w:t>
-      </w:r>
-      <w:proofErr w:type="spellEnd"/>
-      <w:r>
-        <w:rPr>
-          <w:rFonts w:ascii="Courier New" w:hAnsi="Courier New" w:cs="Courier New"/>
-          <w:sz w:val="18"/>
-        </w:rPr>
-        <w:t xml:space="preserve"> </w:t>
-      </w:r>
-      <w:proofErr w:type="spellStart"/>
-      <w:r>
-        <w:rPr>
-          <w:rFonts w:ascii="Courier New" w:hAnsi="Courier New" w:cs="Courier New"/>
-          <w:sz w:val="18"/>
-        </w:rPr>
-        <w:t>by</w:t>
-      </w:r>
-      <w:proofErr w:type="spellEnd"/>
-      <w:r>
-        <w:rPr>
-          <w:rFonts w:ascii="Courier New" w:hAnsi="Courier New" w:cs="Courier New"/>
-          <w:sz w:val="18"/>
-        </w:rPr>
-        <w:t xml:space="preserve"> mes, c.name;</w:t>
+      <w:r>
+        <w:rPr>
+          <w:rFonts w:ascii="Courier New" w:hAnsi="Courier New" w:cs="Courier New"/>
+          <w:sz w:val="18"/>
+        </w:rPr>
+        <w:t>select  date_part('month',rental_date) as mes, c.name,</w:t>
+      </w:r>
+    </w:p>
+    <w:p>
+      <w:pPr>
+        <w:spacing w:after="0" w:line="240" w:lineRule="auto"/>
+        <w:rPr>
+          <w:rFonts w:ascii="Courier New" w:hAnsi="Courier New" w:cs="Courier New"/>
+          <w:sz w:val="18"/>
+        </w:rPr>
+      </w:pPr>
+      <w:r>
+        <w:rPr>
+          <w:rFonts w:ascii="Courier New" w:hAnsi="Courier New" w:cs="Courier New"/>
+          <w:sz w:val="18"/>
+        </w:rPr>
+        <w:t xml:space="preserve">        count(*) as num_alquileres</w:t>
+      </w:r>
+    </w:p>
+    <w:p>
+      <w:pPr>
+        <w:spacing w:after="0" w:line="240" w:lineRule="auto"/>
+        <w:rPr>
+          <w:rFonts w:ascii="Courier New" w:hAnsi="Courier New" w:cs="Courier New"/>
+          <w:sz w:val="18"/>
+        </w:rPr>
+      </w:pPr>
+      <w:r>
+        <w:rPr>
+          <w:rFonts w:ascii="Courier New" w:hAnsi="Courier New" w:cs="Courier New"/>
+          <w:sz w:val="18"/>
+        </w:rPr>
+        <w:t>from rental r inner join inventory i      on r.inventory_id = i.inventory_id</w:t>
+      </w:r>
+    </w:p>
+    <w:p>
+      <w:pPr>
+        <w:spacing w:after="0" w:line="240" w:lineRule="auto"/>
+        <w:rPr>
+          <w:rFonts w:ascii="Courier New" w:hAnsi="Courier New" w:cs="Courier New"/>
+          <w:sz w:val="18"/>
+        </w:rPr>
+      </w:pPr>
+      <w:r>
+        <w:rPr>
+          <w:rFonts w:ascii="Courier New" w:hAnsi="Courier New" w:cs="Courier New"/>
+          <w:sz w:val="18"/>
+        </w:rPr>
+        <w:t xml:space="preserve">              inner join film_category fc on i.film_id = fc.film_id</w:t>
+      </w:r>
+    </w:p>
+    <w:p>
+      <w:pPr>
+        <w:spacing w:after="0" w:line="240" w:lineRule="auto"/>
+        <w:rPr>
+          <w:rFonts w:ascii="Courier New" w:hAnsi="Courier New" w:cs="Courier New"/>
+          <w:sz w:val="18"/>
+        </w:rPr>
+      </w:pPr>
+      <w:r>
+        <w:rPr>
+          <w:rFonts w:ascii="Courier New" w:hAnsi="Courier New" w:cs="Courier New"/>
+          <w:sz w:val="18"/>
+        </w:rPr>
+        <w:t xml:space="preserve">              inner join category c       on fc.category_id = c.category_id</w:t>
+      </w:r>
+    </w:p>
+    <w:p>
+      <w:pPr>
+        <w:spacing w:after="0" w:line="240" w:lineRule="auto"/>
+        <w:rPr>
+          <w:rFonts w:ascii="Courier New" w:hAnsi="Courier New" w:cs="Courier New"/>
+          <w:sz w:val="18"/>
+        </w:rPr>
+      </w:pPr>
+      <w:r>
+        <w:rPr>
+          <w:rFonts w:ascii="Courier New" w:hAnsi="Courier New" w:cs="Courier New"/>
+          <w:sz w:val="18"/>
+        </w:rPr>
+        <w:t>where date_part('month',rental_date)=7</w:t>
+      </w:r>
+    </w:p>
+    <w:p>
+      <w:pPr>
+        <w:spacing w:after="0" w:line="240" w:lineRule="auto"/>
+        <w:rPr>
+          <w:rFonts w:ascii="Courier New" w:hAnsi="Courier New" w:cs="Courier New"/>
+          <w:sz w:val="18"/>
+        </w:rPr>
+      </w:pPr>
+      <w:r>
+        <w:rPr>
+          <w:rFonts w:ascii="Courier New" w:hAnsi="Courier New" w:cs="Courier New"/>
+          <w:sz w:val="18"/>
+        </w:rPr>
+        <w:t>group by mes, c.name</w:t>
+      </w:r>
+    </w:p>
+    <w:p>
+      <w:pPr>
+        <w:spacing w:after="0" w:line="240" w:lineRule="auto"/>
+        <w:rPr>
+          <w:rFonts w:ascii="Courier New" w:hAnsi="Courier New" w:cs="Courier New"/>
+          <w:sz w:val="18"/>
+        </w:rPr>
+      </w:pPr>
+      <w:r>
+        <w:rPr>
+          <w:rFonts w:ascii="Courier New" w:hAnsi="Courier New" w:cs="Courier New"/>
+          <w:sz w:val="18"/>
+        </w:rPr>
+        <w:t>order by mes, c.name;</w:t>
       </w:r>
     </w:p>
     <w:p>
@@ -4047,94 +3300,12 @@
           <w:sz w:val="18"/>
         </w:rPr>
       </w:pPr>
-      <w:proofErr w:type="spellStart"/>
-      <w:r>
-        <w:rPr>
-          <w:rFonts w:ascii="Courier New" w:hAnsi="Courier New" w:cs="Courier New"/>
-          <w:sz w:val="18"/>
-        </w:rPr>
-        <w:t>select</w:t>
-      </w:r>
-      <w:proofErr w:type="spellEnd"/>
-      <w:r>
-        <w:rPr>
-          <w:rFonts w:ascii="Courier New" w:hAnsi="Courier New" w:cs="Courier New"/>
-          <w:sz w:val="18"/>
-        </w:rPr>
-        <w:t xml:space="preserve"> (</w:t>
-      </w:r>
-      <w:proofErr w:type="spellStart"/>
-      <w:r>
-        <w:rPr>
-          <w:rFonts w:ascii="Courier New" w:hAnsi="Courier New" w:cs="Courier New"/>
-          <w:sz w:val="18"/>
-        </w:rPr>
-        <w:t>date_part</w:t>
-      </w:r>
-      <w:proofErr w:type="spellEnd"/>
-      <w:r>
-        <w:rPr>
-          <w:rFonts w:ascii="Courier New" w:hAnsi="Courier New" w:cs="Courier New"/>
-          <w:sz w:val="18"/>
-        </w:rPr>
-        <w:t xml:space="preserve"> ('</w:t>
-      </w:r>
-      <w:proofErr w:type="spellStart"/>
-      <w:r>
-        <w:rPr>
-          <w:rFonts w:ascii="Courier New" w:hAnsi="Courier New" w:cs="Courier New"/>
-          <w:sz w:val="18"/>
-        </w:rPr>
-        <w:t>day</w:t>
-      </w:r>
-      <w:proofErr w:type="spellEnd"/>
-      <w:proofErr w:type="gramStart"/>
-      <w:r>
-        <w:rPr>
-          <w:rFonts w:ascii="Courier New" w:hAnsi="Courier New" w:cs="Courier New"/>
-          <w:sz w:val="18"/>
-        </w:rPr>
-        <w:t xml:space="preserve">',  </w:t>
-      </w:r>
-      <w:proofErr w:type="spellStart"/>
-      <w:r>
-        <w:rPr>
-          <w:rFonts w:ascii="Courier New" w:hAnsi="Courier New" w:cs="Courier New"/>
-          <w:sz w:val="18"/>
-        </w:rPr>
-        <w:t>return</w:t>
-      </w:r>
-      <w:proofErr w:type="gramEnd"/>
-      <w:r>
-        <w:rPr>
-          <w:rFonts w:ascii="Courier New" w:hAnsi="Courier New" w:cs="Courier New"/>
-          <w:sz w:val="18"/>
-        </w:rPr>
-        <w:t>_date</w:t>
-      </w:r>
-      <w:proofErr w:type="spellEnd"/>
-      <w:r>
-        <w:rPr>
-          <w:rFonts w:ascii="Courier New" w:hAnsi="Courier New" w:cs="Courier New"/>
-          <w:sz w:val="18"/>
-        </w:rPr>
-        <w:t xml:space="preserve"> - </w:t>
-      </w:r>
-      <w:proofErr w:type="spellStart"/>
-      <w:r>
-        <w:rPr>
-          <w:rFonts w:ascii="Courier New" w:hAnsi="Courier New" w:cs="Courier New"/>
-          <w:sz w:val="18"/>
-        </w:rPr>
-        <w:t>rental_date</w:t>
-      </w:r>
-      <w:proofErr w:type="spellEnd"/>
-      <w:r>
-        <w:rPr>
-          <w:rFonts w:ascii="Courier New" w:hAnsi="Courier New" w:cs="Courier New"/>
-          <w:sz w:val="18"/>
-        </w:rPr>
-        <w:t xml:space="preserve"> )) +</w:t>
+      <w:r>
+        <w:rPr>
+          <w:rFonts w:ascii="Courier New" w:hAnsi="Courier New" w:cs="Courier New"/>
+          <w:sz w:val="18"/>
+        </w:rPr>
+        <w:t>select (date_part ('day',  return_date - rental_date )) +</w:t>
       </w:r>
     </w:p>
     <w:p>
@@ -4157,1035 +3328,226 @@
           <w:rFonts w:ascii="Courier New" w:hAnsi="Courier New" w:cs="Courier New"/>
           <w:sz w:val="18"/>
         </w:rPr>
-        <w:t xml:space="preserve"> </w:t>
-      </w:r>
-      <w:proofErr w:type="spellStart"/>
-      <w:proofErr w:type="gramStart"/>
-      <w:r>
-        <w:rPr>
-          <w:rFonts w:ascii="Courier New" w:hAnsi="Courier New" w:cs="Courier New"/>
-          <w:sz w:val="18"/>
-        </w:rPr>
-        <w:t>ceiling</w:t>
-      </w:r>
-      <w:proofErr w:type="spellEnd"/>
-      <w:r>
-        <w:rPr>
-          <w:rFonts w:ascii="Courier New" w:hAnsi="Courier New" w:cs="Courier New"/>
-          <w:sz w:val="18"/>
-        </w:rPr>
-        <w:t>(</w:t>
-      </w:r>
-      <w:proofErr w:type="spellStart"/>
-      <w:proofErr w:type="gramEnd"/>
-      <w:r>
-        <w:rPr>
-          <w:rFonts w:ascii="Courier New" w:hAnsi="Courier New" w:cs="Courier New"/>
-          <w:sz w:val="18"/>
-        </w:rPr>
-        <w:t>date_part</w:t>
-      </w:r>
-      <w:proofErr w:type="spellEnd"/>
-      <w:r>
-        <w:rPr>
-          <w:rFonts w:ascii="Courier New" w:hAnsi="Courier New" w:cs="Courier New"/>
-          <w:sz w:val="18"/>
-        </w:rPr>
-        <w:t xml:space="preserve"> ('</w:t>
-      </w:r>
-      <w:proofErr w:type="spellStart"/>
-      <w:r>
-        <w:rPr>
-          <w:rFonts w:ascii="Courier New" w:hAnsi="Courier New" w:cs="Courier New"/>
-          <w:sz w:val="18"/>
-        </w:rPr>
-        <w:t>hour</w:t>
-      </w:r>
-      <w:proofErr w:type="spellEnd"/>
-      <w:r>
-        <w:rPr>
-          <w:rFonts w:ascii="Courier New" w:hAnsi="Courier New" w:cs="Courier New"/>
-          <w:sz w:val="18"/>
-        </w:rPr>
-        <w:t xml:space="preserve">', </w:t>
-      </w:r>
-      <w:proofErr w:type="spellStart"/>
-      <w:r>
-        <w:rPr>
-          <w:rFonts w:ascii="Courier New" w:hAnsi="Courier New" w:cs="Courier New"/>
-          <w:sz w:val="18"/>
-        </w:rPr>
-        <w:t>return_date</w:t>
-      </w:r>
-      <w:proofErr w:type="spellEnd"/>
-      <w:r>
-        <w:rPr>
-          <w:rFonts w:ascii="Courier New" w:hAnsi="Courier New" w:cs="Courier New"/>
-          <w:sz w:val="18"/>
-        </w:rPr>
-        <w:t xml:space="preserve"> - </w:t>
-      </w:r>
-      <w:proofErr w:type="spellStart"/>
-      <w:r>
-        <w:rPr>
-          <w:rFonts w:ascii="Courier New" w:hAnsi="Courier New" w:cs="Courier New"/>
-          <w:sz w:val="18"/>
-        </w:rPr>
-        <w:t>rental_date</w:t>
-      </w:r>
-      <w:proofErr w:type="spellEnd"/>
-      <w:r>
-        <w:rPr>
-          <w:rFonts w:ascii="Courier New" w:hAnsi="Courier New" w:cs="Courier New"/>
-          <w:sz w:val="18"/>
-        </w:rPr>
-        <w:t xml:space="preserve"> ) /24) as </w:t>
-      </w:r>
-      <w:proofErr w:type="spellStart"/>
-      <w:r>
-        <w:rPr>
-          <w:rFonts w:ascii="Courier New" w:hAnsi="Courier New" w:cs="Courier New"/>
-          <w:sz w:val="18"/>
-        </w:rPr>
-        <w:t>duracion</w:t>
-      </w:r>
-      <w:proofErr w:type="spellEnd"/>
-      <w:r>
-        <w:rPr>
-          <w:rFonts w:ascii="Courier New" w:hAnsi="Courier New" w:cs="Courier New"/>
-          <w:sz w:val="18"/>
-        </w:rPr>
-        <w:t>,</w:t>
-      </w:r>
-    </w:p>
-    <w:p>
-      <w:pPr>
-        <w:spacing w:after="0" w:line="240" w:lineRule="auto"/>
-        <w:rPr>
-          <w:rFonts w:ascii="Courier New" w:hAnsi="Courier New" w:cs="Courier New"/>
-          <w:sz w:val="18"/>
-        </w:rPr>
-      </w:pPr>
-      <w:r>
-        <w:rPr>
-          <w:rFonts w:ascii="Courier New" w:hAnsi="Courier New" w:cs="Courier New"/>
-          <w:sz w:val="18"/>
-        </w:rPr>
-        <w:t xml:space="preserve">        </w:t>
-      </w:r>
-      <w:proofErr w:type="spellStart"/>
-      <w:proofErr w:type="gramStart"/>
-      <w:r>
-        <w:rPr>
-          <w:rFonts w:ascii="Courier New" w:hAnsi="Courier New" w:cs="Courier New"/>
-          <w:sz w:val="18"/>
-        </w:rPr>
-        <w:t>count</w:t>
-      </w:r>
-      <w:proofErr w:type="spellEnd"/>
-      <w:r>
-        <w:rPr>
-          <w:rFonts w:ascii="Courier New" w:hAnsi="Courier New" w:cs="Courier New"/>
-          <w:sz w:val="18"/>
-        </w:rPr>
-        <w:t>(</w:t>
-      </w:r>
-      <w:proofErr w:type="gramEnd"/>
-      <w:r>
-        <w:rPr>
-          <w:rFonts w:ascii="Courier New" w:hAnsi="Courier New" w:cs="Courier New"/>
-          <w:sz w:val="18"/>
-        </w:rPr>
-        <w:t>*), sum(</w:t>
-      </w:r>
-      <w:proofErr w:type="spellStart"/>
-      <w:r>
-        <w:rPr>
-          <w:rFonts w:ascii="Courier New" w:hAnsi="Courier New" w:cs="Courier New"/>
-          <w:sz w:val="18"/>
-        </w:rPr>
-        <w:t>amount</w:t>
-      </w:r>
-      <w:proofErr w:type="spellEnd"/>
-      <w:r>
-        <w:rPr>
-          <w:rFonts w:ascii="Courier New" w:hAnsi="Courier New" w:cs="Courier New"/>
-          <w:sz w:val="18"/>
-        </w:rPr>
-        <w:t>)</w:t>
-      </w:r>
-    </w:p>
-    <w:p>
-      <w:pPr>
-        <w:spacing w:after="0" w:line="240" w:lineRule="auto"/>
-        <w:rPr>
-          <w:rFonts w:ascii="Courier New" w:hAnsi="Courier New" w:cs="Courier New"/>
-          <w:sz w:val="18"/>
-        </w:rPr>
-      </w:pPr>
-      <w:proofErr w:type="spellStart"/>
-      <w:r>
-        <w:rPr>
-          <w:rFonts w:ascii="Courier New" w:hAnsi="Courier New" w:cs="Courier New"/>
-          <w:sz w:val="18"/>
-        </w:rPr>
-        <w:t>from</w:t>
-      </w:r>
-      <w:proofErr w:type="spellEnd"/>
-      <w:r>
-        <w:rPr>
-          <w:rFonts w:ascii="Courier New" w:hAnsi="Courier New" w:cs="Courier New"/>
-          <w:sz w:val="18"/>
-        </w:rPr>
-        <w:t xml:space="preserve"> </w:t>
-      </w:r>
-      <w:proofErr w:type="spellStart"/>
-      <w:r>
-        <w:rPr>
-          <w:rFonts w:ascii="Courier New" w:hAnsi="Courier New" w:cs="Courier New"/>
-          <w:sz w:val="18"/>
-        </w:rPr>
-        <w:t>rental</w:t>
-      </w:r>
-      <w:proofErr w:type="spellEnd"/>
-      <w:r>
-        <w:rPr>
-          <w:rFonts w:ascii="Courier New" w:hAnsi="Courier New" w:cs="Courier New"/>
-          <w:sz w:val="18"/>
-        </w:rPr>
-        <w:t xml:space="preserve"> r </w:t>
-      </w:r>
-      <w:proofErr w:type="spellStart"/>
-      <w:r>
-        <w:rPr>
-          <w:rFonts w:ascii="Courier New" w:hAnsi="Courier New" w:cs="Courier New"/>
-          <w:sz w:val="18"/>
-        </w:rPr>
-        <w:t>inner</w:t>
-      </w:r>
-      <w:proofErr w:type="spellEnd"/>
-      <w:r>
-        <w:rPr>
-          <w:rFonts w:ascii="Courier New" w:hAnsi="Courier New" w:cs="Courier New"/>
-          <w:sz w:val="18"/>
-        </w:rPr>
-        <w:t xml:space="preserve"> </w:t>
-      </w:r>
-      <w:proofErr w:type="spellStart"/>
-      <w:r>
-        <w:rPr>
-          <w:rFonts w:ascii="Courier New" w:hAnsi="Courier New" w:cs="Courier New"/>
-          <w:sz w:val="18"/>
-        </w:rPr>
-        <w:t>join</w:t>
-      </w:r>
-      <w:proofErr w:type="spellEnd"/>
-      <w:r>
-        <w:rPr>
-          <w:rFonts w:ascii="Courier New" w:hAnsi="Courier New" w:cs="Courier New"/>
-          <w:sz w:val="18"/>
-        </w:rPr>
-        <w:t xml:space="preserve"> </w:t>
-      </w:r>
-      <w:proofErr w:type="spellStart"/>
-      <w:r>
-        <w:rPr>
-          <w:rFonts w:ascii="Courier New" w:hAnsi="Courier New" w:cs="Courier New"/>
-          <w:sz w:val="18"/>
-        </w:rPr>
-        <w:t>payment</w:t>
-      </w:r>
-      <w:proofErr w:type="spellEnd"/>
-      <w:r>
-        <w:rPr>
-          <w:rFonts w:ascii="Courier New" w:hAnsi="Courier New" w:cs="Courier New"/>
-          <w:sz w:val="18"/>
-        </w:rPr>
-        <w:t xml:space="preserve"> p </w:t>
-      </w:r>
-      <w:proofErr w:type="spellStart"/>
-      <w:r>
-        <w:rPr>
-          <w:rFonts w:ascii="Courier New" w:hAnsi="Courier New" w:cs="Courier New"/>
-          <w:sz w:val="18"/>
-        </w:rPr>
-        <w:t>on</w:t>
-      </w:r>
-      <w:proofErr w:type="spellEnd"/>
-      <w:r>
-        <w:rPr>
-          <w:rFonts w:ascii="Courier New" w:hAnsi="Courier New" w:cs="Courier New"/>
-          <w:sz w:val="18"/>
-        </w:rPr>
-        <w:t xml:space="preserve"> </w:t>
-      </w:r>
-      <w:proofErr w:type="spellStart"/>
-      <w:proofErr w:type="gramStart"/>
-      <w:r>
-        <w:rPr>
-          <w:rFonts w:ascii="Courier New" w:hAnsi="Courier New" w:cs="Courier New"/>
-          <w:sz w:val="18"/>
-        </w:rPr>
-        <w:t>r.rental</w:t>
-      </w:r>
-      <w:proofErr w:type="gramEnd"/>
-      <w:r>
-        <w:rPr>
-          <w:rFonts w:ascii="Courier New" w:hAnsi="Courier New" w:cs="Courier New"/>
-          <w:sz w:val="18"/>
-        </w:rPr>
-        <w:t>_id</w:t>
-      </w:r>
-      <w:proofErr w:type="spellEnd"/>
-      <w:r>
-        <w:rPr>
-          <w:rFonts w:ascii="Courier New" w:hAnsi="Courier New" w:cs="Courier New"/>
-          <w:sz w:val="18"/>
-        </w:rPr>
-        <w:t xml:space="preserve"> = </w:t>
-      </w:r>
-      <w:proofErr w:type="spellStart"/>
-      <w:r>
-        <w:rPr>
-          <w:rFonts w:ascii="Courier New" w:hAnsi="Courier New" w:cs="Courier New"/>
-          <w:sz w:val="18"/>
-        </w:rPr>
-        <w:t>p.rental_id</w:t>
-      </w:r>
-      <w:proofErr w:type="spellEnd"/>
-    </w:p>
-    <w:p>
-      <w:pPr>
-        <w:spacing w:after="0" w:line="240" w:lineRule="auto"/>
-        <w:rPr>
-          <w:rFonts w:ascii="Courier New" w:hAnsi="Courier New" w:cs="Courier New"/>
-          <w:sz w:val="18"/>
-        </w:rPr>
-      </w:pPr>
-      <w:proofErr w:type="spellStart"/>
-      <w:r>
-        <w:rPr>
-          <w:rFonts w:ascii="Courier New" w:hAnsi="Courier New" w:cs="Courier New"/>
-          <w:sz w:val="18"/>
-        </w:rPr>
-        <w:t>where</w:t>
-      </w:r>
-      <w:proofErr w:type="spellEnd"/>
-      <w:r>
-        <w:rPr>
-          <w:rFonts w:ascii="Courier New" w:hAnsi="Courier New" w:cs="Courier New"/>
-          <w:sz w:val="18"/>
-        </w:rPr>
-        <w:t xml:space="preserve"> </w:t>
-      </w:r>
-      <w:proofErr w:type="spellStart"/>
-      <w:r>
-        <w:rPr>
-          <w:rFonts w:ascii="Courier New" w:hAnsi="Courier New" w:cs="Courier New"/>
-          <w:sz w:val="18"/>
-        </w:rPr>
-        <w:t>return_date</w:t>
-      </w:r>
-      <w:proofErr w:type="spellEnd"/>
-      <w:r>
-        <w:rPr>
-          <w:rFonts w:ascii="Courier New" w:hAnsi="Courier New" w:cs="Courier New"/>
-          <w:sz w:val="18"/>
-        </w:rPr>
-        <w:t xml:space="preserve"> </w:t>
-      </w:r>
-      <w:proofErr w:type="spellStart"/>
-      <w:r>
-        <w:rPr>
-          <w:rFonts w:ascii="Courier New" w:hAnsi="Courier New" w:cs="Courier New"/>
-          <w:sz w:val="18"/>
-        </w:rPr>
-        <w:t>is</w:t>
-      </w:r>
-      <w:proofErr w:type="spellEnd"/>
-      <w:r>
-        <w:rPr>
-          <w:rFonts w:ascii="Courier New" w:hAnsi="Courier New" w:cs="Courier New"/>
-          <w:sz w:val="18"/>
-        </w:rPr>
-        <w:t xml:space="preserve"> </w:t>
-      </w:r>
-      <w:proofErr w:type="spellStart"/>
-      <w:r>
-        <w:rPr>
-          <w:rFonts w:ascii="Courier New" w:hAnsi="Courier New" w:cs="Courier New"/>
-          <w:sz w:val="18"/>
-        </w:rPr>
-        <w:t>not</w:t>
-      </w:r>
-      <w:proofErr w:type="spellEnd"/>
-      <w:r>
-        <w:rPr>
-          <w:rFonts w:ascii="Courier New" w:hAnsi="Courier New" w:cs="Courier New"/>
-          <w:sz w:val="18"/>
-        </w:rPr>
-        <w:t xml:space="preserve"> </w:t>
-      </w:r>
-      <w:proofErr w:type="spellStart"/>
-      <w:r>
-        <w:rPr>
-          <w:rFonts w:ascii="Courier New" w:hAnsi="Courier New" w:cs="Courier New"/>
-          <w:sz w:val="18"/>
-        </w:rPr>
-        <w:t>null</w:t>
-      </w:r>
-      <w:proofErr w:type="spellEnd"/>
-    </w:p>
-    <w:p>
-      <w:pPr>
-        <w:spacing w:after="0" w:line="240" w:lineRule="auto"/>
-        <w:rPr>
-          <w:rFonts w:ascii="Courier New" w:hAnsi="Courier New" w:cs="Courier New"/>
-          <w:sz w:val="18"/>
-        </w:rPr>
-      </w:pPr>
-      <w:proofErr w:type="spellStart"/>
-      <w:r>
-        <w:rPr>
-          <w:rFonts w:ascii="Courier New" w:hAnsi="Courier New" w:cs="Courier New"/>
-          <w:sz w:val="18"/>
-        </w:rPr>
-        <w:t>group</w:t>
-      </w:r>
-      <w:proofErr w:type="spellEnd"/>
-      <w:r>
-        <w:rPr>
-          <w:rFonts w:ascii="Courier New" w:hAnsi="Courier New" w:cs="Courier New"/>
-          <w:sz w:val="18"/>
-        </w:rPr>
-        <w:t xml:space="preserve"> </w:t>
-      </w:r>
-      <w:proofErr w:type="spellStart"/>
-      <w:r>
-        <w:rPr>
-          <w:rFonts w:ascii="Courier New" w:hAnsi="Courier New" w:cs="Courier New"/>
-          <w:sz w:val="18"/>
-        </w:rPr>
-        <w:t>by</w:t>
-      </w:r>
-      <w:proofErr w:type="spellEnd"/>
-      <w:r>
-        <w:rPr>
-          <w:rFonts w:ascii="Courier New" w:hAnsi="Courier New" w:cs="Courier New"/>
-          <w:sz w:val="18"/>
-        </w:rPr>
-        <w:t xml:space="preserve"> </w:t>
-      </w:r>
-      <w:proofErr w:type="spellStart"/>
-      <w:r>
-        <w:rPr>
-          <w:rFonts w:ascii="Courier New" w:hAnsi="Courier New" w:cs="Courier New"/>
-          <w:sz w:val="18"/>
-        </w:rPr>
-        <w:t>duracion</w:t>
-      </w:r>
-      <w:proofErr w:type="spellEnd"/>
-    </w:p>
-    <w:p>
-      <w:pPr>
-        <w:spacing w:after="0" w:line="240" w:lineRule="auto"/>
-        <w:rPr>
-          <w:rFonts w:ascii="Courier New" w:hAnsi="Courier New" w:cs="Courier New"/>
-          <w:sz w:val="18"/>
-        </w:rPr>
-      </w:pPr>
-      <w:proofErr w:type="spellStart"/>
-      <w:r>
-        <w:rPr>
-          <w:rFonts w:ascii="Courier New" w:hAnsi="Courier New" w:cs="Courier New"/>
-          <w:sz w:val="18"/>
-        </w:rPr>
-        <w:t>order</w:t>
-      </w:r>
-      <w:proofErr w:type="spellEnd"/>
-      <w:r>
-        <w:rPr>
-          <w:rFonts w:ascii="Courier New" w:hAnsi="Courier New" w:cs="Courier New"/>
-          <w:sz w:val="18"/>
-        </w:rPr>
-        <w:t xml:space="preserve"> </w:t>
-      </w:r>
-      <w:proofErr w:type="spellStart"/>
-      <w:r>
-        <w:rPr>
-          <w:rFonts w:ascii="Courier New" w:hAnsi="Courier New" w:cs="Courier New"/>
-          <w:sz w:val="18"/>
-        </w:rPr>
-        <w:t>by</w:t>
-      </w:r>
-      <w:proofErr w:type="spellEnd"/>
-      <w:r>
-        <w:rPr>
-          <w:rFonts w:ascii="Courier New" w:hAnsi="Courier New" w:cs="Courier New"/>
-          <w:sz w:val="18"/>
-        </w:rPr>
-        <w:t xml:space="preserve"> </w:t>
-      </w:r>
-      <w:proofErr w:type="spellStart"/>
-      <w:r>
-        <w:rPr>
-          <w:rFonts w:ascii="Courier New" w:hAnsi="Courier New" w:cs="Courier New"/>
-          <w:sz w:val="18"/>
-        </w:rPr>
-        <w:t>duracion</w:t>
-      </w:r>
-      <w:proofErr w:type="spellEnd"/>
-      <w:r>
-        <w:rPr>
-          <w:rFonts w:ascii="Courier New" w:hAnsi="Courier New" w:cs="Courier New"/>
-          <w:sz w:val="18"/>
-        </w:rPr>
-        <w:t>;</w:t>
-      </w:r>
-    </w:p>
-    <w:p>
-      <w:pPr>
-        <w:spacing w:after="0" w:line="240" w:lineRule="auto"/>
-        <w:rPr>
-          <w:rFonts w:ascii="Courier New" w:hAnsi="Courier New" w:cs="Courier New"/>
-          <w:sz w:val="18"/>
-        </w:rPr>
-      </w:pPr>
-    </w:p>
-    <w:p>
-      <w:pPr>
-        <w:spacing w:after="0" w:line="240" w:lineRule="auto"/>
-        <w:rPr>
-          <w:rFonts w:ascii="Courier New" w:hAnsi="Courier New" w:cs="Courier New"/>
-          <w:sz w:val="18"/>
-        </w:rPr>
-      </w:pPr>
-    </w:p>
-    <w:p>
-      <w:pPr>
-        <w:spacing w:after="0" w:line="240" w:lineRule="auto"/>
-        <w:rPr>
-          <w:rFonts w:ascii="Courier New" w:hAnsi="Courier New" w:cs="Courier New"/>
-          <w:sz w:val="18"/>
-        </w:rPr>
-      </w:pPr>
-      <w:r>
-        <w:rPr>
-          <w:rFonts w:ascii="Courier New" w:hAnsi="Courier New" w:cs="Courier New"/>
-          <w:sz w:val="18"/>
-        </w:rPr>
-        <w:t xml:space="preserve">-- hacer un </w:t>
-      </w:r>
-      <w:proofErr w:type="spellStart"/>
-      <w:r>
-        <w:rPr>
-          <w:rFonts w:ascii="Courier New" w:hAnsi="Courier New" w:cs="Courier New"/>
-          <w:sz w:val="18"/>
-        </w:rPr>
-        <w:t>rollup</w:t>
-      </w:r>
-      <w:proofErr w:type="spellEnd"/>
-      <w:r>
-        <w:rPr>
-          <w:rFonts w:ascii="Courier New" w:hAnsi="Courier New" w:cs="Courier New"/>
-          <w:sz w:val="18"/>
-        </w:rPr>
-        <w:t xml:space="preserve"> por año y mes para el monto cobrado por alquileres</w:t>
-      </w:r>
-    </w:p>
-    <w:p>
-      <w:pPr>
-        <w:spacing w:after="0" w:line="240" w:lineRule="auto"/>
-        <w:rPr>
-          <w:rFonts w:ascii="Courier New" w:hAnsi="Courier New" w:cs="Courier New"/>
-          <w:sz w:val="18"/>
-        </w:rPr>
-      </w:pPr>
-    </w:p>
-    <w:p>
-      <w:pPr>
-        <w:spacing w:after="0" w:line="240" w:lineRule="auto"/>
-        <w:rPr>
-          <w:rFonts w:ascii="Courier New" w:hAnsi="Courier New" w:cs="Courier New"/>
-          <w:sz w:val="18"/>
-        </w:rPr>
-      </w:pPr>
-      <w:proofErr w:type="spellStart"/>
-      <w:r>
-        <w:rPr>
-          <w:rFonts w:ascii="Courier New" w:hAnsi="Courier New" w:cs="Courier New"/>
-          <w:sz w:val="18"/>
-        </w:rPr>
-        <w:t>select</w:t>
-      </w:r>
-      <w:proofErr w:type="spellEnd"/>
-      <w:r>
-        <w:rPr>
-          <w:rFonts w:ascii="Courier New" w:hAnsi="Courier New" w:cs="Courier New"/>
-          <w:sz w:val="18"/>
-        </w:rPr>
-        <w:t xml:space="preserve"> </w:t>
-      </w:r>
-      <w:proofErr w:type="spellStart"/>
-      <w:r>
-        <w:rPr>
-          <w:rFonts w:ascii="Courier New" w:hAnsi="Courier New" w:cs="Courier New"/>
-          <w:sz w:val="18"/>
-        </w:rPr>
-        <w:t>date_</w:t>
-      </w:r>
-      <w:proofErr w:type="gramStart"/>
-      <w:r>
-        <w:rPr>
-          <w:rFonts w:ascii="Courier New" w:hAnsi="Courier New" w:cs="Courier New"/>
-          <w:sz w:val="18"/>
-        </w:rPr>
-        <w:t>part</w:t>
-      </w:r>
-      <w:proofErr w:type="spellEnd"/>
-      <w:r>
-        <w:rPr>
-          <w:rFonts w:ascii="Courier New" w:hAnsi="Courier New" w:cs="Courier New"/>
-          <w:sz w:val="18"/>
-        </w:rPr>
-        <w:t>(</w:t>
-      </w:r>
-      <w:proofErr w:type="gramEnd"/>
-      <w:r>
-        <w:rPr>
-          <w:rFonts w:ascii="Courier New" w:hAnsi="Courier New" w:cs="Courier New"/>
-          <w:sz w:val="18"/>
-        </w:rPr>
-        <w:t>'</w:t>
-      </w:r>
-      <w:proofErr w:type="spellStart"/>
-      <w:r>
-        <w:rPr>
-          <w:rFonts w:ascii="Courier New" w:hAnsi="Courier New" w:cs="Courier New"/>
-          <w:sz w:val="18"/>
-        </w:rPr>
-        <w:t>year</w:t>
-      </w:r>
-      <w:proofErr w:type="spellEnd"/>
-      <w:r>
-        <w:rPr>
-          <w:rFonts w:ascii="Courier New" w:hAnsi="Courier New" w:cs="Courier New"/>
-          <w:sz w:val="18"/>
-        </w:rPr>
-        <w:t xml:space="preserve">',  </w:t>
-      </w:r>
-      <w:proofErr w:type="spellStart"/>
-      <w:r>
-        <w:rPr>
-          <w:rFonts w:ascii="Courier New" w:hAnsi="Courier New" w:cs="Courier New"/>
-          <w:sz w:val="18"/>
-        </w:rPr>
-        <w:t>rental_date</w:t>
-      </w:r>
-      <w:proofErr w:type="spellEnd"/>
-      <w:r>
-        <w:rPr>
-          <w:rFonts w:ascii="Courier New" w:hAnsi="Courier New" w:cs="Courier New"/>
-          <w:sz w:val="18"/>
-        </w:rPr>
-        <w:t xml:space="preserve">) as </w:t>
-      </w:r>
-      <w:proofErr w:type="spellStart"/>
-      <w:r>
-        <w:rPr>
-          <w:rFonts w:ascii="Courier New" w:hAnsi="Courier New" w:cs="Courier New"/>
-          <w:sz w:val="18"/>
-        </w:rPr>
-        <w:t>anno</w:t>
-      </w:r>
-      <w:proofErr w:type="spellEnd"/>
-      <w:r>
-        <w:rPr>
-          <w:rFonts w:ascii="Courier New" w:hAnsi="Courier New" w:cs="Courier New"/>
-          <w:sz w:val="18"/>
-        </w:rPr>
-        <w:t>,</w:t>
-      </w:r>
-    </w:p>
-    <w:p>
-      <w:pPr>
-        <w:spacing w:after="0" w:line="240" w:lineRule="auto"/>
-        <w:rPr>
-          <w:rFonts w:ascii="Courier New" w:hAnsi="Courier New" w:cs="Courier New"/>
-          <w:sz w:val="18"/>
-        </w:rPr>
-      </w:pPr>
-      <w:r>
-        <w:rPr>
-          <w:rFonts w:ascii="Courier New" w:hAnsi="Courier New" w:cs="Courier New"/>
-          <w:sz w:val="18"/>
-        </w:rPr>
-        <w:t xml:space="preserve">       </w:t>
-      </w:r>
-      <w:proofErr w:type="spellStart"/>
-      <w:r>
-        <w:rPr>
-          <w:rFonts w:ascii="Courier New" w:hAnsi="Courier New" w:cs="Courier New"/>
-          <w:sz w:val="18"/>
-        </w:rPr>
-        <w:t>date_</w:t>
-      </w:r>
-      <w:proofErr w:type="gramStart"/>
-      <w:r>
-        <w:rPr>
-          <w:rFonts w:ascii="Courier New" w:hAnsi="Courier New" w:cs="Courier New"/>
-          <w:sz w:val="18"/>
-        </w:rPr>
-        <w:t>part</w:t>
-      </w:r>
-      <w:proofErr w:type="spellEnd"/>
-      <w:r>
-        <w:rPr>
-          <w:rFonts w:ascii="Courier New" w:hAnsi="Courier New" w:cs="Courier New"/>
-          <w:sz w:val="18"/>
-        </w:rPr>
-        <w:t>(</w:t>
-      </w:r>
-      <w:proofErr w:type="gramEnd"/>
-      <w:r>
-        <w:rPr>
-          <w:rFonts w:ascii="Courier New" w:hAnsi="Courier New" w:cs="Courier New"/>
-          <w:sz w:val="18"/>
-        </w:rPr>
-        <w:t>'</w:t>
-      </w:r>
-      <w:proofErr w:type="spellStart"/>
-      <w:r>
-        <w:rPr>
-          <w:rFonts w:ascii="Courier New" w:hAnsi="Courier New" w:cs="Courier New"/>
-          <w:sz w:val="18"/>
-        </w:rPr>
-        <w:t>month</w:t>
-      </w:r>
-      <w:proofErr w:type="spellEnd"/>
-      <w:r>
-        <w:rPr>
-          <w:rFonts w:ascii="Courier New" w:hAnsi="Courier New" w:cs="Courier New"/>
-          <w:sz w:val="18"/>
-        </w:rPr>
-        <w:t xml:space="preserve">', </w:t>
-      </w:r>
-      <w:proofErr w:type="spellStart"/>
-      <w:r>
-        <w:rPr>
-          <w:rFonts w:ascii="Courier New" w:hAnsi="Courier New" w:cs="Courier New"/>
-          <w:sz w:val="18"/>
-        </w:rPr>
-        <w:t>rental_date</w:t>
-      </w:r>
-      <w:proofErr w:type="spellEnd"/>
-      <w:r>
-        <w:rPr>
-          <w:rFonts w:ascii="Courier New" w:hAnsi="Courier New" w:cs="Courier New"/>
-          <w:sz w:val="18"/>
-        </w:rPr>
-        <w:t>) as mes,</w:t>
-      </w:r>
-    </w:p>
-    <w:p>
-      <w:pPr>
-        <w:spacing w:after="0" w:line="240" w:lineRule="auto"/>
-        <w:rPr>
-          <w:rFonts w:ascii="Courier New" w:hAnsi="Courier New" w:cs="Courier New"/>
-          <w:sz w:val="18"/>
-        </w:rPr>
-      </w:pPr>
-      <w:r>
-        <w:rPr>
-          <w:rFonts w:ascii="Courier New" w:hAnsi="Courier New" w:cs="Courier New"/>
-          <w:sz w:val="18"/>
-        </w:rPr>
-        <w:t xml:space="preserve">       sum(</w:t>
-      </w:r>
-      <w:proofErr w:type="spellStart"/>
-      <w:r>
-        <w:rPr>
-          <w:rFonts w:ascii="Courier New" w:hAnsi="Courier New" w:cs="Courier New"/>
-          <w:sz w:val="18"/>
-        </w:rPr>
-        <w:t>amount</w:t>
-      </w:r>
-      <w:proofErr w:type="spellEnd"/>
-      <w:r>
-        <w:rPr>
-          <w:rFonts w:ascii="Courier New" w:hAnsi="Courier New" w:cs="Courier New"/>
-          <w:sz w:val="18"/>
-        </w:rPr>
-        <w:t>)</w:t>
-      </w:r>
-    </w:p>
-    <w:p>
-      <w:pPr>
-        <w:spacing w:after="0" w:line="240" w:lineRule="auto"/>
-        <w:rPr>
-          <w:rFonts w:ascii="Courier New" w:hAnsi="Courier New" w:cs="Courier New"/>
-          <w:sz w:val="18"/>
-        </w:rPr>
-      </w:pPr>
-      <w:proofErr w:type="spellStart"/>
-      <w:r>
-        <w:rPr>
-          <w:rFonts w:ascii="Courier New" w:hAnsi="Courier New" w:cs="Courier New"/>
-          <w:sz w:val="18"/>
-        </w:rPr>
-        <w:t>from</w:t>
-      </w:r>
-      <w:proofErr w:type="spellEnd"/>
-      <w:r>
-        <w:rPr>
-          <w:rFonts w:ascii="Courier New" w:hAnsi="Courier New" w:cs="Courier New"/>
-          <w:sz w:val="18"/>
-        </w:rPr>
-        <w:t xml:space="preserve"> </w:t>
-      </w:r>
-      <w:proofErr w:type="spellStart"/>
-      <w:r>
-        <w:rPr>
-          <w:rFonts w:ascii="Courier New" w:hAnsi="Courier New" w:cs="Courier New"/>
-          <w:sz w:val="18"/>
-        </w:rPr>
-        <w:t>rental</w:t>
-      </w:r>
-      <w:proofErr w:type="spellEnd"/>
-      <w:r>
-        <w:rPr>
-          <w:rFonts w:ascii="Courier New" w:hAnsi="Courier New" w:cs="Courier New"/>
-          <w:sz w:val="18"/>
-        </w:rPr>
-        <w:t xml:space="preserve"> r </w:t>
-      </w:r>
-      <w:proofErr w:type="spellStart"/>
-      <w:r>
-        <w:rPr>
-          <w:rFonts w:ascii="Courier New" w:hAnsi="Courier New" w:cs="Courier New"/>
-          <w:sz w:val="18"/>
-        </w:rPr>
-        <w:t>inner</w:t>
-      </w:r>
-      <w:proofErr w:type="spellEnd"/>
-      <w:r>
-        <w:rPr>
-          <w:rFonts w:ascii="Courier New" w:hAnsi="Courier New" w:cs="Courier New"/>
-          <w:sz w:val="18"/>
-        </w:rPr>
-        <w:t xml:space="preserve"> </w:t>
-      </w:r>
-      <w:proofErr w:type="spellStart"/>
-      <w:r>
-        <w:rPr>
-          <w:rFonts w:ascii="Courier New" w:hAnsi="Courier New" w:cs="Courier New"/>
-          <w:sz w:val="18"/>
-        </w:rPr>
-        <w:t>join</w:t>
-      </w:r>
-      <w:proofErr w:type="spellEnd"/>
-      <w:r>
-        <w:rPr>
-          <w:rFonts w:ascii="Courier New" w:hAnsi="Courier New" w:cs="Courier New"/>
-          <w:sz w:val="18"/>
-        </w:rPr>
-        <w:t xml:space="preserve"> </w:t>
-      </w:r>
-      <w:proofErr w:type="spellStart"/>
-      <w:r>
-        <w:rPr>
-          <w:rFonts w:ascii="Courier New" w:hAnsi="Courier New" w:cs="Courier New"/>
-          <w:sz w:val="18"/>
-        </w:rPr>
-        <w:t>payment</w:t>
-      </w:r>
-      <w:proofErr w:type="spellEnd"/>
-      <w:r>
-        <w:rPr>
-          <w:rFonts w:ascii="Courier New" w:hAnsi="Courier New" w:cs="Courier New"/>
-          <w:sz w:val="18"/>
-        </w:rPr>
-        <w:t xml:space="preserve"> p </w:t>
-      </w:r>
-      <w:proofErr w:type="spellStart"/>
-      <w:r>
-        <w:rPr>
-          <w:rFonts w:ascii="Courier New" w:hAnsi="Courier New" w:cs="Courier New"/>
-          <w:sz w:val="18"/>
-        </w:rPr>
-        <w:t>on</w:t>
-      </w:r>
-      <w:proofErr w:type="spellEnd"/>
-      <w:r>
-        <w:rPr>
-          <w:rFonts w:ascii="Courier New" w:hAnsi="Courier New" w:cs="Courier New"/>
-          <w:sz w:val="18"/>
-        </w:rPr>
-        <w:t xml:space="preserve"> </w:t>
-      </w:r>
-      <w:proofErr w:type="spellStart"/>
-      <w:proofErr w:type="gramStart"/>
-      <w:r>
-        <w:rPr>
-          <w:rFonts w:ascii="Courier New" w:hAnsi="Courier New" w:cs="Courier New"/>
-          <w:sz w:val="18"/>
-        </w:rPr>
-        <w:t>r.rental</w:t>
-      </w:r>
-      <w:proofErr w:type="gramEnd"/>
-      <w:r>
-        <w:rPr>
-          <w:rFonts w:ascii="Courier New" w:hAnsi="Courier New" w:cs="Courier New"/>
-          <w:sz w:val="18"/>
-        </w:rPr>
-        <w:t>_id</w:t>
-      </w:r>
-      <w:proofErr w:type="spellEnd"/>
-      <w:r>
-        <w:rPr>
-          <w:rFonts w:ascii="Courier New" w:hAnsi="Courier New" w:cs="Courier New"/>
-          <w:sz w:val="18"/>
-        </w:rPr>
-        <w:t xml:space="preserve"> = </w:t>
-      </w:r>
-      <w:proofErr w:type="spellStart"/>
-      <w:r>
-        <w:rPr>
-          <w:rFonts w:ascii="Courier New" w:hAnsi="Courier New" w:cs="Courier New"/>
-          <w:sz w:val="18"/>
-        </w:rPr>
-        <w:t>p.rental_id</w:t>
-      </w:r>
-      <w:proofErr w:type="spellEnd"/>
-    </w:p>
-    <w:p>
-      <w:pPr>
-        <w:spacing w:after="0" w:line="240" w:lineRule="auto"/>
-        <w:rPr>
-          <w:rFonts w:ascii="Courier New" w:hAnsi="Courier New" w:cs="Courier New"/>
-          <w:sz w:val="18"/>
-        </w:rPr>
-      </w:pPr>
-      <w:proofErr w:type="spellStart"/>
-      <w:r>
-        <w:rPr>
-          <w:rFonts w:ascii="Courier New" w:hAnsi="Courier New" w:cs="Courier New"/>
-          <w:sz w:val="18"/>
-        </w:rPr>
-        <w:t>group</w:t>
-      </w:r>
-      <w:proofErr w:type="spellEnd"/>
-      <w:r>
-        <w:rPr>
-          <w:rFonts w:ascii="Courier New" w:hAnsi="Courier New" w:cs="Courier New"/>
-          <w:sz w:val="18"/>
-        </w:rPr>
-        <w:t xml:space="preserve"> </w:t>
-      </w:r>
-      <w:proofErr w:type="spellStart"/>
-      <w:r>
-        <w:rPr>
-          <w:rFonts w:ascii="Courier New" w:hAnsi="Courier New" w:cs="Courier New"/>
-          <w:sz w:val="18"/>
-        </w:rPr>
-        <w:t>by</w:t>
-      </w:r>
-      <w:proofErr w:type="spellEnd"/>
-      <w:r>
-        <w:rPr>
-          <w:rFonts w:ascii="Courier New" w:hAnsi="Courier New" w:cs="Courier New"/>
-          <w:sz w:val="18"/>
-        </w:rPr>
-        <w:t xml:space="preserve"> </w:t>
-      </w:r>
-      <w:proofErr w:type="spellStart"/>
-      <w:r>
-        <w:rPr>
-          <w:rFonts w:ascii="Courier New" w:hAnsi="Courier New" w:cs="Courier New"/>
-          <w:sz w:val="18"/>
-        </w:rPr>
-        <w:t>rollup</w:t>
-      </w:r>
-      <w:proofErr w:type="spellEnd"/>
-      <w:r>
-        <w:rPr>
-          <w:rFonts w:ascii="Courier New" w:hAnsi="Courier New" w:cs="Courier New"/>
-          <w:sz w:val="18"/>
-        </w:rPr>
-        <w:t xml:space="preserve"> (</w:t>
-      </w:r>
-      <w:proofErr w:type="spellStart"/>
-      <w:r>
-        <w:rPr>
-          <w:rFonts w:ascii="Courier New" w:hAnsi="Courier New" w:cs="Courier New"/>
-          <w:sz w:val="18"/>
-        </w:rPr>
-        <w:t>anno</w:t>
-      </w:r>
-      <w:proofErr w:type="spellEnd"/>
-      <w:r>
-        <w:rPr>
-          <w:rFonts w:ascii="Courier New" w:hAnsi="Courier New" w:cs="Courier New"/>
-          <w:sz w:val="18"/>
-        </w:rPr>
-        <w:t>, mes)</w:t>
-      </w:r>
-    </w:p>
-    <w:p>
-      <w:pPr>
-        <w:spacing w:after="0" w:line="240" w:lineRule="auto"/>
-        <w:rPr>
-          <w:rFonts w:ascii="Courier New" w:hAnsi="Courier New" w:cs="Courier New"/>
-          <w:sz w:val="18"/>
-        </w:rPr>
-      </w:pPr>
-      <w:proofErr w:type="spellStart"/>
-      <w:r>
-        <w:rPr>
-          <w:rFonts w:ascii="Courier New" w:hAnsi="Courier New" w:cs="Courier New"/>
-          <w:sz w:val="18"/>
-        </w:rPr>
-        <w:t>order</w:t>
-      </w:r>
-      <w:proofErr w:type="spellEnd"/>
-      <w:r>
-        <w:rPr>
-          <w:rFonts w:ascii="Courier New" w:hAnsi="Courier New" w:cs="Courier New"/>
-          <w:sz w:val="18"/>
-        </w:rPr>
-        <w:t xml:space="preserve"> </w:t>
-      </w:r>
-      <w:proofErr w:type="spellStart"/>
-      <w:r>
-        <w:rPr>
-          <w:rFonts w:ascii="Courier New" w:hAnsi="Courier New" w:cs="Courier New"/>
-          <w:sz w:val="18"/>
-        </w:rPr>
-        <w:t>by</w:t>
-      </w:r>
-      <w:proofErr w:type="spellEnd"/>
-      <w:r>
-        <w:rPr>
-          <w:rFonts w:ascii="Courier New" w:hAnsi="Courier New" w:cs="Courier New"/>
-          <w:sz w:val="18"/>
-        </w:rPr>
-        <w:t xml:space="preserve"> </w:t>
-      </w:r>
-      <w:proofErr w:type="spellStart"/>
-      <w:r>
-        <w:rPr>
-          <w:rFonts w:ascii="Courier New" w:hAnsi="Courier New" w:cs="Courier New"/>
-          <w:sz w:val="18"/>
-        </w:rPr>
-        <w:t>anno</w:t>
-      </w:r>
-      <w:proofErr w:type="spellEnd"/>
-      <w:r>
-        <w:rPr>
-          <w:rFonts w:ascii="Courier New" w:hAnsi="Courier New" w:cs="Courier New"/>
-          <w:sz w:val="18"/>
-        </w:rPr>
-        <w:t>, mes</w:t>
+        <w:t xml:space="preserve"> ceiling(date_part ('hour', return_date - rental_date ) /24) as duracion,</w:t>
+      </w:r>
+    </w:p>
+    <w:p>
+      <w:pPr>
+        <w:spacing w:after="0" w:line="240" w:lineRule="auto"/>
+        <w:rPr>
+          <w:rFonts w:ascii="Courier New" w:hAnsi="Courier New" w:cs="Courier New"/>
+          <w:sz w:val="18"/>
+        </w:rPr>
+      </w:pPr>
+      <w:r>
+        <w:rPr>
+          <w:rFonts w:ascii="Courier New" w:hAnsi="Courier New" w:cs="Courier New"/>
+          <w:sz w:val="18"/>
+        </w:rPr>
+        <w:t xml:space="preserve">        count(*), sum(amount)</w:t>
+      </w:r>
+    </w:p>
+    <w:p>
+      <w:pPr>
+        <w:spacing w:after="0" w:line="240" w:lineRule="auto"/>
+        <w:rPr>
+          <w:rFonts w:ascii="Courier New" w:hAnsi="Courier New" w:cs="Courier New"/>
+          <w:sz w:val="18"/>
+        </w:rPr>
+      </w:pPr>
+      <w:r>
+        <w:rPr>
+          <w:rFonts w:ascii="Courier New" w:hAnsi="Courier New" w:cs="Courier New"/>
+          <w:sz w:val="18"/>
+        </w:rPr>
+        <w:t>from rental r inner join payment p on r.rental_id = p.rental_id</w:t>
+      </w:r>
+    </w:p>
+    <w:p>
+      <w:pPr>
+        <w:spacing w:after="0" w:line="240" w:lineRule="auto"/>
+        <w:rPr>
+          <w:rFonts w:ascii="Courier New" w:hAnsi="Courier New" w:cs="Courier New"/>
+          <w:sz w:val="18"/>
+        </w:rPr>
+      </w:pPr>
+      <w:r>
+        <w:rPr>
+          <w:rFonts w:ascii="Courier New" w:hAnsi="Courier New" w:cs="Courier New"/>
+          <w:sz w:val="18"/>
+        </w:rPr>
+        <w:t>where return_date is not null</w:t>
+      </w:r>
+    </w:p>
+    <w:p>
+      <w:pPr>
+        <w:spacing w:after="0" w:line="240" w:lineRule="auto"/>
+        <w:rPr>
+          <w:rFonts w:ascii="Courier New" w:hAnsi="Courier New" w:cs="Courier New"/>
+          <w:sz w:val="18"/>
+        </w:rPr>
+      </w:pPr>
+      <w:r>
+        <w:rPr>
+          <w:rFonts w:ascii="Courier New" w:hAnsi="Courier New" w:cs="Courier New"/>
+          <w:sz w:val="18"/>
+        </w:rPr>
+        <w:t>group by duracion</w:t>
+      </w:r>
+    </w:p>
+    <w:p>
+      <w:pPr>
+        <w:spacing w:after="0" w:line="240" w:lineRule="auto"/>
+        <w:rPr>
+          <w:rFonts w:ascii="Courier New" w:hAnsi="Courier New" w:cs="Courier New"/>
+          <w:sz w:val="18"/>
+        </w:rPr>
+      </w:pPr>
+      <w:r>
+        <w:rPr>
+          <w:rFonts w:ascii="Courier New" w:hAnsi="Courier New" w:cs="Courier New"/>
+          <w:sz w:val="18"/>
+        </w:rPr>
+        <w:t>order by duracion;</w:t>
+      </w:r>
+    </w:p>
+    <w:p>
+      <w:pPr>
+        <w:spacing w:after="0" w:line="240" w:lineRule="auto"/>
+        <w:rPr>
+          <w:rFonts w:ascii="Courier New" w:hAnsi="Courier New" w:cs="Courier New"/>
+          <w:sz w:val="18"/>
+        </w:rPr>
+      </w:pPr>
+    </w:p>
+    <w:p>
+      <w:pPr>
+        <w:spacing w:after="0" w:line="240" w:lineRule="auto"/>
+        <w:rPr>
+          <w:rFonts w:ascii="Courier New" w:hAnsi="Courier New" w:cs="Courier New"/>
+          <w:sz w:val="18"/>
+        </w:rPr>
+      </w:pPr>
+    </w:p>
+    <w:p>
+      <w:pPr>
+        <w:spacing w:after="0" w:line="240" w:lineRule="auto"/>
+        <w:rPr>
+          <w:rFonts w:ascii="Courier New" w:hAnsi="Courier New" w:cs="Courier New"/>
+          <w:sz w:val="18"/>
+        </w:rPr>
+      </w:pPr>
+      <w:r>
+        <w:rPr>
+          <w:rFonts w:ascii="Courier New" w:hAnsi="Courier New" w:cs="Courier New"/>
+          <w:sz w:val="18"/>
+        </w:rPr>
+        <w:t>-- hacer un rollup por año y mes para el monto cobrado por alquileres</w:t>
+      </w:r>
+    </w:p>
+    <w:p>
+      <w:pPr>
+        <w:spacing w:after="0" w:line="240" w:lineRule="auto"/>
+        <w:rPr>
+          <w:rFonts w:ascii="Courier New" w:hAnsi="Courier New" w:cs="Courier New"/>
+          <w:sz w:val="18"/>
+        </w:rPr>
+      </w:pPr>
+    </w:p>
+    <w:p>
+      <w:pPr>
+        <w:spacing w:after="0" w:line="240" w:lineRule="auto"/>
+        <w:rPr>
+          <w:rFonts w:ascii="Courier New" w:hAnsi="Courier New" w:cs="Courier New"/>
+          <w:sz w:val="18"/>
+        </w:rPr>
+      </w:pPr>
+      <w:r>
+        <w:rPr>
+          <w:rFonts w:ascii="Courier New" w:hAnsi="Courier New" w:cs="Courier New"/>
+          <w:sz w:val="18"/>
+        </w:rPr>
+        <w:t>select date_part('year',  rental_date) as anno,</w:t>
+      </w:r>
+    </w:p>
+    <w:p>
+      <w:pPr>
+        <w:spacing w:after="0" w:line="240" w:lineRule="auto"/>
+        <w:rPr>
+          <w:rFonts w:ascii="Courier New" w:hAnsi="Courier New" w:cs="Courier New"/>
+          <w:sz w:val="18"/>
+        </w:rPr>
+      </w:pPr>
+      <w:r>
+        <w:rPr>
+          <w:rFonts w:ascii="Courier New" w:hAnsi="Courier New" w:cs="Courier New"/>
+          <w:sz w:val="18"/>
+        </w:rPr>
+        <w:t xml:space="preserve">       date_part('month', rental_date) as mes,</w:t>
+      </w:r>
+    </w:p>
+    <w:p>
+      <w:pPr>
+        <w:spacing w:after="0" w:line="240" w:lineRule="auto"/>
+        <w:rPr>
+          <w:rFonts w:ascii="Courier New" w:hAnsi="Courier New" w:cs="Courier New"/>
+          <w:sz w:val="18"/>
+        </w:rPr>
+      </w:pPr>
+      <w:r>
+        <w:rPr>
+          <w:rFonts w:ascii="Courier New" w:hAnsi="Courier New" w:cs="Courier New"/>
+          <w:sz w:val="18"/>
+        </w:rPr>
+        <w:t xml:space="preserve">       sum(amount)</w:t>
+      </w:r>
+    </w:p>
+    <w:p>
+      <w:pPr>
+        <w:spacing w:after="0" w:line="240" w:lineRule="auto"/>
+        <w:rPr>
+          <w:rFonts w:ascii="Courier New" w:hAnsi="Courier New" w:cs="Courier New"/>
+          <w:sz w:val="18"/>
+        </w:rPr>
+      </w:pPr>
+      <w:r>
+        <w:rPr>
+          <w:rFonts w:ascii="Courier New" w:hAnsi="Courier New" w:cs="Courier New"/>
+          <w:sz w:val="18"/>
+        </w:rPr>
+        <w:t>from rental r inner join payment p on r.rental_id = p.rental_id</w:t>
+      </w:r>
+    </w:p>
+    <w:p>
+      <w:pPr>
+        <w:spacing w:after="0" w:line="240" w:lineRule="auto"/>
+        <w:rPr>
+          <w:rFonts w:ascii="Courier New" w:hAnsi="Courier New" w:cs="Courier New"/>
+          <w:sz w:val="18"/>
+        </w:rPr>
+      </w:pPr>
+      <w:r>
+        <w:rPr>
+          <w:rFonts w:ascii="Courier New" w:hAnsi="Courier New" w:cs="Courier New"/>
+          <w:sz w:val="18"/>
+        </w:rPr>
+        <w:t>group by rollup (anno, mes)</w:t>
+      </w:r>
+    </w:p>
+    <w:p>
+      <w:pPr>
+        <w:spacing w:after="0" w:line="240" w:lineRule="auto"/>
+        <w:rPr>
+          <w:rFonts w:ascii="Courier New" w:hAnsi="Courier New" w:cs="Courier New"/>
+          <w:sz w:val="18"/>
+        </w:rPr>
+      </w:pPr>
+      <w:r>
+        <w:rPr>
+          <w:rFonts w:ascii="Courier New" w:hAnsi="Courier New" w:cs="Courier New"/>
+          <w:sz w:val="18"/>
+        </w:rPr>
+        <w:t>order by anno, mes</w:t>
       </w:r>
     </w:p>
     <w:p>
@@ -5254,903 +3616,156 @@
           <w:sz w:val="18"/>
         </w:rPr>
       </w:pPr>
-      <w:proofErr w:type="spellStart"/>
-      <w:proofErr w:type="gramStart"/>
-      <w:r>
-        <w:rPr>
-          <w:rFonts w:ascii="Courier New" w:hAnsi="Courier New" w:cs="Courier New"/>
-          <w:sz w:val="18"/>
-        </w:rPr>
-        <w:t>select</w:t>
-      </w:r>
-      <w:proofErr w:type="spellEnd"/>
-      <w:r>
-        <w:rPr>
-          <w:rFonts w:ascii="Courier New" w:hAnsi="Courier New" w:cs="Courier New"/>
-          <w:sz w:val="18"/>
-        </w:rPr>
-        <w:t xml:space="preserve">  </w:t>
-      </w:r>
-      <w:proofErr w:type="spellStart"/>
-      <w:r>
-        <w:rPr>
-          <w:rFonts w:ascii="Courier New" w:hAnsi="Courier New" w:cs="Courier New"/>
-          <w:sz w:val="18"/>
-        </w:rPr>
-        <w:t>date</w:t>
-      </w:r>
-      <w:proofErr w:type="gramEnd"/>
-      <w:r>
-        <w:rPr>
-          <w:rFonts w:ascii="Courier New" w:hAnsi="Courier New" w:cs="Courier New"/>
-          <w:sz w:val="18"/>
-        </w:rPr>
-        <w:t>_part</w:t>
-      </w:r>
-      <w:proofErr w:type="spellEnd"/>
-      <w:r>
-        <w:rPr>
-          <w:rFonts w:ascii="Courier New" w:hAnsi="Courier New" w:cs="Courier New"/>
-          <w:sz w:val="18"/>
-        </w:rPr>
-        <w:t>('</w:t>
-      </w:r>
-      <w:proofErr w:type="spellStart"/>
-      <w:r>
-        <w:rPr>
-          <w:rFonts w:ascii="Courier New" w:hAnsi="Courier New" w:cs="Courier New"/>
-          <w:sz w:val="18"/>
-        </w:rPr>
-        <w:t>year</w:t>
-      </w:r>
-      <w:proofErr w:type="spellEnd"/>
-      <w:r>
-        <w:rPr>
-          <w:rFonts w:ascii="Courier New" w:hAnsi="Courier New" w:cs="Courier New"/>
-          <w:sz w:val="18"/>
-        </w:rPr>
-        <w:t>',</w:t>
-      </w:r>
-      <w:proofErr w:type="spellStart"/>
-      <w:r>
-        <w:rPr>
-          <w:rFonts w:ascii="Courier New" w:hAnsi="Courier New" w:cs="Courier New"/>
-          <w:sz w:val="18"/>
-        </w:rPr>
-        <w:t>rental_date</w:t>
-      </w:r>
-      <w:proofErr w:type="spellEnd"/>
-      <w:r>
-        <w:rPr>
-          <w:rFonts w:ascii="Courier New" w:hAnsi="Courier New" w:cs="Courier New"/>
-          <w:sz w:val="18"/>
-        </w:rPr>
-        <w:t xml:space="preserve">) as </w:t>
-      </w:r>
-      <w:proofErr w:type="spellStart"/>
-      <w:r>
-        <w:rPr>
-          <w:rFonts w:ascii="Courier New" w:hAnsi="Courier New" w:cs="Courier New"/>
-          <w:sz w:val="18"/>
-        </w:rPr>
-        <w:t>anno</w:t>
-      </w:r>
-      <w:proofErr w:type="spellEnd"/>
-      <w:r>
-        <w:rPr>
-          <w:rFonts w:ascii="Courier New" w:hAnsi="Courier New" w:cs="Courier New"/>
-          <w:sz w:val="18"/>
-        </w:rPr>
-        <w:t>, c.name,</w:t>
-      </w:r>
-    </w:p>
-    <w:p>
-      <w:pPr>
-        <w:spacing w:after="0" w:line="240" w:lineRule="auto"/>
-        <w:rPr>
-          <w:rFonts w:ascii="Courier New" w:hAnsi="Courier New" w:cs="Courier New"/>
-          <w:sz w:val="18"/>
-        </w:rPr>
-      </w:pPr>
-      <w:r>
-        <w:rPr>
-          <w:rFonts w:ascii="Courier New" w:hAnsi="Courier New" w:cs="Courier New"/>
-          <w:sz w:val="18"/>
-        </w:rPr>
-        <w:t xml:space="preserve">        </w:t>
-      </w:r>
-      <w:proofErr w:type="spellStart"/>
-      <w:proofErr w:type="gramStart"/>
-      <w:r>
-        <w:rPr>
-          <w:rFonts w:ascii="Courier New" w:hAnsi="Courier New" w:cs="Courier New"/>
-          <w:sz w:val="18"/>
-        </w:rPr>
-        <w:t>count</w:t>
-      </w:r>
-      <w:proofErr w:type="spellEnd"/>
-      <w:r>
-        <w:rPr>
-          <w:rFonts w:ascii="Courier New" w:hAnsi="Courier New" w:cs="Courier New"/>
-          <w:sz w:val="18"/>
-        </w:rPr>
-        <w:t>(</w:t>
-      </w:r>
-      <w:proofErr w:type="gramEnd"/>
-      <w:r>
-        <w:rPr>
-          <w:rFonts w:ascii="Courier New" w:hAnsi="Courier New" w:cs="Courier New"/>
-          <w:sz w:val="18"/>
-        </w:rPr>
-        <w:t xml:space="preserve">*) as </w:t>
-      </w:r>
-      <w:proofErr w:type="spellStart"/>
-      <w:r>
-        <w:rPr>
-          <w:rFonts w:ascii="Courier New" w:hAnsi="Courier New" w:cs="Courier New"/>
-          <w:sz w:val="18"/>
-        </w:rPr>
-        <w:t>num_alquileres</w:t>
-      </w:r>
-      <w:proofErr w:type="spellEnd"/>
-      <w:r>
-        <w:rPr>
-          <w:rFonts w:ascii="Courier New" w:hAnsi="Courier New" w:cs="Courier New"/>
-          <w:sz w:val="18"/>
-        </w:rPr>
-        <w:t>,</w:t>
-      </w:r>
-    </w:p>
-    <w:p>
-      <w:pPr>
-        <w:spacing w:after="0" w:line="240" w:lineRule="auto"/>
-        <w:rPr>
-          <w:rFonts w:ascii="Courier New" w:hAnsi="Courier New" w:cs="Courier New"/>
-          <w:sz w:val="18"/>
-        </w:rPr>
-      </w:pPr>
-      <w:r>
-        <w:rPr>
-          <w:rFonts w:ascii="Courier New" w:hAnsi="Courier New" w:cs="Courier New"/>
-          <w:sz w:val="18"/>
-        </w:rPr>
-        <w:t xml:space="preserve">        sum(</w:t>
-      </w:r>
-      <w:proofErr w:type="spellStart"/>
-      <w:proofErr w:type="gramStart"/>
-      <w:r>
-        <w:rPr>
-          <w:rFonts w:ascii="Courier New" w:hAnsi="Courier New" w:cs="Courier New"/>
-          <w:sz w:val="18"/>
-        </w:rPr>
-        <w:t>p.amount</w:t>
-      </w:r>
-      <w:proofErr w:type="spellEnd"/>
-      <w:proofErr w:type="gramEnd"/>
-      <w:r>
-        <w:rPr>
-          <w:rFonts w:ascii="Courier New" w:hAnsi="Courier New" w:cs="Courier New"/>
-          <w:sz w:val="18"/>
-        </w:rPr>
-        <w:t xml:space="preserve">) as </w:t>
-      </w:r>
-      <w:proofErr w:type="spellStart"/>
-      <w:r>
-        <w:rPr>
-          <w:rFonts w:ascii="Courier New" w:hAnsi="Courier New" w:cs="Courier New"/>
-          <w:sz w:val="18"/>
-        </w:rPr>
-        <w:t>monto_cobrado</w:t>
-      </w:r>
-      <w:proofErr w:type="spellEnd"/>
-    </w:p>
-    <w:p>
-      <w:pPr>
-        <w:spacing w:after="0" w:line="240" w:lineRule="auto"/>
-        <w:rPr>
-          <w:rFonts w:ascii="Courier New" w:hAnsi="Courier New" w:cs="Courier New"/>
-          <w:sz w:val="18"/>
-        </w:rPr>
-      </w:pPr>
-      <w:r>
-        <w:rPr>
-          <w:rFonts w:ascii="Courier New" w:hAnsi="Courier New" w:cs="Courier New"/>
-          <w:sz w:val="18"/>
-        </w:rPr>
-        <w:t xml:space="preserve">       --, </w:t>
-      </w:r>
-      <w:proofErr w:type="spellStart"/>
-      <w:proofErr w:type="gramStart"/>
-      <w:r>
-        <w:rPr>
-          <w:rFonts w:ascii="Courier New" w:hAnsi="Courier New" w:cs="Courier New"/>
-          <w:sz w:val="18"/>
-        </w:rPr>
-        <w:t>r.rental</w:t>
-      </w:r>
-      <w:proofErr w:type="gramEnd"/>
-      <w:r>
-        <w:rPr>
-          <w:rFonts w:ascii="Courier New" w:hAnsi="Courier New" w:cs="Courier New"/>
-          <w:sz w:val="18"/>
-        </w:rPr>
-        <w:t>_id</w:t>
-      </w:r>
-      <w:proofErr w:type="spellEnd"/>
-      <w:r>
-        <w:rPr>
-          <w:rFonts w:ascii="Courier New" w:hAnsi="Courier New" w:cs="Courier New"/>
-          <w:sz w:val="18"/>
-        </w:rPr>
-        <w:t xml:space="preserve">, </w:t>
-      </w:r>
-      <w:proofErr w:type="spellStart"/>
-      <w:r>
-        <w:rPr>
-          <w:rFonts w:ascii="Courier New" w:hAnsi="Courier New" w:cs="Courier New"/>
-          <w:sz w:val="18"/>
-        </w:rPr>
-        <w:t>i.inventory_id</w:t>
-      </w:r>
-      <w:proofErr w:type="spellEnd"/>
-      <w:r>
-        <w:rPr>
-          <w:rFonts w:ascii="Courier New" w:hAnsi="Courier New" w:cs="Courier New"/>
-          <w:sz w:val="18"/>
-        </w:rPr>
-        <w:t xml:space="preserve">, </w:t>
-      </w:r>
-      <w:proofErr w:type="spellStart"/>
-      <w:r>
-        <w:rPr>
-          <w:rFonts w:ascii="Courier New" w:hAnsi="Courier New" w:cs="Courier New"/>
-          <w:sz w:val="18"/>
-        </w:rPr>
-        <w:t>i.film_id</w:t>
-      </w:r>
-      <w:proofErr w:type="spellEnd"/>
-      <w:r>
-        <w:rPr>
-          <w:rFonts w:ascii="Courier New" w:hAnsi="Courier New" w:cs="Courier New"/>
-          <w:sz w:val="18"/>
-        </w:rPr>
-        <w:t xml:space="preserve">, </w:t>
-      </w:r>
-      <w:proofErr w:type="spellStart"/>
-      <w:r>
-        <w:rPr>
-          <w:rFonts w:ascii="Courier New" w:hAnsi="Courier New" w:cs="Courier New"/>
-          <w:sz w:val="18"/>
-        </w:rPr>
-        <w:t>fc.category_id</w:t>
-      </w:r>
-      <w:proofErr w:type="spellEnd"/>
-      <w:r>
-        <w:rPr>
-          <w:rFonts w:ascii="Courier New" w:hAnsi="Courier New" w:cs="Courier New"/>
-          <w:sz w:val="18"/>
-        </w:rPr>
-        <w:t xml:space="preserve">, </w:t>
-      </w:r>
-      <w:proofErr w:type="spellStart"/>
-      <w:r>
-        <w:rPr>
-          <w:rFonts w:ascii="Courier New" w:hAnsi="Courier New" w:cs="Courier New"/>
-          <w:sz w:val="18"/>
-        </w:rPr>
-        <w:t>rental_date</w:t>
-      </w:r>
-      <w:proofErr w:type="spellEnd"/>
-    </w:p>
-    <w:p>
-      <w:pPr>
-        <w:spacing w:after="0" w:line="240" w:lineRule="auto"/>
-        <w:rPr>
-          <w:rFonts w:ascii="Courier New" w:hAnsi="Courier New" w:cs="Courier New"/>
-          <w:sz w:val="18"/>
-        </w:rPr>
-      </w:pPr>
-      <w:proofErr w:type="spellStart"/>
-      <w:r>
-        <w:rPr>
-          <w:rFonts w:ascii="Courier New" w:hAnsi="Courier New" w:cs="Courier New"/>
-          <w:sz w:val="18"/>
-        </w:rPr>
-        <w:t>from</w:t>
-      </w:r>
-      <w:proofErr w:type="spellEnd"/>
-      <w:r>
-        <w:rPr>
-          <w:rFonts w:ascii="Courier New" w:hAnsi="Courier New" w:cs="Courier New"/>
-          <w:sz w:val="18"/>
-        </w:rPr>
-        <w:t xml:space="preserve"> </w:t>
-      </w:r>
-      <w:proofErr w:type="spellStart"/>
-      <w:r>
-        <w:rPr>
-          <w:rFonts w:ascii="Courier New" w:hAnsi="Courier New" w:cs="Courier New"/>
-          <w:sz w:val="18"/>
-        </w:rPr>
-        <w:t>rental</w:t>
-      </w:r>
-      <w:proofErr w:type="spellEnd"/>
-      <w:r>
-        <w:rPr>
-          <w:rFonts w:ascii="Courier New" w:hAnsi="Courier New" w:cs="Courier New"/>
-          <w:sz w:val="18"/>
-        </w:rPr>
-        <w:t xml:space="preserve"> r </w:t>
-      </w:r>
-      <w:proofErr w:type="spellStart"/>
-      <w:r>
-        <w:rPr>
-          <w:rFonts w:ascii="Courier New" w:hAnsi="Courier New" w:cs="Courier New"/>
-          <w:sz w:val="18"/>
-        </w:rPr>
-        <w:t>inner</w:t>
-      </w:r>
-      <w:proofErr w:type="spellEnd"/>
-      <w:r>
-        <w:rPr>
-          <w:rFonts w:ascii="Courier New" w:hAnsi="Courier New" w:cs="Courier New"/>
-          <w:sz w:val="18"/>
-        </w:rPr>
-        <w:t xml:space="preserve"> </w:t>
-      </w:r>
-      <w:proofErr w:type="spellStart"/>
-      <w:r>
-        <w:rPr>
-          <w:rFonts w:ascii="Courier New" w:hAnsi="Courier New" w:cs="Courier New"/>
-          <w:sz w:val="18"/>
-        </w:rPr>
-        <w:t>join</w:t>
-      </w:r>
-      <w:proofErr w:type="spellEnd"/>
-      <w:r>
-        <w:rPr>
-          <w:rFonts w:ascii="Courier New" w:hAnsi="Courier New" w:cs="Courier New"/>
-          <w:sz w:val="18"/>
-        </w:rPr>
-        <w:t xml:space="preserve"> </w:t>
-      </w:r>
-      <w:proofErr w:type="spellStart"/>
-      <w:r>
-        <w:rPr>
-          <w:rFonts w:ascii="Courier New" w:hAnsi="Courier New" w:cs="Courier New"/>
-          <w:sz w:val="18"/>
-        </w:rPr>
-        <w:t>inventory</w:t>
-      </w:r>
-      <w:proofErr w:type="spellEnd"/>
-      <w:r>
-        <w:rPr>
-          <w:rFonts w:ascii="Courier New" w:hAnsi="Courier New" w:cs="Courier New"/>
-          <w:sz w:val="18"/>
-        </w:rPr>
-        <w:t xml:space="preserve"> i      </w:t>
-      </w:r>
-      <w:proofErr w:type="spellStart"/>
-      <w:r>
-        <w:rPr>
-          <w:rFonts w:ascii="Courier New" w:hAnsi="Courier New" w:cs="Courier New"/>
-          <w:sz w:val="18"/>
-        </w:rPr>
-        <w:t>on</w:t>
-      </w:r>
-      <w:proofErr w:type="spellEnd"/>
-      <w:r>
-        <w:rPr>
-          <w:rFonts w:ascii="Courier New" w:hAnsi="Courier New" w:cs="Courier New"/>
-          <w:sz w:val="18"/>
-        </w:rPr>
-        <w:t xml:space="preserve"> </w:t>
-      </w:r>
-      <w:proofErr w:type="spellStart"/>
-      <w:proofErr w:type="gramStart"/>
-      <w:r>
-        <w:rPr>
-          <w:rFonts w:ascii="Courier New" w:hAnsi="Courier New" w:cs="Courier New"/>
-          <w:sz w:val="18"/>
-        </w:rPr>
-        <w:t>r.inventory</w:t>
-      </w:r>
-      <w:proofErr w:type="gramEnd"/>
-      <w:r>
-        <w:rPr>
-          <w:rFonts w:ascii="Courier New" w:hAnsi="Courier New" w:cs="Courier New"/>
-          <w:sz w:val="18"/>
-        </w:rPr>
-        <w:t>_id</w:t>
-      </w:r>
-      <w:proofErr w:type="spellEnd"/>
-      <w:r>
-        <w:rPr>
-          <w:rFonts w:ascii="Courier New" w:hAnsi="Courier New" w:cs="Courier New"/>
-          <w:sz w:val="18"/>
-        </w:rPr>
-        <w:t xml:space="preserve"> = </w:t>
-      </w:r>
-      <w:proofErr w:type="spellStart"/>
-      <w:r>
-        <w:rPr>
-          <w:rFonts w:ascii="Courier New" w:hAnsi="Courier New" w:cs="Courier New"/>
-          <w:sz w:val="18"/>
-        </w:rPr>
-        <w:t>i.inventory_id</w:t>
-      </w:r>
-      <w:proofErr w:type="spellEnd"/>
-    </w:p>
-    <w:p>
-      <w:pPr>
-        <w:spacing w:after="0" w:line="240" w:lineRule="auto"/>
-        <w:rPr>
-          <w:rFonts w:ascii="Courier New" w:hAnsi="Courier New" w:cs="Courier New"/>
-          <w:sz w:val="18"/>
-        </w:rPr>
-      </w:pPr>
-      <w:r>
-        <w:rPr>
-          <w:rFonts w:ascii="Courier New" w:hAnsi="Courier New" w:cs="Courier New"/>
-          <w:sz w:val="18"/>
-        </w:rPr>
-        <w:t xml:space="preserve">              </w:t>
-      </w:r>
-      <w:proofErr w:type="spellStart"/>
-      <w:r>
-        <w:rPr>
-          <w:rFonts w:ascii="Courier New" w:hAnsi="Courier New" w:cs="Courier New"/>
-          <w:sz w:val="18"/>
-        </w:rPr>
-        <w:t>inner</w:t>
-      </w:r>
-      <w:proofErr w:type="spellEnd"/>
-      <w:r>
-        <w:rPr>
-          <w:rFonts w:ascii="Courier New" w:hAnsi="Courier New" w:cs="Courier New"/>
-          <w:sz w:val="18"/>
-        </w:rPr>
-        <w:t xml:space="preserve"> </w:t>
-      </w:r>
-      <w:proofErr w:type="spellStart"/>
-      <w:r>
-        <w:rPr>
-          <w:rFonts w:ascii="Courier New" w:hAnsi="Courier New" w:cs="Courier New"/>
-          <w:sz w:val="18"/>
-        </w:rPr>
-        <w:t>join</w:t>
-      </w:r>
-      <w:proofErr w:type="spellEnd"/>
-      <w:r>
-        <w:rPr>
-          <w:rFonts w:ascii="Courier New" w:hAnsi="Courier New" w:cs="Courier New"/>
-          <w:sz w:val="18"/>
-        </w:rPr>
-        <w:t xml:space="preserve"> </w:t>
-      </w:r>
-      <w:proofErr w:type="spellStart"/>
-      <w:r>
-        <w:rPr>
-          <w:rFonts w:ascii="Courier New" w:hAnsi="Courier New" w:cs="Courier New"/>
-          <w:sz w:val="18"/>
-        </w:rPr>
-        <w:t>film_category</w:t>
-      </w:r>
-      <w:proofErr w:type="spellEnd"/>
-      <w:r>
-        <w:rPr>
-          <w:rFonts w:ascii="Courier New" w:hAnsi="Courier New" w:cs="Courier New"/>
-          <w:sz w:val="18"/>
-        </w:rPr>
-        <w:t xml:space="preserve"> </w:t>
-      </w:r>
-      <w:proofErr w:type="spellStart"/>
-      <w:r>
-        <w:rPr>
-          <w:rFonts w:ascii="Courier New" w:hAnsi="Courier New" w:cs="Courier New"/>
-          <w:sz w:val="18"/>
-        </w:rPr>
-        <w:t>fc</w:t>
-      </w:r>
-      <w:proofErr w:type="spellEnd"/>
-      <w:r>
-        <w:rPr>
-          <w:rFonts w:ascii="Courier New" w:hAnsi="Courier New" w:cs="Courier New"/>
-          <w:sz w:val="18"/>
-        </w:rPr>
-        <w:t xml:space="preserve"> </w:t>
-      </w:r>
-      <w:proofErr w:type="spellStart"/>
-      <w:r>
-        <w:rPr>
-          <w:rFonts w:ascii="Courier New" w:hAnsi="Courier New" w:cs="Courier New"/>
-          <w:sz w:val="18"/>
-        </w:rPr>
-        <w:t>on</w:t>
-      </w:r>
-      <w:proofErr w:type="spellEnd"/>
-      <w:r>
-        <w:rPr>
-          <w:rFonts w:ascii="Courier New" w:hAnsi="Courier New" w:cs="Courier New"/>
-          <w:sz w:val="18"/>
-        </w:rPr>
-        <w:t xml:space="preserve"> </w:t>
-      </w:r>
-      <w:proofErr w:type="spellStart"/>
-      <w:proofErr w:type="gramStart"/>
-      <w:r>
-        <w:rPr>
-          <w:rFonts w:ascii="Courier New" w:hAnsi="Courier New" w:cs="Courier New"/>
-          <w:sz w:val="18"/>
-        </w:rPr>
-        <w:t>i.film</w:t>
-      </w:r>
-      <w:proofErr w:type="gramEnd"/>
-      <w:r>
-        <w:rPr>
-          <w:rFonts w:ascii="Courier New" w:hAnsi="Courier New" w:cs="Courier New"/>
-          <w:sz w:val="18"/>
-        </w:rPr>
-        <w:t>_id</w:t>
-      </w:r>
-      <w:proofErr w:type="spellEnd"/>
-      <w:r>
-        <w:rPr>
-          <w:rFonts w:ascii="Courier New" w:hAnsi="Courier New" w:cs="Courier New"/>
-          <w:sz w:val="18"/>
-        </w:rPr>
-        <w:t xml:space="preserve"> = </w:t>
-      </w:r>
-      <w:proofErr w:type="spellStart"/>
-      <w:r>
-        <w:rPr>
-          <w:rFonts w:ascii="Courier New" w:hAnsi="Courier New" w:cs="Courier New"/>
-          <w:sz w:val="18"/>
-        </w:rPr>
-        <w:t>fc.film_id</w:t>
-      </w:r>
-      <w:proofErr w:type="spellEnd"/>
-    </w:p>
-    <w:p>
-      <w:pPr>
-        <w:spacing w:after="0" w:line="240" w:lineRule="auto"/>
-        <w:rPr>
-          <w:rFonts w:ascii="Courier New" w:hAnsi="Courier New" w:cs="Courier New"/>
-          <w:sz w:val="18"/>
-        </w:rPr>
-      </w:pPr>
-      <w:r>
-        <w:rPr>
-          <w:rFonts w:ascii="Courier New" w:hAnsi="Courier New" w:cs="Courier New"/>
-          <w:sz w:val="18"/>
-        </w:rPr>
-        <w:t xml:space="preserve">              </w:t>
-      </w:r>
-      <w:proofErr w:type="spellStart"/>
-      <w:r>
-        <w:rPr>
-          <w:rFonts w:ascii="Courier New" w:hAnsi="Courier New" w:cs="Courier New"/>
-          <w:sz w:val="18"/>
-        </w:rPr>
-        <w:t>inner</w:t>
-      </w:r>
-      <w:proofErr w:type="spellEnd"/>
-      <w:r>
-        <w:rPr>
-          <w:rFonts w:ascii="Courier New" w:hAnsi="Courier New" w:cs="Courier New"/>
-          <w:sz w:val="18"/>
-        </w:rPr>
-        <w:t xml:space="preserve"> </w:t>
-      </w:r>
-      <w:proofErr w:type="spellStart"/>
-      <w:r>
-        <w:rPr>
-          <w:rFonts w:ascii="Courier New" w:hAnsi="Courier New" w:cs="Courier New"/>
-          <w:sz w:val="18"/>
-        </w:rPr>
-        <w:t>join</w:t>
-      </w:r>
-      <w:proofErr w:type="spellEnd"/>
-      <w:r>
-        <w:rPr>
-          <w:rFonts w:ascii="Courier New" w:hAnsi="Courier New" w:cs="Courier New"/>
-          <w:sz w:val="18"/>
-        </w:rPr>
-        <w:t xml:space="preserve"> </w:t>
-      </w:r>
-      <w:proofErr w:type="spellStart"/>
-      <w:r>
-        <w:rPr>
-          <w:rFonts w:ascii="Courier New" w:hAnsi="Courier New" w:cs="Courier New"/>
-          <w:sz w:val="18"/>
-        </w:rPr>
-        <w:t>category</w:t>
-      </w:r>
-      <w:proofErr w:type="spellEnd"/>
-      <w:r>
-        <w:rPr>
-          <w:rFonts w:ascii="Courier New" w:hAnsi="Courier New" w:cs="Courier New"/>
-          <w:sz w:val="18"/>
-        </w:rPr>
-        <w:t xml:space="preserve"> c       </w:t>
-      </w:r>
-      <w:proofErr w:type="spellStart"/>
-      <w:r>
-        <w:rPr>
-          <w:rFonts w:ascii="Courier New" w:hAnsi="Courier New" w:cs="Courier New"/>
-          <w:sz w:val="18"/>
-        </w:rPr>
-        <w:t>on</w:t>
-      </w:r>
-      <w:proofErr w:type="spellEnd"/>
-      <w:r>
-        <w:rPr>
-          <w:rFonts w:ascii="Courier New" w:hAnsi="Courier New" w:cs="Courier New"/>
-          <w:sz w:val="18"/>
-        </w:rPr>
-        <w:t xml:space="preserve"> </w:t>
-      </w:r>
-      <w:proofErr w:type="spellStart"/>
-      <w:proofErr w:type="gramStart"/>
-      <w:r>
-        <w:rPr>
-          <w:rFonts w:ascii="Courier New" w:hAnsi="Courier New" w:cs="Courier New"/>
-          <w:sz w:val="18"/>
-        </w:rPr>
-        <w:t>fc.category</w:t>
-      </w:r>
-      <w:proofErr w:type="gramEnd"/>
-      <w:r>
-        <w:rPr>
-          <w:rFonts w:ascii="Courier New" w:hAnsi="Courier New" w:cs="Courier New"/>
-          <w:sz w:val="18"/>
-        </w:rPr>
-        <w:t>_id</w:t>
-      </w:r>
-      <w:proofErr w:type="spellEnd"/>
-      <w:r>
-        <w:rPr>
-          <w:rFonts w:ascii="Courier New" w:hAnsi="Courier New" w:cs="Courier New"/>
-          <w:sz w:val="18"/>
-        </w:rPr>
-        <w:t xml:space="preserve"> = </w:t>
-      </w:r>
-      <w:proofErr w:type="spellStart"/>
-      <w:r>
-        <w:rPr>
-          <w:rFonts w:ascii="Courier New" w:hAnsi="Courier New" w:cs="Courier New"/>
-          <w:sz w:val="18"/>
-        </w:rPr>
-        <w:t>c.category_id</w:t>
-      </w:r>
-      <w:proofErr w:type="spellEnd"/>
-    </w:p>
-    <w:p>
-      <w:pPr>
-        <w:spacing w:after="0" w:line="240" w:lineRule="auto"/>
-        <w:rPr>
-          <w:rFonts w:ascii="Courier New" w:hAnsi="Courier New" w:cs="Courier New"/>
-          <w:sz w:val="18"/>
-        </w:rPr>
-      </w:pPr>
-      <w:r>
-        <w:rPr>
-          <w:rFonts w:ascii="Courier New" w:hAnsi="Courier New" w:cs="Courier New"/>
-          <w:sz w:val="18"/>
-        </w:rPr>
-        <w:t xml:space="preserve">              </w:t>
-      </w:r>
-      <w:proofErr w:type="spellStart"/>
-      <w:r>
-        <w:rPr>
-          <w:rFonts w:ascii="Courier New" w:hAnsi="Courier New" w:cs="Courier New"/>
-          <w:sz w:val="18"/>
-        </w:rPr>
-        <w:t>inner</w:t>
-      </w:r>
-      <w:proofErr w:type="spellEnd"/>
-      <w:r>
-        <w:rPr>
-          <w:rFonts w:ascii="Courier New" w:hAnsi="Courier New" w:cs="Courier New"/>
-          <w:sz w:val="18"/>
-        </w:rPr>
-        <w:t xml:space="preserve"> </w:t>
-      </w:r>
-      <w:proofErr w:type="spellStart"/>
-      <w:r>
-        <w:rPr>
-          <w:rFonts w:ascii="Courier New" w:hAnsi="Courier New" w:cs="Courier New"/>
-          <w:sz w:val="18"/>
-        </w:rPr>
-        <w:t>join</w:t>
-      </w:r>
-      <w:proofErr w:type="spellEnd"/>
-      <w:r>
-        <w:rPr>
-          <w:rFonts w:ascii="Courier New" w:hAnsi="Courier New" w:cs="Courier New"/>
-          <w:sz w:val="18"/>
-        </w:rPr>
-        <w:t xml:space="preserve"> </w:t>
-      </w:r>
-      <w:proofErr w:type="spellStart"/>
-      <w:proofErr w:type="gramStart"/>
-      <w:r>
-        <w:rPr>
-          <w:rFonts w:ascii="Courier New" w:hAnsi="Courier New" w:cs="Courier New"/>
-          <w:sz w:val="18"/>
-        </w:rPr>
-        <w:t>payment</w:t>
-      </w:r>
-      <w:proofErr w:type="spellEnd"/>
-      <w:r>
-        <w:rPr>
-          <w:rFonts w:ascii="Courier New" w:hAnsi="Courier New" w:cs="Courier New"/>
-          <w:sz w:val="18"/>
-        </w:rPr>
-        <w:t xml:space="preserve">  p</w:t>
-      </w:r>
-      <w:proofErr w:type="gramEnd"/>
-      <w:r>
-        <w:rPr>
-          <w:rFonts w:ascii="Courier New" w:hAnsi="Courier New" w:cs="Courier New"/>
-          <w:sz w:val="18"/>
-        </w:rPr>
-        <w:t xml:space="preserve">       </w:t>
-      </w:r>
-      <w:proofErr w:type="spellStart"/>
-      <w:r>
-        <w:rPr>
-          <w:rFonts w:ascii="Courier New" w:hAnsi="Courier New" w:cs="Courier New"/>
-          <w:sz w:val="18"/>
-        </w:rPr>
-        <w:t>on</w:t>
-      </w:r>
-      <w:proofErr w:type="spellEnd"/>
-      <w:r>
-        <w:rPr>
-          <w:rFonts w:ascii="Courier New" w:hAnsi="Courier New" w:cs="Courier New"/>
-          <w:sz w:val="18"/>
-        </w:rPr>
-        <w:t xml:space="preserve"> </w:t>
-      </w:r>
-      <w:proofErr w:type="spellStart"/>
-      <w:r>
-        <w:rPr>
-          <w:rFonts w:ascii="Courier New" w:hAnsi="Courier New" w:cs="Courier New"/>
-          <w:sz w:val="18"/>
-        </w:rPr>
-        <w:t>r.rental_id</w:t>
-      </w:r>
-      <w:proofErr w:type="spellEnd"/>
-      <w:r>
-        <w:rPr>
-          <w:rFonts w:ascii="Courier New" w:hAnsi="Courier New" w:cs="Courier New"/>
-          <w:sz w:val="18"/>
-        </w:rPr>
-        <w:t xml:space="preserve"> = </w:t>
-      </w:r>
-      <w:proofErr w:type="spellStart"/>
-      <w:r>
-        <w:rPr>
-          <w:rFonts w:ascii="Courier New" w:hAnsi="Courier New" w:cs="Courier New"/>
-          <w:sz w:val="18"/>
-        </w:rPr>
-        <w:t>p.rental_id</w:t>
-      </w:r>
-      <w:proofErr w:type="spellEnd"/>
-    </w:p>
-    <w:p>
-      <w:pPr>
-        <w:spacing w:after="0" w:line="240" w:lineRule="auto"/>
-        <w:rPr>
-          <w:rFonts w:ascii="Courier New" w:hAnsi="Courier New" w:cs="Courier New"/>
-          <w:sz w:val="18"/>
-        </w:rPr>
-      </w:pPr>
-      <w:proofErr w:type="spellStart"/>
-      <w:r>
-        <w:rPr>
-          <w:rFonts w:ascii="Courier New" w:hAnsi="Courier New" w:cs="Courier New"/>
-          <w:sz w:val="18"/>
-        </w:rPr>
-        <w:t>group</w:t>
-      </w:r>
-      <w:proofErr w:type="spellEnd"/>
-      <w:r>
-        <w:rPr>
-          <w:rFonts w:ascii="Courier New" w:hAnsi="Courier New" w:cs="Courier New"/>
-          <w:sz w:val="18"/>
-        </w:rPr>
-        <w:t xml:space="preserve"> </w:t>
-      </w:r>
-      <w:proofErr w:type="spellStart"/>
-      <w:r>
-        <w:rPr>
-          <w:rFonts w:ascii="Courier New" w:hAnsi="Courier New" w:cs="Courier New"/>
-          <w:sz w:val="18"/>
-        </w:rPr>
-        <w:t>by</w:t>
-      </w:r>
-      <w:proofErr w:type="spellEnd"/>
-      <w:r>
-        <w:rPr>
-          <w:rFonts w:ascii="Courier New" w:hAnsi="Courier New" w:cs="Courier New"/>
-          <w:sz w:val="18"/>
-        </w:rPr>
-        <w:t xml:space="preserve"> cube (</w:t>
-      </w:r>
-      <w:proofErr w:type="spellStart"/>
-      <w:r>
-        <w:rPr>
-          <w:rFonts w:ascii="Courier New" w:hAnsi="Courier New" w:cs="Courier New"/>
-          <w:sz w:val="18"/>
-        </w:rPr>
-        <w:t>anno</w:t>
-      </w:r>
-      <w:proofErr w:type="spellEnd"/>
-      <w:r>
-        <w:rPr>
-          <w:rFonts w:ascii="Courier New" w:hAnsi="Courier New" w:cs="Courier New"/>
-          <w:sz w:val="18"/>
-        </w:rPr>
-        <w:t>, c.name)</w:t>
-      </w:r>
-    </w:p>
-    <w:p>
-      <w:pPr>
-        <w:spacing w:after="0" w:line="240" w:lineRule="auto"/>
-        <w:rPr>
-          <w:rFonts w:ascii="Courier New" w:hAnsi="Courier New" w:cs="Courier New"/>
-          <w:sz w:val="18"/>
-        </w:rPr>
-      </w:pPr>
-      <w:proofErr w:type="spellStart"/>
-      <w:r>
-        <w:rPr>
-          <w:rFonts w:ascii="Courier New" w:hAnsi="Courier New" w:cs="Courier New"/>
-          <w:sz w:val="18"/>
-        </w:rPr>
-        <w:t>order</w:t>
-      </w:r>
-      <w:proofErr w:type="spellEnd"/>
-      <w:r>
-        <w:rPr>
-          <w:rFonts w:ascii="Courier New" w:hAnsi="Courier New" w:cs="Courier New"/>
-          <w:sz w:val="18"/>
-        </w:rPr>
-        <w:t xml:space="preserve"> </w:t>
-      </w:r>
-      <w:proofErr w:type="spellStart"/>
-      <w:r>
-        <w:rPr>
-          <w:rFonts w:ascii="Courier New" w:hAnsi="Courier New" w:cs="Courier New"/>
-          <w:sz w:val="18"/>
-        </w:rPr>
-        <w:t>by</w:t>
-      </w:r>
-      <w:proofErr w:type="spellEnd"/>
-      <w:r>
-        <w:rPr>
-          <w:rFonts w:ascii="Courier New" w:hAnsi="Courier New" w:cs="Courier New"/>
-          <w:sz w:val="18"/>
-        </w:rPr>
-        <w:t xml:space="preserve"> </w:t>
-      </w:r>
-      <w:proofErr w:type="spellStart"/>
-      <w:r>
-        <w:rPr>
-          <w:rFonts w:ascii="Courier New" w:hAnsi="Courier New" w:cs="Courier New"/>
-          <w:sz w:val="18"/>
-        </w:rPr>
-        <w:t>anno</w:t>
-      </w:r>
-      <w:proofErr w:type="spellEnd"/>
-      <w:r>
-        <w:rPr>
-          <w:rFonts w:ascii="Courier New" w:hAnsi="Courier New" w:cs="Courier New"/>
-          <w:sz w:val="18"/>
-        </w:rPr>
-        <w:t>, c.name;</w:t>
+      <w:r>
+        <w:rPr>
+          <w:rFonts w:ascii="Courier New" w:hAnsi="Courier New" w:cs="Courier New"/>
+          <w:sz w:val="18"/>
+        </w:rPr>
+        <w:t>select  date_part('year',rental_date) as anno, c.name,</w:t>
+      </w:r>
+    </w:p>
+    <w:p>
+      <w:pPr>
+        <w:spacing w:after="0" w:line="240" w:lineRule="auto"/>
+        <w:rPr>
+          <w:rFonts w:ascii="Courier New" w:hAnsi="Courier New" w:cs="Courier New"/>
+          <w:sz w:val="18"/>
+        </w:rPr>
+      </w:pPr>
+      <w:r>
+        <w:rPr>
+          <w:rFonts w:ascii="Courier New" w:hAnsi="Courier New" w:cs="Courier New"/>
+          <w:sz w:val="18"/>
+        </w:rPr>
+        <w:t xml:space="preserve">        count(*) as num_alquileres,</w:t>
+      </w:r>
+    </w:p>
+    <w:p>
+      <w:pPr>
+        <w:spacing w:after="0" w:line="240" w:lineRule="auto"/>
+        <w:rPr>
+          <w:rFonts w:ascii="Courier New" w:hAnsi="Courier New" w:cs="Courier New"/>
+          <w:sz w:val="18"/>
+        </w:rPr>
+      </w:pPr>
+      <w:r>
+        <w:rPr>
+          <w:rFonts w:ascii="Courier New" w:hAnsi="Courier New" w:cs="Courier New"/>
+          <w:sz w:val="18"/>
+        </w:rPr>
+        <w:t xml:space="preserve">        sum(p.amount) as monto_cobrado</w:t>
+      </w:r>
+    </w:p>
+    <w:p>
+      <w:pPr>
+        <w:spacing w:after="0" w:line="240" w:lineRule="auto"/>
+        <w:rPr>
+          <w:rFonts w:ascii="Courier New" w:hAnsi="Courier New" w:cs="Courier New"/>
+          <w:sz w:val="18"/>
+        </w:rPr>
+      </w:pPr>
+      <w:r>
+        <w:rPr>
+          <w:rFonts w:ascii="Courier New" w:hAnsi="Courier New" w:cs="Courier New"/>
+          <w:sz w:val="18"/>
+        </w:rPr>
+        <w:t xml:space="preserve">       --, r.rental_id, i.inventory_id, i.film_id, fc.category_id, rental_date</w:t>
+      </w:r>
+    </w:p>
+    <w:p>
+      <w:pPr>
+        <w:spacing w:after="0" w:line="240" w:lineRule="auto"/>
+        <w:rPr>
+          <w:rFonts w:ascii="Courier New" w:hAnsi="Courier New" w:cs="Courier New"/>
+          <w:sz w:val="18"/>
+        </w:rPr>
+      </w:pPr>
+      <w:r>
+        <w:rPr>
+          <w:rFonts w:ascii="Courier New" w:hAnsi="Courier New" w:cs="Courier New"/>
+          <w:sz w:val="18"/>
+        </w:rPr>
+        <w:t>from rental r inner join inventory i      on r.inventory_id = i.inventory_id</w:t>
+      </w:r>
+    </w:p>
+    <w:p>
+      <w:pPr>
+        <w:spacing w:after="0" w:line="240" w:lineRule="auto"/>
+        <w:rPr>
+          <w:rFonts w:ascii="Courier New" w:hAnsi="Courier New" w:cs="Courier New"/>
+          <w:sz w:val="18"/>
+        </w:rPr>
+      </w:pPr>
+      <w:r>
+        <w:rPr>
+          <w:rFonts w:ascii="Courier New" w:hAnsi="Courier New" w:cs="Courier New"/>
+          <w:sz w:val="18"/>
+        </w:rPr>
+        <w:t xml:space="preserve">              inner join film_category fc on i.film_id = fc.film_id</w:t>
+      </w:r>
+    </w:p>
+    <w:p>
+      <w:pPr>
+        <w:spacing w:after="0" w:line="240" w:lineRule="auto"/>
+        <w:rPr>
+          <w:rFonts w:ascii="Courier New" w:hAnsi="Courier New" w:cs="Courier New"/>
+          <w:sz w:val="18"/>
+        </w:rPr>
+      </w:pPr>
+      <w:r>
+        <w:rPr>
+          <w:rFonts w:ascii="Courier New" w:hAnsi="Courier New" w:cs="Courier New"/>
+          <w:sz w:val="18"/>
+        </w:rPr>
+        <w:t xml:space="preserve">              inner join category c       on fc.category_id = c.category_id</w:t>
+      </w:r>
+    </w:p>
+    <w:p>
+      <w:pPr>
+        <w:spacing w:after="0" w:line="240" w:lineRule="auto"/>
+        <w:rPr>
+          <w:rFonts w:ascii="Courier New" w:hAnsi="Courier New" w:cs="Courier New"/>
+          <w:sz w:val="18"/>
+        </w:rPr>
+      </w:pPr>
+      <w:r>
+        <w:rPr>
+          <w:rFonts w:ascii="Courier New" w:hAnsi="Courier New" w:cs="Courier New"/>
+          <w:sz w:val="18"/>
+        </w:rPr>
+        <w:t xml:space="preserve">              inner join payment  p       on r.rental_id = p.rental_id</w:t>
+      </w:r>
+    </w:p>
+    <w:p>
+      <w:pPr>
+        <w:spacing w:after="0" w:line="240" w:lineRule="auto"/>
+        <w:rPr>
+          <w:rFonts w:ascii="Courier New" w:hAnsi="Courier New" w:cs="Courier New"/>
+          <w:sz w:val="18"/>
+        </w:rPr>
+      </w:pPr>
+      <w:r>
+        <w:rPr>
+          <w:rFonts w:ascii="Courier New" w:hAnsi="Courier New" w:cs="Courier New"/>
+          <w:sz w:val="18"/>
+        </w:rPr>
+        <w:t>group by cube (anno, c.name)</w:t>
+      </w:r>
+    </w:p>
+    <w:p>
+      <w:pPr>
+        <w:spacing w:after="0" w:line="240" w:lineRule="auto"/>
+        <w:rPr>
+          <w:rFonts w:ascii="Courier New" w:hAnsi="Courier New" w:cs="Courier New"/>
+          <w:sz w:val="18"/>
+        </w:rPr>
+      </w:pPr>
+      <w:r>
+        <w:rPr>
+          <w:rFonts w:ascii="Courier New" w:hAnsi="Courier New" w:cs="Courier New"/>
+          <w:sz w:val="18"/>
+        </w:rPr>
+        <w:t>order by anno, c.name;</w:t>
       </w:r>
     </w:p>
     <w:p/>
@@ -6778,6 +4393,7 @@
     <w:lsdException w:name="HTML Sample" w:semiHidden="1" w:unhideWhenUsed="1"/>
     <w:lsdException w:name="HTML Typewriter" w:semiHidden="1" w:unhideWhenUsed="1"/>
     <w:lsdException w:name="HTML Variable" w:semiHidden="1" w:unhideWhenUsed="1"/>
+    <w:lsdException w:name="Normal Table" w:semiHidden="1" w:unhideWhenUsed="1"/>
     <w:lsdException w:name="annotation subject" w:semiHidden="1" w:unhideWhenUsed="1"/>
     <w:lsdException w:name="No List" w:semiHidden="1" w:unhideWhenUsed="1"/>
     <w:lsdException w:name="Outline List 1" w:semiHidden="1" w:unhideWhenUsed="1"/>
@@ -6824,8 +4440,10 @@
     <w:lsdException w:name="Table Subtle 2" w:semiHidden="1" w:unhideWhenUsed="1"/>
     <w:lsdException w:name="Table Web 1" w:semiHidden="1" w:unhideWhenUsed="1"/>
     <w:lsdException w:name="Table Web 2" w:semiHidden="1" w:unhideWhenUsed="1"/>
+    <w:lsdException w:name="Table Web 3" w:semiHidden="1" w:unhideWhenUsed="1"/>
     <w:lsdException w:name="Balloon Text" w:semiHidden="1" w:unhideWhenUsed="1"/>
     <w:lsdException w:name="Table Grid" w:uiPriority="39"/>
+    <w:lsdException w:name="Table Theme" w:semiHidden="1" w:unhideWhenUsed="1"/>
     <w:lsdException w:name="Placeholder Text" w:semiHidden="1"/>
     <w:lsdException w:name="No Spacing" w:uiPriority="1" w:qFormat="1"/>
     <w:lsdException w:name="Light Shading" w:uiPriority="60"/>
